--- a/React课堂笔记.docx
+++ b/React课堂笔记.docx
@@ -6464,12 +6464,7414 @@
     <w:p>
       <w:pPr>
         <w:rPr>
+          <w:rFonts w:hint="eastAsia"/>
+          <w:lang w:val="en-US" w:eastAsia="zh-CN"/>
+        </w:rPr>
+      </w:pPr>
+      <w:r>
+        <w:rPr>
+          <w:rFonts w:hint="eastAsia"/>
+          <w:lang w:val="en-US" w:eastAsia="zh-CN"/>
+        </w:rPr>
+        <w:t>Jsx不能直接运行，是呗babel-loader中的react这个preset翻译的：</w:t>
+      </w:r>
+    </w:p>
+    <w:p>
+      <w:pPr>
+        <w:rPr>
+          <w:rFonts w:hint="default"/>
+          <w:vertAlign w:val="baseline"/>
+          <w:lang w:val="en-US" w:eastAsia="zh-CN"/>
+        </w:rPr>
+      </w:pPr>
+      <w:r>
+        <w:rPr>
+          <w:rFonts w:hint="eastAsia"/>
+          <w:lang w:val="en-US" w:eastAsia="zh-CN"/>
+        </w:rPr>
+        <w:t xml:space="preserve"> </w:t>
+      </w:r>
+    </w:p>
+    <w:tbl>
+      <w:tblPr>
+        <w:tblStyle w:val="4"/>
+        <w:tblW w:w="8522" w:type="dxa"/>
+        <w:tblInd w:w="0" w:type="dxa"/>
+        <w:tblBorders>
+          <w:top w:val="single" w:color="auto" w:sz="4" w:space="0"/>
+          <w:left w:val="single" w:color="auto" w:sz="4" w:space="0"/>
+          <w:bottom w:val="single" w:color="auto" w:sz="4" w:space="0"/>
+          <w:right w:val="single" w:color="auto" w:sz="4" w:space="0"/>
+          <w:insideH w:val="single" w:color="auto" w:sz="4" w:space="0"/>
+          <w:insideV w:val="single" w:color="auto" w:sz="4" w:space="0"/>
+        </w:tblBorders>
+        <w:tblLayout w:type="fixed"/>
+        <w:tblCellMar>
+          <w:left w:w="108" w:type="dxa"/>
+          <w:right w:w="108" w:type="dxa"/>
+        </w:tblCellMar>
+      </w:tblPr>
+      <w:tblGrid>
+        <w:gridCol w:w="4261"/>
+        <w:gridCol w:w="4261"/>
+      </w:tblGrid>
+      <w:tr>
+        <w:tblPrEx>
+          <w:tblBorders>
+            <w:top w:val="single" w:color="auto" w:sz="4" w:space="0"/>
+            <w:left w:val="single" w:color="auto" w:sz="4" w:space="0"/>
+            <w:bottom w:val="single" w:color="auto" w:sz="4" w:space="0"/>
+            <w:right w:val="single" w:color="auto" w:sz="4" w:space="0"/>
+            <w:insideH w:val="single" w:color="auto" w:sz="4" w:space="0"/>
+            <w:insideV w:val="single" w:color="auto" w:sz="4" w:space="0"/>
+          </w:tblBorders>
+          <w:tblLayout w:type="fixed"/>
+          <w:tblCellMar>
+            <w:left w:w="108" w:type="dxa"/>
+            <w:right w:w="108" w:type="dxa"/>
+          </w:tblCellMar>
+        </w:tblPrEx>
+        <w:tc>
+          <w:tcPr>
+            <w:tcW w:w="4261" w:type="dxa"/>
+          </w:tcPr>
+          <w:p>
+            <w:pPr>
+              <w:rPr>
+                <w:rFonts w:hint="default"/>
+                <w:vertAlign w:val="baseline"/>
+                <w:lang w:val="en-US" w:eastAsia="zh-CN"/>
+              </w:rPr>
+            </w:pPr>
+            <w:r>
+              <w:rPr>
+                <w:rFonts w:hint="eastAsia"/>
+                <w:vertAlign w:val="baseline"/>
+                <w:lang w:val="en-US" w:eastAsia="zh-CN"/>
+              </w:rPr>
+              <w:t>翻译前</w:t>
+            </w:r>
+          </w:p>
+        </w:tc>
+        <w:tc>
+          <w:tcPr>
+            <w:tcW w:w="4261" w:type="dxa"/>
+          </w:tcPr>
+          <w:p>
+            <w:pPr>
+              <w:rPr>
+                <w:rFonts w:hint="default"/>
+                <w:vertAlign w:val="baseline"/>
+                <w:lang w:val="en-US" w:eastAsia="zh-CN"/>
+              </w:rPr>
+            </w:pPr>
+            <w:r>
+              <w:rPr>
+                <w:rFonts w:hint="eastAsia"/>
+                <w:vertAlign w:val="baseline"/>
+                <w:lang w:val="en-US" w:eastAsia="zh-CN"/>
+              </w:rPr>
+              <w:t>翻译后</w:t>
+            </w:r>
+          </w:p>
+        </w:tc>
+      </w:tr>
+      <w:tr>
+        <w:tblPrEx>
+          <w:tblBorders>
+            <w:top w:val="single" w:color="auto" w:sz="4" w:space="0"/>
+            <w:left w:val="single" w:color="auto" w:sz="4" w:space="0"/>
+            <w:bottom w:val="single" w:color="auto" w:sz="4" w:space="0"/>
+            <w:right w:val="single" w:color="auto" w:sz="4" w:space="0"/>
+            <w:insideH w:val="single" w:color="auto" w:sz="4" w:space="0"/>
+            <w:insideV w:val="single" w:color="auto" w:sz="4" w:space="0"/>
+          </w:tblBorders>
+          <w:tblLayout w:type="fixed"/>
+          <w:tblCellMar>
+            <w:left w:w="108" w:type="dxa"/>
+            <w:right w:w="108" w:type="dxa"/>
+          </w:tblCellMar>
+        </w:tblPrEx>
+        <w:tc>
+          <w:tcPr>
+            <w:tcW w:w="4261" w:type="dxa"/>
+          </w:tcPr>
+          <w:p>
+            <w:pPr>
+              <w:rPr>
+                <w:rFonts w:hint="default"/>
+                <w:vertAlign w:val="baseline"/>
+                <w:lang w:val="en-US" w:eastAsia="zh-CN"/>
+              </w:rPr>
+            </w:pPr>
+          </w:p>
+        </w:tc>
+        <w:tc>
+          <w:tcPr>
+            <w:tcW w:w="4261" w:type="dxa"/>
+          </w:tcPr>
+          <w:p>
+            <w:pPr>
+              <w:rPr>
+                <w:rFonts w:hint="default"/>
+                <w:vertAlign w:val="baseline"/>
+                <w:lang w:val="en-US" w:eastAsia="zh-CN"/>
+              </w:rPr>
+            </w:pPr>
+          </w:p>
+        </w:tc>
+      </w:tr>
+    </w:tbl>
+    <w:p>
+      <w:pPr>
+        <w:rPr>
+          <w:rFonts w:hint="default"/>
+          <w:color w:val="FF0000"/>
+          <w:lang w:val="en-US" w:eastAsia="zh-CN"/>
+        </w:rPr>
+      </w:pPr>
+    </w:p>
+    <w:p>
+      <w:pPr>
+        <w:rPr>
+          <w:rFonts w:hint="eastAsia"/>
+          <w:color w:val="FF0000"/>
+          <w:lang w:val="en-US" w:eastAsia="zh-CN"/>
+        </w:rPr>
+      </w:pPr>
+      <w:r>
+        <w:rPr>
+          <w:rFonts w:hint="eastAsia"/>
+          <w:color w:val="FF0000"/>
+          <w:lang w:val="en-US" w:eastAsia="zh-CN"/>
+        </w:rPr>
+        <w:t>注意：</w:t>
+      </w:r>
+    </w:p>
+    <w:p>
+      <w:pPr>
+        <w:rPr>
+          <w:rFonts w:hint="eastAsia"/>
+          <w:color w:val="C00000"/>
+          <w:lang w:val="en-US" w:eastAsia="zh-CN"/>
+        </w:rPr>
+      </w:pPr>
+      <w:r>
+        <w:rPr>
+          <w:rFonts w:hint="eastAsia"/>
+          <w:color w:val="auto"/>
+          <w:lang w:val="en-US" w:eastAsia="zh-CN"/>
+        </w:rPr>
+        <w:t>①</w:t>
+      </w:r>
+      <w:r>
+        <w:rPr>
+          <w:rFonts w:hint="eastAsia"/>
+          <w:color w:val="C00000"/>
+          <w:lang w:val="en-US" w:eastAsia="zh-CN"/>
+        </w:rPr>
+        <w:t>必须被一个单独的大元素包裹，比如div或者section</w:t>
+      </w:r>
+    </w:p>
+    <w:p>
+      <w:pPr>
+        <w:rPr>
+          <w:rFonts w:hint="eastAsia"/>
+          <w:color w:val="auto"/>
+          <w:lang w:val="en-US" w:eastAsia="zh-CN"/>
+        </w:rPr>
+      </w:pPr>
+      <w:r>
+        <w:rPr>
+          <w:rFonts w:hint="eastAsia"/>
+          <w:color w:val="auto"/>
+          <w:lang w:val="en-US" w:eastAsia="zh-CN"/>
+        </w:rPr>
+        <w:t>错误的：</w:t>
+      </w:r>
+    </w:p>
+    <w:p>
+      <w:r>
+        <w:drawing>
+          <wp:inline distT="0" distB="0" distL="114300" distR="114300">
+            <wp:extent cx="5269865" cy="1696085"/>
+            <wp:effectExtent l="0" t="0" r="6985" b="18415"/>
+            <wp:docPr id="5" name="图片 1"/>
+            <wp:cNvGraphicFramePr>
+              <a:graphicFrameLocks xmlns:a="http://schemas.openxmlformats.org/drawingml/2006/main" noChangeAspect="1"/>
+            </wp:cNvGraphicFramePr>
+            <a:graphic xmlns:a="http://schemas.openxmlformats.org/drawingml/2006/main">
+              <a:graphicData uri="http://schemas.openxmlformats.org/drawingml/2006/picture">
+                <pic:pic xmlns:pic="http://schemas.openxmlformats.org/drawingml/2006/picture">
+                  <pic:nvPicPr>
+                    <pic:cNvPr id="5" name="图片 1"/>
+                    <pic:cNvPicPr>
+                      <a:picLocks noChangeAspect="1"/>
+                    </pic:cNvPicPr>
+                  </pic:nvPicPr>
+                  <pic:blipFill>
+                    <a:blip r:embed="rId4"/>
+                    <a:stretch>
+                      <a:fillRect/>
+                    </a:stretch>
+                  </pic:blipFill>
+                  <pic:spPr>
+                    <a:xfrm>
+                      <a:off x="0" y="0"/>
+                      <a:ext cx="5269865" cy="1696085"/>
+                    </a:xfrm>
+                    <a:prstGeom prst="rect">
+                      <a:avLst/>
+                    </a:prstGeom>
+                    <a:noFill/>
+                    <a:ln>
+                      <a:noFill/>
+                    </a:ln>
+                  </pic:spPr>
+                </pic:pic>
+              </a:graphicData>
+            </a:graphic>
+          </wp:inline>
+        </w:drawing>
+      </w:r>
+      <w:r>
+        <w:drawing>
+          <wp:inline distT="0" distB="0" distL="114300" distR="114300">
+            <wp:extent cx="5272405" cy="932815"/>
+            <wp:effectExtent l="0" t="0" r="4445" b="635"/>
+            <wp:docPr id="7" name="图片 3"/>
+            <wp:cNvGraphicFramePr>
+              <a:graphicFrameLocks xmlns:a="http://schemas.openxmlformats.org/drawingml/2006/main" noChangeAspect="1"/>
+            </wp:cNvGraphicFramePr>
+            <a:graphic xmlns:a="http://schemas.openxmlformats.org/drawingml/2006/main">
+              <a:graphicData uri="http://schemas.openxmlformats.org/drawingml/2006/picture">
+                <pic:pic xmlns:pic="http://schemas.openxmlformats.org/drawingml/2006/picture">
+                  <pic:nvPicPr>
+                    <pic:cNvPr id="7" name="图片 3"/>
+                    <pic:cNvPicPr>
+                      <a:picLocks noChangeAspect="1"/>
+                    </pic:cNvPicPr>
+                  </pic:nvPicPr>
+                  <pic:blipFill>
+                    <a:blip r:embed="rId5"/>
+                    <a:stretch>
+                      <a:fillRect/>
+                    </a:stretch>
+                  </pic:blipFill>
+                  <pic:spPr>
+                    <a:xfrm>
+                      <a:off x="0" y="0"/>
+                      <a:ext cx="5272405" cy="932815"/>
+                    </a:xfrm>
+                    <a:prstGeom prst="rect">
+                      <a:avLst/>
+                    </a:prstGeom>
+                    <a:noFill/>
+                    <a:ln>
+                      <a:noFill/>
+                    </a:ln>
+                  </pic:spPr>
+                </pic:pic>
+              </a:graphicData>
+            </a:graphic>
+          </wp:inline>
+        </w:drawing>
+      </w:r>
+    </w:p>
+    <w:p/>
+    <w:p>
+      <w:pPr>
+        <w:rPr>
           <w:rFonts w:hint="default"/>
           <w:lang w:val="en-US" w:eastAsia="zh-CN"/>
         </w:rPr>
       </w:pPr>
+      <w:r>
+        <w:rPr>
+          <w:rFonts w:hint="eastAsia"/>
+          <w:lang w:val="en-US" w:eastAsia="zh-CN"/>
+        </w:rPr>
+        <w:t>正确的： 应该呗一个div包裹起来，小括号也可用</w:t>
+      </w:r>
+    </w:p>
+    <w:p>
+      <w:pPr>
+        <w:keepNext w:val="0"/>
+        <w:keepLines w:val="0"/>
+        <w:widowControl/>
+        <w:suppressLineNumbers w:val="0"/>
+        <w:shd w:val="clear" w:fill="1E1E1E"/>
+        <w:spacing w:line="285" w:lineRule="atLeast"/>
+        <w:jc w:val="left"/>
+        <w:rPr>
+          <w:rFonts w:ascii="Consolas" w:hAnsi="Consolas" w:eastAsia="Consolas" w:cs="Consolas"/>
+          <w:b w:val="0"/>
+          <w:color w:val="D4D4D4"/>
+          <w:sz w:val="21"/>
+          <w:szCs w:val="21"/>
+        </w:rPr>
+      </w:pPr>
+      <w:r>
+        <w:rPr>
+          <w:rFonts w:hint="default" w:ascii="Consolas" w:hAnsi="Consolas" w:eastAsia="Consolas" w:cs="Consolas"/>
+          <w:b w:val="0"/>
+          <w:color w:val="DCDCAA"/>
+          <w:kern w:val="0"/>
+          <w:sz w:val="21"/>
+          <w:szCs w:val="21"/>
+          <w:shd w:val="clear" w:fill="1E1E1E"/>
+          <w:lang w:val="en-US" w:eastAsia="zh-CN" w:bidi="ar"/>
+        </w:rPr>
+        <w:t>render</w:t>
+      </w:r>
+      <w:r>
+        <w:rPr>
+          <w:rFonts w:hint="default" w:ascii="Consolas" w:hAnsi="Consolas" w:eastAsia="Consolas" w:cs="Consolas"/>
+          <w:b w:val="0"/>
+          <w:color w:val="D4D4D4"/>
+          <w:kern w:val="0"/>
+          <w:sz w:val="21"/>
+          <w:szCs w:val="21"/>
+          <w:shd w:val="clear" w:fill="1E1E1E"/>
+          <w:lang w:val="en-US" w:eastAsia="zh-CN" w:bidi="ar"/>
+        </w:rPr>
+        <w:t>() {</w:t>
+      </w:r>
+    </w:p>
+    <w:p>
+      <w:pPr>
+        <w:keepNext w:val="0"/>
+        <w:keepLines w:val="0"/>
+        <w:widowControl/>
+        <w:suppressLineNumbers w:val="0"/>
+        <w:shd w:val="clear" w:fill="1E1E1E"/>
+        <w:spacing w:line="285" w:lineRule="atLeast"/>
+        <w:jc w:val="left"/>
+        <w:rPr>
+          <w:rFonts w:hint="default" w:ascii="Consolas" w:hAnsi="Consolas" w:eastAsia="Consolas" w:cs="Consolas"/>
+          <w:b w:val="0"/>
+          <w:color w:val="D4D4D4"/>
+          <w:sz w:val="21"/>
+          <w:szCs w:val="21"/>
+        </w:rPr>
+      </w:pPr>
+      <w:r>
+        <w:rPr>
+          <w:rFonts w:hint="default" w:ascii="Consolas" w:hAnsi="Consolas" w:eastAsia="Consolas" w:cs="Consolas"/>
+          <w:b w:val="0"/>
+          <w:color w:val="6A9955"/>
+          <w:kern w:val="0"/>
+          <w:sz w:val="21"/>
+          <w:szCs w:val="21"/>
+          <w:shd w:val="clear" w:fill="1E1E1E"/>
+          <w:lang w:val="en-US" w:eastAsia="zh-CN" w:bidi="ar"/>
+        </w:rPr>
+        <w:t>//返回一个jsx语法，非常牛逼</w:t>
+      </w:r>
+    </w:p>
+    <w:p>
+      <w:pPr>
+        <w:keepNext w:val="0"/>
+        <w:keepLines w:val="0"/>
+        <w:widowControl/>
+        <w:suppressLineNumbers w:val="0"/>
+        <w:shd w:val="clear" w:fill="1E1E1E"/>
+        <w:spacing w:line="285" w:lineRule="atLeast"/>
+        <w:jc w:val="left"/>
+        <w:rPr>
+          <w:rFonts w:hint="default" w:ascii="Consolas" w:hAnsi="Consolas" w:eastAsia="Consolas" w:cs="Consolas"/>
+          <w:b w:val="0"/>
+          <w:color w:val="D4D4D4"/>
+          <w:sz w:val="21"/>
+          <w:szCs w:val="21"/>
+        </w:rPr>
+      </w:pPr>
+      <w:r>
+        <w:rPr>
+          <w:rFonts w:hint="default" w:ascii="Consolas" w:hAnsi="Consolas" w:eastAsia="Consolas" w:cs="Consolas"/>
+          <w:b w:val="0"/>
+          <w:color w:val="6A9955"/>
+          <w:kern w:val="0"/>
+          <w:sz w:val="21"/>
+          <w:szCs w:val="21"/>
+          <w:shd w:val="clear" w:fill="1E1E1E"/>
+          <w:lang w:val="en-US" w:eastAsia="zh-CN" w:bidi="ar"/>
+        </w:rPr>
+        <w:t xml:space="preserve">//return 后面不能换行 </w:t>
+      </w:r>
+    </w:p>
+    <w:p>
+      <w:pPr>
+        <w:keepNext w:val="0"/>
+        <w:keepLines w:val="0"/>
+        <w:widowControl/>
+        <w:suppressLineNumbers w:val="0"/>
+        <w:shd w:val="clear" w:fill="1E1E1E"/>
+        <w:spacing w:line="285" w:lineRule="atLeast"/>
+        <w:jc w:val="left"/>
+        <w:rPr>
+          <w:rFonts w:hint="default" w:ascii="Consolas" w:hAnsi="Consolas" w:eastAsia="Consolas" w:cs="Consolas"/>
+          <w:b w:val="0"/>
+          <w:color w:val="D4D4D4"/>
+          <w:sz w:val="21"/>
+          <w:szCs w:val="21"/>
+        </w:rPr>
+      </w:pPr>
+      <w:r>
+        <w:rPr>
+          <w:rFonts w:hint="default" w:ascii="Consolas" w:hAnsi="Consolas" w:eastAsia="Consolas" w:cs="Consolas"/>
+          <w:b w:val="0"/>
+          <w:color w:val="C586C0"/>
+          <w:kern w:val="0"/>
+          <w:sz w:val="21"/>
+          <w:szCs w:val="21"/>
+          <w:shd w:val="clear" w:fill="1E1E1E"/>
+          <w:lang w:val="en-US" w:eastAsia="zh-CN" w:bidi="ar"/>
+        </w:rPr>
+        <w:t>return</w:t>
+      </w:r>
+      <w:r>
+        <w:rPr>
+          <w:rFonts w:hint="default" w:ascii="Consolas" w:hAnsi="Consolas" w:eastAsia="Consolas" w:cs="Consolas"/>
+          <w:b w:val="0"/>
+          <w:color w:val="D4D4D4"/>
+          <w:kern w:val="0"/>
+          <w:sz w:val="21"/>
+          <w:szCs w:val="21"/>
+          <w:shd w:val="clear" w:fill="1E1E1E"/>
+          <w:lang w:val="en-US" w:eastAsia="zh-CN" w:bidi="ar"/>
+        </w:rPr>
+        <w:t xml:space="preserve"> （</w:t>
+      </w:r>
+    </w:p>
+    <w:p>
+      <w:pPr>
+        <w:keepNext w:val="0"/>
+        <w:keepLines w:val="0"/>
+        <w:widowControl/>
+        <w:suppressLineNumbers w:val="0"/>
+        <w:shd w:val="clear" w:fill="1E1E1E"/>
+        <w:spacing w:line="285" w:lineRule="atLeast"/>
+        <w:jc w:val="left"/>
+        <w:rPr>
+          <w:rFonts w:hint="default" w:ascii="Consolas" w:hAnsi="Consolas" w:eastAsia="Consolas" w:cs="Consolas"/>
+          <w:b w:val="0"/>
+          <w:color w:val="D4D4D4"/>
+          <w:sz w:val="21"/>
+          <w:szCs w:val="21"/>
+        </w:rPr>
+      </w:pPr>
+      <w:r>
+        <w:rPr>
+          <w:rFonts w:hint="default" w:ascii="Consolas" w:hAnsi="Consolas" w:eastAsia="Consolas" w:cs="Consolas"/>
+          <w:b w:val="0"/>
+          <w:color w:val="808080"/>
+          <w:kern w:val="0"/>
+          <w:sz w:val="21"/>
+          <w:szCs w:val="21"/>
+          <w:shd w:val="clear" w:fill="1E1E1E"/>
+          <w:lang w:val="en-US" w:eastAsia="zh-CN" w:bidi="ar"/>
+        </w:rPr>
+        <w:t>&lt;</w:t>
+      </w:r>
+      <w:r>
+        <w:rPr>
+          <w:rFonts w:hint="default" w:ascii="Consolas" w:hAnsi="Consolas" w:eastAsia="Consolas" w:cs="Consolas"/>
+          <w:b w:val="0"/>
+          <w:color w:val="569CD6"/>
+          <w:kern w:val="0"/>
+          <w:sz w:val="21"/>
+          <w:szCs w:val="21"/>
+          <w:shd w:val="clear" w:fill="1E1E1E"/>
+          <w:lang w:val="en-US" w:eastAsia="zh-CN" w:bidi="ar"/>
+        </w:rPr>
+        <w:t>div</w:t>
+      </w:r>
+      <w:r>
+        <w:rPr>
+          <w:rFonts w:hint="default" w:ascii="Consolas" w:hAnsi="Consolas" w:eastAsia="Consolas" w:cs="Consolas"/>
+          <w:b w:val="0"/>
+          <w:color w:val="808080"/>
+          <w:kern w:val="0"/>
+          <w:sz w:val="21"/>
+          <w:szCs w:val="21"/>
+          <w:shd w:val="clear" w:fill="1E1E1E"/>
+          <w:lang w:val="en-US" w:eastAsia="zh-CN" w:bidi="ar"/>
+        </w:rPr>
+        <w:t>&gt;</w:t>
+      </w:r>
+    </w:p>
+    <w:p>
+      <w:pPr>
+        <w:keepNext w:val="0"/>
+        <w:keepLines w:val="0"/>
+        <w:widowControl/>
+        <w:suppressLineNumbers w:val="0"/>
+        <w:shd w:val="clear" w:fill="1E1E1E"/>
+        <w:spacing w:line="285" w:lineRule="atLeast"/>
+        <w:jc w:val="left"/>
+        <w:rPr>
+          <w:rFonts w:hint="default" w:ascii="Consolas" w:hAnsi="Consolas" w:eastAsia="Consolas" w:cs="Consolas"/>
+          <w:b w:val="0"/>
+          <w:color w:val="D4D4D4"/>
+          <w:sz w:val="21"/>
+          <w:szCs w:val="21"/>
+        </w:rPr>
+      </w:pPr>
+      <w:r>
+        <w:rPr>
+          <w:rFonts w:hint="default" w:ascii="Consolas" w:hAnsi="Consolas" w:eastAsia="Consolas" w:cs="Consolas"/>
+          <w:b w:val="0"/>
+          <w:color w:val="808080"/>
+          <w:kern w:val="0"/>
+          <w:sz w:val="21"/>
+          <w:szCs w:val="21"/>
+          <w:shd w:val="clear" w:fill="1E1E1E"/>
+          <w:lang w:val="en-US" w:eastAsia="zh-CN" w:bidi="ar"/>
+        </w:rPr>
+        <w:t>&lt;</w:t>
+      </w:r>
+      <w:r>
+        <w:rPr>
+          <w:rFonts w:hint="default" w:ascii="Consolas" w:hAnsi="Consolas" w:eastAsia="Consolas" w:cs="Consolas"/>
+          <w:b w:val="0"/>
+          <w:color w:val="569CD6"/>
+          <w:kern w:val="0"/>
+          <w:sz w:val="21"/>
+          <w:szCs w:val="21"/>
+          <w:shd w:val="clear" w:fill="1E1E1E"/>
+          <w:lang w:val="en-US" w:eastAsia="zh-CN" w:bidi="ar"/>
+        </w:rPr>
+        <w:t>h1</w:t>
+      </w:r>
+      <w:r>
+        <w:rPr>
+          <w:rFonts w:hint="default" w:ascii="Consolas" w:hAnsi="Consolas" w:eastAsia="Consolas" w:cs="Consolas"/>
+          <w:b w:val="0"/>
+          <w:color w:val="808080"/>
+          <w:kern w:val="0"/>
+          <w:sz w:val="21"/>
+          <w:szCs w:val="21"/>
+          <w:shd w:val="clear" w:fill="1E1E1E"/>
+          <w:lang w:val="en-US" w:eastAsia="zh-CN" w:bidi="ar"/>
+        </w:rPr>
+        <w:t>&gt;</w:t>
+      </w:r>
+      <w:r>
+        <w:rPr>
+          <w:rFonts w:hint="default" w:ascii="Consolas" w:hAnsi="Consolas" w:eastAsia="Consolas" w:cs="Consolas"/>
+          <w:b w:val="0"/>
+          <w:color w:val="D4D4D4"/>
+          <w:kern w:val="0"/>
+          <w:sz w:val="21"/>
+          <w:szCs w:val="21"/>
+          <w:shd w:val="clear" w:fill="1E1E1E"/>
+          <w:lang w:val="en-US" w:eastAsia="zh-CN" w:bidi="ar"/>
+        </w:rPr>
+        <w:t>我是React,很高兴遇见你！AAAAA</w:t>
+      </w:r>
+      <w:r>
+        <w:rPr>
+          <w:rFonts w:hint="default" w:ascii="Consolas" w:hAnsi="Consolas" w:eastAsia="Consolas" w:cs="Consolas"/>
+          <w:b w:val="0"/>
+          <w:color w:val="808080"/>
+          <w:kern w:val="0"/>
+          <w:sz w:val="21"/>
+          <w:szCs w:val="21"/>
+          <w:shd w:val="clear" w:fill="1E1E1E"/>
+          <w:lang w:val="en-US" w:eastAsia="zh-CN" w:bidi="ar"/>
+        </w:rPr>
+        <w:t>&lt;/</w:t>
+      </w:r>
+      <w:r>
+        <w:rPr>
+          <w:rFonts w:hint="default" w:ascii="Consolas" w:hAnsi="Consolas" w:eastAsia="Consolas" w:cs="Consolas"/>
+          <w:b w:val="0"/>
+          <w:color w:val="569CD6"/>
+          <w:kern w:val="0"/>
+          <w:sz w:val="21"/>
+          <w:szCs w:val="21"/>
+          <w:shd w:val="clear" w:fill="1E1E1E"/>
+          <w:lang w:val="en-US" w:eastAsia="zh-CN" w:bidi="ar"/>
+        </w:rPr>
+        <w:t>h1</w:t>
+      </w:r>
+      <w:r>
+        <w:rPr>
+          <w:rFonts w:hint="default" w:ascii="Consolas" w:hAnsi="Consolas" w:eastAsia="Consolas" w:cs="Consolas"/>
+          <w:b w:val="0"/>
+          <w:color w:val="808080"/>
+          <w:kern w:val="0"/>
+          <w:sz w:val="21"/>
+          <w:szCs w:val="21"/>
+          <w:shd w:val="clear" w:fill="1E1E1E"/>
+          <w:lang w:val="en-US" w:eastAsia="zh-CN" w:bidi="ar"/>
+        </w:rPr>
+        <w:t>&gt;</w:t>
+      </w:r>
+    </w:p>
+    <w:p>
+      <w:pPr>
+        <w:keepNext w:val="0"/>
+        <w:keepLines w:val="0"/>
+        <w:widowControl/>
+        <w:suppressLineNumbers w:val="0"/>
+        <w:shd w:val="clear" w:fill="1E1E1E"/>
+        <w:spacing w:line="285" w:lineRule="atLeast"/>
+        <w:jc w:val="left"/>
+        <w:rPr>
+          <w:rFonts w:hint="default" w:ascii="Consolas" w:hAnsi="Consolas" w:eastAsia="Consolas" w:cs="Consolas"/>
+          <w:b w:val="0"/>
+          <w:color w:val="D4D4D4"/>
+          <w:sz w:val="21"/>
+          <w:szCs w:val="21"/>
+        </w:rPr>
+      </w:pPr>
+      <w:r>
+        <w:rPr>
+          <w:rFonts w:hint="default" w:ascii="Consolas" w:hAnsi="Consolas" w:eastAsia="Consolas" w:cs="Consolas"/>
+          <w:b w:val="0"/>
+          <w:color w:val="808080"/>
+          <w:kern w:val="0"/>
+          <w:sz w:val="21"/>
+          <w:szCs w:val="21"/>
+          <w:shd w:val="clear" w:fill="1E1E1E"/>
+          <w:lang w:val="en-US" w:eastAsia="zh-CN" w:bidi="ar"/>
+        </w:rPr>
+        <w:t>&lt;</w:t>
+      </w:r>
+      <w:r>
+        <w:rPr>
+          <w:rFonts w:hint="default" w:ascii="Consolas" w:hAnsi="Consolas" w:eastAsia="Consolas" w:cs="Consolas"/>
+          <w:b w:val="0"/>
+          <w:color w:val="569CD6"/>
+          <w:kern w:val="0"/>
+          <w:sz w:val="21"/>
+          <w:szCs w:val="21"/>
+          <w:shd w:val="clear" w:fill="1E1E1E"/>
+          <w:lang w:val="en-US" w:eastAsia="zh-CN" w:bidi="ar"/>
+        </w:rPr>
+        <w:t>h1</w:t>
+      </w:r>
+      <w:r>
+        <w:rPr>
+          <w:rFonts w:hint="default" w:ascii="Consolas" w:hAnsi="Consolas" w:eastAsia="Consolas" w:cs="Consolas"/>
+          <w:b w:val="0"/>
+          <w:color w:val="808080"/>
+          <w:kern w:val="0"/>
+          <w:sz w:val="21"/>
+          <w:szCs w:val="21"/>
+          <w:shd w:val="clear" w:fill="1E1E1E"/>
+          <w:lang w:val="en-US" w:eastAsia="zh-CN" w:bidi="ar"/>
+        </w:rPr>
+        <w:t>&gt;</w:t>
+      </w:r>
+      <w:r>
+        <w:rPr>
+          <w:rFonts w:hint="default" w:ascii="Consolas" w:hAnsi="Consolas" w:eastAsia="Consolas" w:cs="Consolas"/>
+          <w:b w:val="0"/>
+          <w:color w:val="D4D4D4"/>
+          <w:kern w:val="0"/>
+          <w:sz w:val="21"/>
+          <w:szCs w:val="21"/>
+          <w:shd w:val="clear" w:fill="1E1E1E"/>
+          <w:lang w:val="en-US" w:eastAsia="zh-CN" w:bidi="ar"/>
+        </w:rPr>
+        <w:t>我是React,很高兴遇见你！AAAAA</w:t>
+      </w:r>
+      <w:r>
+        <w:rPr>
+          <w:rFonts w:hint="default" w:ascii="Consolas" w:hAnsi="Consolas" w:eastAsia="Consolas" w:cs="Consolas"/>
+          <w:b w:val="0"/>
+          <w:color w:val="808080"/>
+          <w:kern w:val="0"/>
+          <w:sz w:val="21"/>
+          <w:szCs w:val="21"/>
+          <w:shd w:val="clear" w:fill="1E1E1E"/>
+          <w:lang w:val="en-US" w:eastAsia="zh-CN" w:bidi="ar"/>
+        </w:rPr>
+        <w:t>&lt;/</w:t>
+      </w:r>
+      <w:r>
+        <w:rPr>
+          <w:rFonts w:hint="default" w:ascii="Consolas" w:hAnsi="Consolas" w:eastAsia="Consolas" w:cs="Consolas"/>
+          <w:b w:val="0"/>
+          <w:color w:val="569CD6"/>
+          <w:kern w:val="0"/>
+          <w:sz w:val="21"/>
+          <w:szCs w:val="21"/>
+          <w:shd w:val="clear" w:fill="1E1E1E"/>
+          <w:lang w:val="en-US" w:eastAsia="zh-CN" w:bidi="ar"/>
+        </w:rPr>
+        <w:t>h1</w:t>
+      </w:r>
+      <w:r>
+        <w:rPr>
+          <w:rFonts w:hint="default" w:ascii="Consolas" w:hAnsi="Consolas" w:eastAsia="Consolas" w:cs="Consolas"/>
+          <w:b w:val="0"/>
+          <w:color w:val="808080"/>
+          <w:kern w:val="0"/>
+          <w:sz w:val="21"/>
+          <w:szCs w:val="21"/>
+          <w:shd w:val="clear" w:fill="1E1E1E"/>
+          <w:lang w:val="en-US" w:eastAsia="zh-CN" w:bidi="ar"/>
+        </w:rPr>
+        <w:t>&gt;</w:t>
+      </w:r>
+    </w:p>
+    <w:p>
+      <w:pPr>
+        <w:keepNext w:val="0"/>
+        <w:keepLines w:val="0"/>
+        <w:widowControl/>
+        <w:suppressLineNumbers w:val="0"/>
+        <w:shd w:val="clear" w:fill="1E1E1E"/>
+        <w:spacing w:line="285" w:lineRule="atLeast"/>
+        <w:jc w:val="left"/>
+        <w:rPr>
+          <w:rFonts w:hint="default" w:ascii="Consolas" w:hAnsi="Consolas" w:eastAsia="Consolas" w:cs="Consolas"/>
+          <w:b w:val="0"/>
+          <w:color w:val="D4D4D4"/>
+          <w:sz w:val="21"/>
+          <w:szCs w:val="21"/>
+        </w:rPr>
+      </w:pPr>
+      <w:r>
+        <w:rPr>
+          <w:rFonts w:hint="default" w:ascii="Consolas" w:hAnsi="Consolas" w:eastAsia="Consolas" w:cs="Consolas"/>
+          <w:b w:val="0"/>
+          <w:color w:val="808080"/>
+          <w:kern w:val="0"/>
+          <w:sz w:val="21"/>
+          <w:szCs w:val="21"/>
+          <w:shd w:val="clear" w:fill="1E1E1E"/>
+          <w:lang w:val="en-US" w:eastAsia="zh-CN" w:bidi="ar"/>
+        </w:rPr>
+        <w:t>&lt;/</w:t>
+      </w:r>
+      <w:r>
+        <w:rPr>
+          <w:rFonts w:hint="default" w:ascii="Consolas" w:hAnsi="Consolas" w:eastAsia="Consolas" w:cs="Consolas"/>
+          <w:b w:val="0"/>
+          <w:color w:val="569CD6"/>
+          <w:kern w:val="0"/>
+          <w:sz w:val="21"/>
+          <w:szCs w:val="21"/>
+          <w:shd w:val="clear" w:fill="1E1E1E"/>
+          <w:lang w:val="en-US" w:eastAsia="zh-CN" w:bidi="ar"/>
+        </w:rPr>
+        <w:t>div</w:t>
+      </w:r>
+      <w:r>
+        <w:rPr>
+          <w:rFonts w:hint="default" w:ascii="Consolas" w:hAnsi="Consolas" w:eastAsia="Consolas" w:cs="Consolas"/>
+          <w:b w:val="0"/>
+          <w:color w:val="808080"/>
+          <w:kern w:val="0"/>
+          <w:sz w:val="21"/>
+          <w:szCs w:val="21"/>
+          <w:shd w:val="clear" w:fill="1E1E1E"/>
+          <w:lang w:val="en-US" w:eastAsia="zh-CN" w:bidi="ar"/>
+        </w:rPr>
+        <w:t>&gt;</w:t>
+      </w:r>
+      <w:r>
+        <w:rPr>
+          <w:rFonts w:hint="default" w:ascii="Consolas" w:hAnsi="Consolas" w:eastAsia="Consolas" w:cs="Consolas"/>
+          <w:b w:val="0"/>
+          <w:color w:val="D4D4D4"/>
+          <w:kern w:val="0"/>
+          <w:sz w:val="21"/>
+          <w:szCs w:val="21"/>
+          <w:shd w:val="clear" w:fill="1E1E1E"/>
+          <w:lang w:val="en-US" w:eastAsia="zh-CN" w:bidi="ar"/>
+        </w:rPr>
+        <w:t>;</w:t>
+      </w:r>
+    </w:p>
+    <w:p>
+      <w:pPr>
+        <w:keepNext w:val="0"/>
+        <w:keepLines w:val="0"/>
+        <w:widowControl/>
+        <w:suppressLineNumbers w:val="0"/>
+        <w:shd w:val="clear" w:fill="1E1E1E"/>
+        <w:spacing w:line="285" w:lineRule="atLeast"/>
+        <w:jc w:val="left"/>
+        <w:rPr>
+          <w:rFonts w:hint="default" w:ascii="Consolas" w:hAnsi="Consolas" w:eastAsia="Consolas" w:cs="Consolas"/>
+          <w:b w:val="0"/>
+          <w:color w:val="D4D4D4"/>
+          <w:sz w:val="21"/>
+          <w:szCs w:val="21"/>
+        </w:rPr>
+      </w:pPr>
+      <w:r>
+        <w:rPr>
+          <w:rFonts w:hint="default" w:ascii="Consolas" w:hAnsi="Consolas" w:eastAsia="Consolas" w:cs="Consolas"/>
+          <w:b w:val="0"/>
+          <w:color w:val="D4D4D4"/>
+          <w:kern w:val="0"/>
+          <w:sz w:val="21"/>
+          <w:szCs w:val="21"/>
+          <w:shd w:val="clear" w:fill="1E1E1E"/>
+          <w:lang w:val="en-US" w:eastAsia="zh-CN" w:bidi="ar"/>
+        </w:rPr>
+        <w:t>）</w:t>
+      </w:r>
+    </w:p>
+    <w:p>
+      <w:pPr>
+        <w:keepNext w:val="0"/>
+        <w:keepLines w:val="0"/>
+        <w:widowControl/>
+        <w:suppressLineNumbers w:val="0"/>
+        <w:shd w:val="clear" w:fill="1E1E1E"/>
+        <w:spacing w:line="285" w:lineRule="atLeast"/>
+        <w:jc w:val="left"/>
+        <w:rPr>
+          <w:rFonts w:hint="default" w:ascii="Consolas" w:hAnsi="Consolas" w:eastAsia="Consolas" w:cs="Consolas"/>
+          <w:b w:val="0"/>
+          <w:color w:val="D4D4D4"/>
+          <w:sz w:val="21"/>
+          <w:szCs w:val="21"/>
+        </w:rPr>
+      </w:pPr>
+      <w:r>
+        <w:rPr>
+          <w:rFonts w:hint="default" w:ascii="Consolas" w:hAnsi="Consolas" w:eastAsia="Consolas" w:cs="Consolas"/>
+          <w:b w:val="0"/>
+          <w:color w:val="D4D4D4"/>
+          <w:kern w:val="0"/>
+          <w:sz w:val="21"/>
+          <w:szCs w:val="21"/>
+          <w:shd w:val="clear" w:fill="1E1E1E"/>
+          <w:lang w:val="en-US" w:eastAsia="zh-CN" w:bidi="ar"/>
+        </w:rPr>
+        <w:t>}</w:t>
+      </w:r>
+    </w:p>
+    <w:p>
+      <w:pPr>
+        <w:rPr>
+          <w:rFonts w:hint="eastAsia"/>
+          <w:lang w:val="en-US" w:eastAsia="zh-CN"/>
+        </w:rPr>
+      </w:pPr>
+    </w:p>
+    <w:p>
+      <w:pPr>
+        <w:rPr>
+          <w:rFonts w:hint="eastAsia"/>
+          <w:lang w:val="en-US" w:eastAsia="zh-CN"/>
+        </w:rPr>
+      </w:pPr>
+      <w:r>
+        <w:rPr>
+          <w:rFonts w:hint="eastAsia"/>
+          <w:lang w:val="en-US" w:eastAsia="zh-CN"/>
+        </w:rPr>
+        <w:t>②</w:t>
+      </w:r>
+      <w:r>
+        <w:rPr>
+          <w:rFonts w:hint="eastAsia"/>
+          <w:color w:val="C00000"/>
+          <w:lang w:val="en-US" w:eastAsia="zh-CN"/>
+        </w:rPr>
+        <w:t>标签必须封闭：</w:t>
+      </w:r>
+    </w:p>
+    <w:p>
+      <w:pPr>
+        <w:keepNext w:val="0"/>
+        <w:keepLines w:val="0"/>
+        <w:widowControl/>
+        <w:suppressLineNumbers w:val="0"/>
+        <w:shd w:val="clear" w:fill="1E1E1E"/>
+        <w:spacing w:line="285" w:lineRule="atLeast"/>
+        <w:jc w:val="left"/>
+        <w:rPr>
+          <w:rFonts w:ascii="Consolas" w:hAnsi="Consolas" w:eastAsia="Consolas" w:cs="Consolas"/>
+          <w:b w:val="0"/>
+          <w:color w:val="D4D4D4"/>
+          <w:sz w:val="21"/>
+          <w:szCs w:val="21"/>
+        </w:rPr>
+      </w:pPr>
+      <w:r>
+        <w:rPr>
+          <w:rFonts w:hint="default" w:ascii="Consolas" w:hAnsi="Consolas" w:eastAsia="Consolas" w:cs="Consolas"/>
+          <w:b w:val="0"/>
+          <w:color w:val="C586C0"/>
+          <w:kern w:val="0"/>
+          <w:sz w:val="21"/>
+          <w:szCs w:val="21"/>
+          <w:shd w:val="clear" w:fill="1E1E1E"/>
+          <w:lang w:val="en-US" w:eastAsia="zh-CN" w:bidi="ar"/>
+        </w:rPr>
+        <w:t>return</w:t>
+      </w:r>
+      <w:r>
+        <w:rPr>
+          <w:rFonts w:hint="default" w:ascii="Consolas" w:hAnsi="Consolas" w:eastAsia="Consolas" w:cs="Consolas"/>
+          <w:b w:val="0"/>
+          <w:color w:val="D4D4D4"/>
+          <w:kern w:val="0"/>
+          <w:sz w:val="21"/>
+          <w:szCs w:val="21"/>
+          <w:shd w:val="clear" w:fill="1E1E1E"/>
+          <w:lang w:val="en-US" w:eastAsia="zh-CN" w:bidi="ar"/>
+        </w:rPr>
+        <w:t xml:space="preserve"> （</w:t>
+      </w:r>
+    </w:p>
+    <w:p>
+      <w:pPr>
+        <w:keepNext w:val="0"/>
+        <w:keepLines w:val="0"/>
+        <w:widowControl/>
+        <w:suppressLineNumbers w:val="0"/>
+        <w:shd w:val="clear" w:fill="1E1E1E"/>
+        <w:spacing w:line="285" w:lineRule="atLeast"/>
+        <w:jc w:val="left"/>
+        <w:rPr>
+          <w:rFonts w:hint="default" w:ascii="Consolas" w:hAnsi="Consolas" w:eastAsia="Consolas" w:cs="Consolas"/>
+          <w:b w:val="0"/>
+          <w:color w:val="D4D4D4"/>
+          <w:sz w:val="21"/>
+          <w:szCs w:val="21"/>
+        </w:rPr>
+      </w:pPr>
+      <w:r>
+        <w:rPr>
+          <w:rFonts w:hint="default" w:ascii="Consolas" w:hAnsi="Consolas" w:eastAsia="Consolas" w:cs="Consolas"/>
+          <w:b w:val="0"/>
+          <w:color w:val="808080"/>
+          <w:kern w:val="0"/>
+          <w:sz w:val="21"/>
+          <w:szCs w:val="21"/>
+          <w:shd w:val="clear" w:fill="1E1E1E"/>
+          <w:lang w:val="en-US" w:eastAsia="zh-CN" w:bidi="ar"/>
+        </w:rPr>
+        <w:t>&lt;</w:t>
+      </w:r>
+      <w:r>
+        <w:rPr>
+          <w:rFonts w:hint="default" w:ascii="Consolas" w:hAnsi="Consolas" w:eastAsia="Consolas" w:cs="Consolas"/>
+          <w:b w:val="0"/>
+          <w:color w:val="569CD6"/>
+          <w:kern w:val="0"/>
+          <w:sz w:val="21"/>
+          <w:szCs w:val="21"/>
+          <w:shd w:val="clear" w:fill="1E1E1E"/>
+          <w:lang w:val="en-US" w:eastAsia="zh-CN" w:bidi="ar"/>
+        </w:rPr>
+        <w:t>div</w:t>
+      </w:r>
+      <w:r>
+        <w:rPr>
+          <w:rFonts w:hint="default" w:ascii="Consolas" w:hAnsi="Consolas" w:eastAsia="Consolas" w:cs="Consolas"/>
+          <w:b w:val="0"/>
+          <w:color w:val="808080"/>
+          <w:kern w:val="0"/>
+          <w:sz w:val="21"/>
+          <w:szCs w:val="21"/>
+          <w:shd w:val="clear" w:fill="1E1E1E"/>
+          <w:lang w:val="en-US" w:eastAsia="zh-CN" w:bidi="ar"/>
+        </w:rPr>
+        <w:t>&gt;</w:t>
+      </w:r>
+    </w:p>
+    <w:p>
+      <w:pPr>
+        <w:keepNext w:val="0"/>
+        <w:keepLines w:val="0"/>
+        <w:widowControl/>
+        <w:suppressLineNumbers w:val="0"/>
+        <w:shd w:val="clear" w:fill="1E1E1E"/>
+        <w:spacing w:line="285" w:lineRule="atLeast"/>
+        <w:jc w:val="left"/>
+        <w:rPr>
+          <w:rFonts w:hint="default" w:ascii="Consolas" w:hAnsi="Consolas" w:eastAsia="Consolas" w:cs="Consolas"/>
+          <w:b w:val="0"/>
+          <w:color w:val="D4D4D4"/>
+          <w:sz w:val="21"/>
+          <w:szCs w:val="21"/>
+        </w:rPr>
+      </w:pPr>
+      <w:r>
+        <w:rPr>
+          <w:rFonts w:hint="default" w:ascii="Consolas" w:hAnsi="Consolas" w:eastAsia="Consolas" w:cs="Consolas"/>
+          <w:b w:val="0"/>
+          <w:color w:val="808080"/>
+          <w:kern w:val="0"/>
+          <w:sz w:val="21"/>
+          <w:szCs w:val="21"/>
+          <w:shd w:val="clear" w:fill="1E1E1E"/>
+          <w:lang w:val="en-US" w:eastAsia="zh-CN" w:bidi="ar"/>
+        </w:rPr>
+        <w:t>&lt;</w:t>
+      </w:r>
+      <w:r>
+        <w:rPr>
+          <w:rFonts w:hint="default" w:ascii="Consolas" w:hAnsi="Consolas" w:eastAsia="Consolas" w:cs="Consolas"/>
+          <w:b w:val="0"/>
+          <w:color w:val="569CD6"/>
+          <w:kern w:val="0"/>
+          <w:sz w:val="21"/>
+          <w:szCs w:val="21"/>
+          <w:shd w:val="clear" w:fill="1E1E1E"/>
+          <w:lang w:val="en-US" w:eastAsia="zh-CN" w:bidi="ar"/>
+        </w:rPr>
+        <w:t>h1</w:t>
+      </w:r>
+      <w:r>
+        <w:rPr>
+          <w:rFonts w:hint="default" w:ascii="Consolas" w:hAnsi="Consolas" w:eastAsia="Consolas" w:cs="Consolas"/>
+          <w:b w:val="0"/>
+          <w:color w:val="808080"/>
+          <w:kern w:val="0"/>
+          <w:sz w:val="21"/>
+          <w:szCs w:val="21"/>
+          <w:shd w:val="clear" w:fill="1E1E1E"/>
+          <w:lang w:val="en-US" w:eastAsia="zh-CN" w:bidi="ar"/>
+        </w:rPr>
+        <w:t>&gt;</w:t>
+      </w:r>
+      <w:r>
+        <w:rPr>
+          <w:rFonts w:hint="default" w:ascii="Consolas" w:hAnsi="Consolas" w:eastAsia="Consolas" w:cs="Consolas"/>
+          <w:b w:val="0"/>
+          <w:color w:val="D4D4D4"/>
+          <w:kern w:val="0"/>
+          <w:sz w:val="21"/>
+          <w:szCs w:val="21"/>
+          <w:shd w:val="clear" w:fill="1E1E1E"/>
+          <w:lang w:val="en-US" w:eastAsia="zh-CN" w:bidi="ar"/>
+        </w:rPr>
+        <w:t>我是React,很高兴遇见你！AAAAA</w:t>
+      </w:r>
+      <w:r>
+        <w:rPr>
+          <w:rFonts w:hint="default" w:ascii="Consolas" w:hAnsi="Consolas" w:eastAsia="Consolas" w:cs="Consolas"/>
+          <w:b w:val="0"/>
+          <w:color w:val="808080"/>
+          <w:kern w:val="0"/>
+          <w:sz w:val="21"/>
+          <w:szCs w:val="21"/>
+          <w:shd w:val="clear" w:fill="1E1E1E"/>
+          <w:lang w:val="en-US" w:eastAsia="zh-CN" w:bidi="ar"/>
+        </w:rPr>
+        <w:t>&lt;/</w:t>
+      </w:r>
+      <w:r>
+        <w:rPr>
+          <w:rFonts w:hint="default" w:ascii="Consolas" w:hAnsi="Consolas" w:eastAsia="Consolas" w:cs="Consolas"/>
+          <w:b w:val="0"/>
+          <w:color w:val="569CD6"/>
+          <w:kern w:val="0"/>
+          <w:sz w:val="21"/>
+          <w:szCs w:val="21"/>
+          <w:shd w:val="clear" w:fill="1E1E1E"/>
+          <w:lang w:val="en-US" w:eastAsia="zh-CN" w:bidi="ar"/>
+        </w:rPr>
+        <w:t>h1</w:t>
+      </w:r>
+      <w:r>
+        <w:rPr>
+          <w:rFonts w:hint="default" w:ascii="Consolas" w:hAnsi="Consolas" w:eastAsia="Consolas" w:cs="Consolas"/>
+          <w:b w:val="0"/>
+          <w:color w:val="808080"/>
+          <w:kern w:val="0"/>
+          <w:sz w:val="21"/>
+          <w:szCs w:val="21"/>
+          <w:shd w:val="clear" w:fill="1E1E1E"/>
+          <w:lang w:val="en-US" w:eastAsia="zh-CN" w:bidi="ar"/>
+        </w:rPr>
+        <w:t>&gt;</w:t>
+      </w:r>
+    </w:p>
+    <w:p>
+      <w:pPr>
+        <w:keepNext w:val="0"/>
+        <w:keepLines w:val="0"/>
+        <w:widowControl/>
+        <w:suppressLineNumbers w:val="0"/>
+        <w:shd w:val="clear" w:fill="1E1E1E"/>
+        <w:spacing w:line="285" w:lineRule="atLeast"/>
+        <w:jc w:val="left"/>
+        <w:rPr>
+          <w:rFonts w:hint="default" w:ascii="Consolas" w:hAnsi="Consolas" w:eastAsia="Consolas" w:cs="Consolas"/>
+          <w:b w:val="0"/>
+          <w:color w:val="D4D4D4"/>
+          <w:sz w:val="21"/>
+          <w:szCs w:val="21"/>
+        </w:rPr>
+      </w:pPr>
+      <w:r>
+        <w:rPr>
+          <w:rFonts w:hint="default" w:ascii="Consolas" w:hAnsi="Consolas" w:eastAsia="Consolas" w:cs="Consolas"/>
+          <w:b w:val="0"/>
+          <w:color w:val="808080"/>
+          <w:kern w:val="0"/>
+          <w:sz w:val="21"/>
+          <w:szCs w:val="21"/>
+          <w:shd w:val="clear" w:fill="1E1E1E"/>
+          <w:lang w:val="en-US" w:eastAsia="zh-CN" w:bidi="ar"/>
+        </w:rPr>
+        <w:t>&lt;</w:t>
+      </w:r>
+      <w:r>
+        <w:rPr>
+          <w:rFonts w:hint="default" w:ascii="Consolas" w:hAnsi="Consolas" w:eastAsia="Consolas" w:cs="Consolas"/>
+          <w:b w:val="0"/>
+          <w:color w:val="569CD6"/>
+          <w:kern w:val="0"/>
+          <w:sz w:val="21"/>
+          <w:szCs w:val="21"/>
+          <w:shd w:val="clear" w:fill="1E1E1E"/>
+          <w:lang w:val="en-US" w:eastAsia="zh-CN" w:bidi="ar"/>
+        </w:rPr>
+        <w:t>h1</w:t>
+      </w:r>
+      <w:r>
+        <w:rPr>
+          <w:rFonts w:hint="default" w:ascii="Consolas" w:hAnsi="Consolas" w:eastAsia="Consolas" w:cs="Consolas"/>
+          <w:b w:val="0"/>
+          <w:color w:val="808080"/>
+          <w:kern w:val="0"/>
+          <w:sz w:val="21"/>
+          <w:szCs w:val="21"/>
+          <w:shd w:val="clear" w:fill="1E1E1E"/>
+          <w:lang w:val="en-US" w:eastAsia="zh-CN" w:bidi="ar"/>
+        </w:rPr>
+        <w:t>&gt;</w:t>
+      </w:r>
+      <w:r>
+        <w:rPr>
+          <w:rFonts w:hint="default" w:ascii="Consolas" w:hAnsi="Consolas" w:eastAsia="Consolas" w:cs="Consolas"/>
+          <w:b w:val="0"/>
+          <w:color w:val="D4D4D4"/>
+          <w:kern w:val="0"/>
+          <w:sz w:val="21"/>
+          <w:szCs w:val="21"/>
+          <w:shd w:val="clear" w:fill="1E1E1E"/>
+          <w:lang w:val="en-US" w:eastAsia="zh-CN" w:bidi="ar"/>
+        </w:rPr>
+        <w:t>我是React,很高兴遇见你！AAAAA</w:t>
+      </w:r>
+      <w:r>
+        <w:rPr>
+          <w:rFonts w:hint="default" w:ascii="Consolas" w:hAnsi="Consolas" w:eastAsia="Consolas" w:cs="Consolas"/>
+          <w:b w:val="0"/>
+          <w:color w:val="808080"/>
+          <w:kern w:val="0"/>
+          <w:sz w:val="21"/>
+          <w:szCs w:val="21"/>
+          <w:shd w:val="clear" w:fill="1E1E1E"/>
+          <w:lang w:val="en-US" w:eastAsia="zh-CN" w:bidi="ar"/>
+        </w:rPr>
+        <w:t>&lt;/</w:t>
+      </w:r>
+      <w:r>
+        <w:rPr>
+          <w:rFonts w:hint="default" w:ascii="Consolas" w:hAnsi="Consolas" w:eastAsia="Consolas" w:cs="Consolas"/>
+          <w:b w:val="0"/>
+          <w:color w:val="569CD6"/>
+          <w:kern w:val="0"/>
+          <w:sz w:val="21"/>
+          <w:szCs w:val="21"/>
+          <w:shd w:val="clear" w:fill="1E1E1E"/>
+          <w:lang w:val="en-US" w:eastAsia="zh-CN" w:bidi="ar"/>
+        </w:rPr>
+        <w:t>h1</w:t>
+      </w:r>
+      <w:r>
+        <w:rPr>
+          <w:rFonts w:hint="default" w:ascii="Consolas" w:hAnsi="Consolas" w:eastAsia="Consolas" w:cs="Consolas"/>
+          <w:b w:val="0"/>
+          <w:color w:val="808080"/>
+          <w:kern w:val="0"/>
+          <w:sz w:val="21"/>
+          <w:szCs w:val="21"/>
+          <w:shd w:val="clear" w:fill="1E1E1E"/>
+          <w:lang w:val="en-US" w:eastAsia="zh-CN" w:bidi="ar"/>
+        </w:rPr>
+        <w:t>&gt;</w:t>
+      </w:r>
+    </w:p>
+    <w:p>
+      <w:pPr>
+        <w:keepNext w:val="0"/>
+        <w:keepLines w:val="0"/>
+        <w:widowControl/>
+        <w:suppressLineNumbers w:val="0"/>
+        <w:shd w:val="clear" w:fill="1E1E1E"/>
+        <w:spacing w:line="285" w:lineRule="atLeast"/>
+        <w:jc w:val="left"/>
+        <w:rPr>
+          <w:rFonts w:hint="default" w:ascii="Consolas" w:hAnsi="Consolas" w:eastAsia="Consolas" w:cs="Consolas"/>
+          <w:b w:val="0"/>
+          <w:color w:val="D4D4D4"/>
+          <w:sz w:val="21"/>
+          <w:szCs w:val="21"/>
+        </w:rPr>
+      </w:pPr>
+      <w:r>
+        <w:rPr>
+          <w:rFonts w:hint="default" w:ascii="Consolas" w:hAnsi="Consolas" w:eastAsia="Consolas" w:cs="Consolas"/>
+          <w:b w:val="0"/>
+          <w:color w:val="808080"/>
+          <w:kern w:val="0"/>
+          <w:sz w:val="21"/>
+          <w:szCs w:val="21"/>
+          <w:shd w:val="clear" w:fill="1E1E1E"/>
+          <w:lang w:val="en-US" w:eastAsia="zh-CN" w:bidi="ar"/>
+        </w:rPr>
+        <w:t>&lt;</w:t>
+      </w:r>
+      <w:r>
+        <w:rPr>
+          <w:rFonts w:hint="default" w:ascii="Consolas" w:hAnsi="Consolas" w:eastAsia="Consolas" w:cs="Consolas"/>
+          <w:b w:val="0"/>
+          <w:color w:val="569CD6"/>
+          <w:kern w:val="0"/>
+          <w:sz w:val="21"/>
+          <w:szCs w:val="21"/>
+          <w:shd w:val="clear" w:fill="1E1E1E"/>
+          <w:lang w:val="en-US" w:eastAsia="zh-CN" w:bidi="ar"/>
+        </w:rPr>
+        <w:t>img</w:t>
+      </w:r>
+      <w:r>
+        <w:rPr>
+          <w:rFonts w:hint="default" w:ascii="Consolas" w:hAnsi="Consolas" w:eastAsia="Consolas" w:cs="Consolas"/>
+          <w:b w:val="0"/>
+          <w:color w:val="D4D4D4"/>
+          <w:kern w:val="0"/>
+          <w:sz w:val="21"/>
+          <w:szCs w:val="21"/>
+          <w:shd w:val="clear" w:fill="1E1E1E"/>
+          <w:lang w:val="en-US" w:eastAsia="zh-CN" w:bidi="ar"/>
+        </w:rPr>
+        <w:t xml:space="preserve"> </w:t>
+      </w:r>
+      <w:r>
+        <w:rPr>
+          <w:rFonts w:hint="default" w:ascii="Consolas" w:hAnsi="Consolas" w:eastAsia="Consolas" w:cs="Consolas"/>
+          <w:b w:val="0"/>
+          <w:color w:val="9CDCFE"/>
+          <w:kern w:val="0"/>
+          <w:sz w:val="21"/>
+          <w:szCs w:val="21"/>
+          <w:shd w:val="clear" w:fill="1E1E1E"/>
+          <w:lang w:val="en-US" w:eastAsia="zh-CN" w:bidi="ar"/>
+        </w:rPr>
+        <w:t>src</w:t>
+      </w:r>
+      <w:r>
+        <w:rPr>
+          <w:rFonts w:hint="default" w:ascii="Consolas" w:hAnsi="Consolas" w:eastAsia="Consolas" w:cs="Consolas"/>
+          <w:b w:val="0"/>
+          <w:color w:val="D4D4D4"/>
+          <w:kern w:val="0"/>
+          <w:sz w:val="21"/>
+          <w:szCs w:val="21"/>
+          <w:shd w:val="clear" w:fill="1E1E1E"/>
+          <w:lang w:val="en-US" w:eastAsia="zh-CN" w:bidi="ar"/>
+        </w:rPr>
+        <w:t>=</w:t>
+      </w:r>
+      <w:r>
+        <w:rPr>
+          <w:rFonts w:hint="default" w:ascii="Consolas" w:hAnsi="Consolas" w:eastAsia="Consolas" w:cs="Consolas"/>
+          <w:b w:val="0"/>
+          <w:color w:val="CE9178"/>
+          <w:kern w:val="0"/>
+          <w:sz w:val="21"/>
+          <w:szCs w:val="21"/>
+          <w:shd w:val="clear" w:fill="1E1E1E"/>
+          <w:lang w:val="en-US" w:eastAsia="zh-CN" w:bidi="ar"/>
+        </w:rPr>
+        <w:t>""</w:t>
+      </w:r>
+      <w:r>
+        <w:rPr>
+          <w:rFonts w:hint="default" w:ascii="Consolas" w:hAnsi="Consolas" w:eastAsia="Consolas" w:cs="Consolas"/>
+          <w:b w:val="0"/>
+          <w:color w:val="808080"/>
+          <w:kern w:val="0"/>
+          <w:sz w:val="21"/>
+          <w:szCs w:val="21"/>
+          <w:shd w:val="clear" w:fill="1E1E1E"/>
+          <w:lang w:val="en-US" w:eastAsia="zh-CN" w:bidi="ar"/>
+        </w:rPr>
+        <w:t>/&gt;</w:t>
+      </w:r>
+    </w:p>
+    <w:p>
+      <w:pPr>
+        <w:keepNext w:val="0"/>
+        <w:keepLines w:val="0"/>
+        <w:widowControl/>
+        <w:suppressLineNumbers w:val="0"/>
+        <w:shd w:val="clear" w:fill="1E1E1E"/>
+        <w:spacing w:line="285" w:lineRule="atLeast"/>
+        <w:jc w:val="left"/>
+        <w:rPr>
+          <w:rFonts w:hint="default" w:ascii="Consolas" w:hAnsi="Consolas" w:eastAsia="Consolas" w:cs="Consolas"/>
+          <w:b w:val="0"/>
+          <w:color w:val="D4D4D4"/>
+          <w:sz w:val="21"/>
+          <w:szCs w:val="21"/>
+        </w:rPr>
+      </w:pPr>
+      <w:r>
+        <w:rPr>
+          <w:rFonts w:hint="default" w:ascii="Consolas" w:hAnsi="Consolas" w:eastAsia="Consolas" w:cs="Consolas"/>
+          <w:b w:val="0"/>
+          <w:color w:val="808080"/>
+          <w:kern w:val="0"/>
+          <w:sz w:val="21"/>
+          <w:szCs w:val="21"/>
+          <w:shd w:val="clear" w:fill="1E1E1E"/>
+          <w:lang w:val="en-US" w:eastAsia="zh-CN" w:bidi="ar"/>
+        </w:rPr>
+        <w:t>&lt;/</w:t>
+      </w:r>
+      <w:r>
+        <w:rPr>
+          <w:rFonts w:hint="default" w:ascii="Consolas" w:hAnsi="Consolas" w:eastAsia="Consolas" w:cs="Consolas"/>
+          <w:b w:val="0"/>
+          <w:color w:val="569CD6"/>
+          <w:kern w:val="0"/>
+          <w:sz w:val="21"/>
+          <w:szCs w:val="21"/>
+          <w:shd w:val="clear" w:fill="1E1E1E"/>
+          <w:lang w:val="en-US" w:eastAsia="zh-CN" w:bidi="ar"/>
+        </w:rPr>
+        <w:t>div</w:t>
+      </w:r>
+      <w:r>
+        <w:rPr>
+          <w:rFonts w:hint="default" w:ascii="Consolas" w:hAnsi="Consolas" w:eastAsia="Consolas" w:cs="Consolas"/>
+          <w:b w:val="0"/>
+          <w:color w:val="808080"/>
+          <w:kern w:val="0"/>
+          <w:sz w:val="21"/>
+          <w:szCs w:val="21"/>
+          <w:shd w:val="clear" w:fill="1E1E1E"/>
+          <w:lang w:val="en-US" w:eastAsia="zh-CN" w:bidi="ar"/>
+        </w:rPr>
+        <w:t>&gt;</w:t>
+      </w:r>
+      <w:r>
+        <w:rPr>
+          <w:rFonts w:hint="default" w:ascii="Consolas" w:hAnsi="Consolas" w:eastAsia="Consolas" w:cs="Consolas"/>
+          <w:b w:val="0"/>
+          <w:color w:val="D4D4D4"/>
+          <w:kern w:val="0"/>
+          <w:sz w:val="21"/>
+          <w:szCs w:val="21"/>
+          <w:shd w:val="clear" w:fill="1E1E1E"/>
+          <w:lang w:val="en-US" w:eastAsia="zh-CN" w:bidi="ar"/>
+        </w:rPr>
+        <w:t>;</w:t>
+      </w:r>
+    </w:p>
+    <w:p>
+      <w:pPr>
+        <w:keepNext w:val="0"/>
+        <w:keepLines w:val="0"/>
+        <w:widowControl/>
+        <w:suppressLineNumbers w:val="0"/>
+        <w:shd w:val="clear" w:fill="1E1E1E"/>
+        <w:spacing w:line="285" w:lineRule="atLeast"/>
+        <w:jc w:val="left"/>
+        <w:rPr>
+          <w:rFonts w:hint="default" w:ascii="Consolas" w:hAnsi="Consolas" w:eastAsia="Consolas" w:cs="Consolas"/>
+          <w:b w:val="0"/>
+          <w:color w:val="D4D4D4"/>
+          <w:sz w:val="21"/>
+          <w:szCs w:val="21"/>
+        </w:rPr>
+      </w:pPr>
+      <w:r>
+        <w:rPr>
+          <w:rFonts w:hint="default" w:ascii="Consolas" w:hAnsi="Consolas" w:eastAsia="Consolas" w:cs="Consolas"/>
+          <w:b w:val="0"/>
+          <w:color w:val="D4D4D4"/>
+          <w:kern w:val="0"/>
+          <w:sz w:val="21"/>
+          <w:szCs w:val="21"/>
+          <w:shd w:val="clear" w:fill="1E1E1E"/>
+          <w:lang w:val="en-US" w:eastAsia="zh-CN" w:bidi="ar"/>
+        </w:rPr>
+        <w:t>）</w:t>
+      </w:r>
+    </w:p>
+    <w:p>
+      <w:pPr>
+        <w:rPr>
+          <w:rFonts w:hint="default"/>
+          <w:lang w:val="en-US" w:eastAsia="zh-CN"/>
+        </w:rPr>
+      </w:pPr>
+    </w:p>
+    <w:p>
+      <w:pPr>
+        <w:rPr>
+          <w:rFonts w:hint="eastAsia"/>
+          <w:color w:val="C00000"/>
+          <w:lang w:val="en-US" w:eastAsia="zh-CN"/>
+        </w:rPr>
+      </w:pPr>
+      <w:r>
+        <w:rPr>
+          <w:rFonts w:hint="eastAsia"/>
+          <w:lang w:val="en-US" w:eastAsia="zh-CN"/>
+        </w:rPr>
+        <w:t>③</w:t>
+      </w:r>
+      <w:r>
+        <w:rPr>
+          <w:rFonts w:hint="eastAsia"/>
+          <w:color w:val="C00000"/>
+          <w:lang w:val="en-US" w:eastAsia="zh-CN"/>
+        </w:rPr>
+        <w:t>class要写成className，for要写成htmlFor</w:t>
+      </w:r>
+    </w:p>
+    <w:p>
+      <w:pPr>
+        <w:rPr>
+          <w:rFonts w:hint="eastAsia"/>
+          <w:lang w:val="en-US" w:eastAsia="zh-CN"/>
+        </w:rPr>
+      </w:pPr>
+      <w:r>
+        <w:rPr>
+          <w:rFonts w:hint="eastAsia"/>
+          <w:lang w:val="en-US" w:eastAsia="zh-CN"/>
+        </w:rPr>
+        <w:t>错误的：</w:t>
+      </w:r>
+    </w:p>
+    <w:p>
+      <w:pPr>
+        <w:keepNext w:val="0"/>
+        <w:keepLines w:val="0"/>
+        <w:widowControl/>
+        <w:suppressLineNumbers w:val="0"/>
+        <w:shd w:val="clear" w:fill="1E1E1E"/>
+        <w:spacing w:line="285" w:lineRule="atLeast"/>
+        <w:jc w:val="left"/>
+        <w:rPr>
+          <w:rFonts w:ascii="Consolas" w:hAnsi="Consolas" w:eastAsia="Consolas" w:cs="Consolas"/>
+          <w:b w:val="0"/>
+          <w:color w:val="D4D4D4"/>
+          <w:sz w:val="21"/>
+          <w:szCs w:val="21"/>
+        </w:rPr>
+      </w:pPr>
+      <w:r>
+        <w:rPr>
+          <w:rFonts w:hint="default" w:ascii="Consolas" w:hAnsi="Consolas" w:eastAsia="Consolas" w:cs="Consolas"/>
+          <w:b w:val="0"/>
+          <w:color w:val="C586C0"/>
+          <w:kern w:val="0"/>
+          <w:sz w:val="21"/>
+          <w:szCs w:val="21"/>
+          <w:shd w:val="clear" w:fill="1E1E1E"/>
+          <w:lang w:val="en-US" w:eastAsia="zh-CN" w:bidi="ar"/>
+        </w:rPr>
+        <w:t>return</w:t>
+      </w:r>
+      <w:r>
+        <w:rPr>
+          <w:rFonts w:hint="default" w:ascii="Consolas" w:hAnsi="Consolas" w:eastAsia="Consolas" w:cs="Consolas"/>
+          <w:b w:val="0"/>
+          <w:color w:val="D4D4D4"/>
+          <w:kern w:val="0"/>
+          <w:sz w:val="21"/>
+          <w:szCs w:val="21"/>
+          <w:shd w:val="clear" w:fill="1E1E1E"/>
+          <w:lang w:val="en-US" w:eastAsia="zh-CN" w:bidi="ar"/>
+        </w:rPr>
+        <w:t xml:space="preserve"> （</w:t>
+      </w:r>
+    </w:p>
+    <w:p>
+      <w:pPr>
+        <w:keepNext w:val="0"/>
+        <w:keepLines w:val="0"/>
+        <w:widowControl/>
+        <w:suppressLineNumbers w:val="0"/>
+        <w:shd w:val="clear" w:fill="1E1E1E"/>
+        <w:spacing w:line="285" w:lineRule="atLeast"/>
+        <w:jc w:val="left"/>
+        <w:rPr>
+          <w:rFonts w:hint="default" w:ascii="Consolas" w:hAnsi="Consolas" w:eastAsia="Consolas" w:cs="Consolas"/>
+          <w:b w:val="0"/>
+          <w:color w:val="D4D4D4"/>
+          <w:sz w:val="21"/>
+          <w:szCs w:val="21"/>
+        </w:rPr>
+      </w:pPr>
+      <w:r>
+        <w:rPr>
+          <w:rFonts w:hint="default" w:ascii="Consolas" w:hAnsi="Consolas" w:eastAsia="Consolas" w:cs="Consolas"/>
+          <w:b w:val="0"/>
+          <w:color w:val="808080"/>
+          <w:kern w:val="0"/>
+          <w:sz w:val="21"/>
+          <w:szCs w:val="21"/>
+          <w:shd w:val="clear" w:fill="1E1E1E"/>
+          <w:lang w:val="en-US" w:eastAsia="zh-CN" w:bidi="ar"/>
+        </w:rPr>
+        <w:t>&lt;</w:t>
+      </w:r>
+      <w:r>
+        <w:rPr>
+          <w:rFonts w:hint="default" w:ascii="Consolas" w:hAnsi="Consolas" w:eastAsia="Consolas" w:cs="Consolas"/>
+          <w:b w:val="0"/>
+          <w:color w:val="569CD6"/>
+          <w:kern w:val="0"/>
+          <w:sz w:val="21"/>
+          <w:szCs w:val="21"/>
+          <w:shd w:val="clear" w:fill="1E1E1E"/>
+          <w:lang w:val="en-US" w:eastAsia="zh-CN" w:bidi="ar"/>
+        </w:rPr>
+        <w:t>div</w:t>
+      </w:r>
+      <w:r>
+        <w:rPr>
+          <w:rFonts w:hint="default" w:ascii="Consolas" w:hAnsi="Consolas" w:eastAsia="Consolas" w:cs="Consolas"/>
+          <w:b w:val="0"/>
+          <w:color w:val="808080"/>
+          <w:kern w:val="0"/>
+          <w:sz w:val="21"/>
+          <w:szCs w:val="21"/>
+          <w:shd w:val="clear" w:fill="1E1E1E"/>
+          <w:lang w:val="en-US" w:eastAsia="zh-CN" w:bidi="ar"/>
+        </w:rPr>
+        <w:t>&gt;</w:t>
+      </w:r>
+    </w:p>
+    <w:p>
+      <w:pPr>
+        <w:keepNext w:val="0"/>
+        <w:keepLines w:val="0"/>
+        <w:widowControl/>
+        <w:suppressLineNumbers w:val="0"/>
+        <w:shd w:val="clear" w:fill="1E1E1E"/>
+        <w:spacing w:line="285" w:lineRule="atLeast"/>
+        <w:ind w:firstLine="420" w:firstLineChars="0"/>
+        <w:jc w:val="left"/>
+        <w:rPr>
+          <w:rFonts w:hint="default" w:ascii="Consolas" w:hAnsi="Consolas" w:eastAsia="Consolas" w:cs="Consolas"/>
+          <w:b w:val="0"/>
+          <w:color w:val="808080"/>
+          <w:kern w:val="0"/>
+          <w:sz w:val="21"/>
+          <w:szCs w:val="21"/>
+          <w:shd w:val="clear" w:fill="1E1E1E"/>
+          <w:lang w:val="en-US" w:eastAsia="zh-CN" w:bidi="ar"/>
+        </w:rPr>
+      </w:pPr>
+      <w:r>
+        <w:rPr>
+          <w:rFonts w:hint="eastAsia" w:ascii="Consolas" w:hAnsi="Consolas" w:eastAsia="Consolas" w:cs="Consolas"/>
+          <w:b w:val="0"/>
+          <w:color w:val="808080"/>
+          <w:kern w:val="0"/>
+          <w:sz w:val="21"/>
+          <w:szCs w:val="21"/>
+          <w:shd w:val="clear" w:fill="1E1E1E"/>
+          <w:lang w:val="en-US" w:eastAsia="zh-CN" w:bidi="ar"/>
+        </w:rPr>
+        <w:t xml:space="preserve">&lt;div </w:t>
+      </w:r>
+      <w:r>
+        <w:rPr>
+          <w:rFonts w:hint="eastAsia" w:ascii="Consolas" w:hAnsi="Consolas" w:eastAsia="Consolas" w:cs="Consolas"/>
+          <w:b w:val="0"/>
+          <w:color w:val="FF0000"/>
+          <w:kern w:val="0"/>
+          <w:sz w:val="21"/>
+          <w:szCs w:val="21"/>
+          <w:shd w:val="clear" w:fill="1E1E1E"/>
+          <w:lang w:val="en-US" w:eastAsia="zh-CN" w:bidi="ar"/>
+        </w:rPr>
+        <w:t>class=</w:t>
+      </w:r>
+      <w:r>
+        <w:rPr>
+          <w:rFonts w:hint="default" w:ascii="Consolas" w:hAnsi="Consolas" w:eastAsia="Consolas" w:cs="Consolas"/>
+          <w:b w:val="0"/>
+          <w:color w:val="FF0000"/>
+          <w:kern w:val="0"/>
+          <w:sz w:val="21"/>
+          <w:szCs w:val="21"/>
+          <w:shd w:val="clear" w:fill="1E1E1E"/>
+          <w:lang w:val="en-US" w:eastAsia="zh-CN" w:bidi="ar"/>
+        </w:rPr>
+        <w:t>””</w:t>
+      </w:r>
+      <w:r>
+        <w:rPr>
+          <w:rFonts w:hint="eastAsia" w:ascii="Consolas" w:hAnsi="Consolas" w:eastAsia="Consolas" w:cs="Consolas"/>
+          <w:b w:val="0"/>
+          <w:color w:val="808080"/>
+          <w:kern w:val="0"/>
+          <w:sz w:val="21"/>
+          <w:szCs w:val="21"/>
+          <w:shd w:val="clear" w:fill="1E1E1E"/>
+          <w:lang w:val="en-US" w:eastAsia="zh-CN" w:bidi="ar"/>
+        </w:rPr>
+        <w:t>&gt;&lt;/div&gt;</w:t>
+      </w:r>
+    </w:p>
+    <w:p>
+      <w:pPr>
+        <w:keepNext w:val="0"/>
+        <w:keepLines w:val="0"/>
+        <w:widowControl/>
+        <w:suppressLineNumbers w:val="0"/>
+        <w:shd w:val="clear" w:fill="1E1E1E"/>
+        <w:spacing w:line="285" w:lineRule="atLeast"/>
+        <w:jc w:val="left"/>
+        <w:rPr>
+          <w:rFonts w:hint="default" w:ascii="Consolas" w:hAnsi="Consolas" w:eastAsia="Consolas" w:cs="Consolas"/>
+          <w:b w:val="0"/>
+          <w:color w:val="D4D4D4"/>
+          <w:sz w:val="21"/>
+          <w:szCs w:val="21"/>
+        </w:rPr>
+      </w:pPr>
+      <w:r>
+        <w:rPr>
+          <w:rFonts w:hint="default" w:ascii="Consolas" w:hAnsi="Consolas" w:eastAsia="Consolas" w:cs="Consolas"/>
+          <w:b w:val="0"/>
+          <w:color w:val="808080"/>
+          <w:kern w:val="0"/>
+          <w:sz w:val="21"/>
+          <w:szCs w:val="21"/>
+          <w:shd w:val="clear" w:fill="1E1E1E"/>
+          <w:lang w:val="en-US" w:eastAsia="zh-CN" w:bidi="ar"/>
+        </w:rPr>
+        <w:t>&lt;/</w:t>
+      </w:r>
+      <w:r>
+        <w:rPr>
+          <w:rFonts w:hint="default" w:ascii="Consolas" w:hAnsi="Consolas" w:eastAsia="Consolas" w:cs="Consolas"/>
+          <w:b w:val="0"/>
+          <w:color w:val="569CD6"/>
+          <w:kern w:val="0"/>
+          <w:sz w:val="21"/>
+          <w:szCs w:val="21"/>
+          <w:shd w:val="clear" w:fill="1E1E1E"/>
+          <w:lang w:val="en-US" w:eastAsia="zh-CN" w:bidi="ar"/>
+        </w:rPr>
+        <w:t>div</w:t>
+      </w:r>
+      <w:r>
+        <w:rPr>
+          <w:rFonts w:hint="default" w:ascii="Consolas" w:hAnsi="Consolas" w:eastAsia="Consolas" w:cs="Consolas"/>
+          <w:b w:val="0"/>
+          <w:color w:val="808080"/>
+          <w:kern w:val="0"/>
+          <w:sz w:val="21"/>
+          <w:szCs w:val="21"/>
+          <w:shd w:val="clear" w:fill="1E1E1E"/>
+          <w:lang w:val="en-US" w:eastAsia="zh-CN" w:bidi="ar"/>
+        </w:rPr>
+        <w:t>&gt;</w:t>
+      </w:r>
+      <w:r>
+        <w:rPr>
+          <w:rFonts w:hint="default" w:ascii="Consolas" w:hAnsi="Consolas" w:eastAsia="Consolas" w:cs="Consolas"/>
+          <w:b w:val="0"/>
+          <w:color w:val="D4D4D4"/>
+          <w:kern w:val="0"/>
+          <w:sz w:val="21"/>
+          <w:szCs w:val="21"/>
+          <w:shd w:val="clear" w:fill="1E1E1E"/>
+          <w:lang w:val="en-US" w:eastAsia="zh-CN" w:bidi="ar"/>
+        </w:rPr>
+        <w:t>;</w:t>
+      </w:r>
+    </w:p>
+    <w:p>
+      <w:pPr>
+        <w:keepNext w:val="0"/>
+        <w:keepLines w:val="0"/>
+        <w:widowControl/>
+        <w:suppressLineNumbers w:val="0"/>
+        <w:shd w:val="clear" w:fill="1E1E1E"/>
+        <w:spacing w:line="285" w:lineRule="atLeast"/>
+        <w:jc w:val="left"/>
+        <w:rPr>
+          <w:rFonts w:hint="default" w:ascii="Consolas" w:hAnsi="Consolas" w:eastAsia="Consolas" w:cs="Consolas"/>
+          <w:b w:val="0"/>
+          <w:color w:val="D4D4D4"/>
+          <w:sz w:val="21"/>
+          <w:szCs w:val="21"/>
+        </w:rPr>
+      </w:pPr>
+      <w:r>
+        <w:rPr>
+          <w:rFonts w:hint="default" w:ascii="Consolas" w:hAnsi="Consolas" w:eastAsia="Consolas" w:cs="Consolas"/>
+          <w:b w:val="0"/>
+          <w:color w:val="D4D4D4"/>
+          <w:kern w:val="0"/>
+          <w:sz w:val="21"/>
+          <w:szCs w:val="21"/>
+          <w:shd w:val="clear" w:fill="1E1E1E"/>
+          <w:lang w:val="en-US" w:eastAsia="zh-CN" w:bidi="ar"/>
+        </w:rPr>
+        <w:t>）</w:t>
+      </w:r>
+    </w:p>
+    <w:p>
+      <w:pPr>
+        <w:rPr>
+          <w:rFonts w:hint="eastAsia"/>
+          <w:lang w:val="en-US" w:eastAsia="zh-CN"/>
+        </w:rPr>
+      </w:pPr>
+      <w:r>
+        <w:rPr>
+          <w:rFonts w:hint="eastAsia"/>
+          <w:lang w:val="en-US" w:eastAsia="zh-CN"/>
+        </w:rPr>
+        <w:t>正确的：</w:t>
+      </w:r>
+    </w:p>
+    <w:p>
+      <w:pPr>
+        <w:keepNext w:val="0"/>
+        <w:keepLines w:val="0"/>
+        <w:widowControl/>
+        <w:suppressLineNumbers w:val="0"/>
+        <w:shd w:val="clear" w:fill="1E1E1E"/>
+        <w:spacing w:line="285" w:lineRule="atLeast"/>
+        <w:jc w:val="left"/>
+        <w:rPr>
+          <w:rFonts w:ascii="Consolas" w:hAnsi="Consolas" w:eastAsia="Consolas" w:cs="Consolas"/>
+          <w:b w:val="0"/>
+          <w:color w:val="D4D4D4"/>
+          <w:sz w:val="21"/>
+          <w:szCs w:val="21"/>
+        </w:rPr>
+      </w:pPr>
+      <w:r>
+        <w:rPr>
+          <w:rFonts w:hint="default" w:ascii="Consolas" w:hAnsi="Consolas" w:eastAsia="Consolas" w:cs="Consolas"/>
+          <w:b w:val="0"/>
+          <w:color w:val="C586C0"/>
+          <w:kern w:val="0"/>
+          <w:sz w:val="21"/>
+          <w:szCs w:val="21"/>
+          <w:shd w:val="clear" w:fill="1E1E1E"/>
+          <w:lang w:val="en-US" w:eastAsia="zh-CN" w:bidi="ar"/>
+        </w:rPr>
+        <w:t>return</w:t>
+      </w:r>
+      <w:r>
+        <w:rPr>
+          <w:rFonts w:hint="default" w:ascii="Consolas" w:hAnsi="Consolas" w:eastAsia="Consolas" w:cs="Consolas"/>
+          <w:b w:val="0"/>
+          <w:color w:val="D4D4D4"/>
+          <w:kern w:val="0"/>
+          <w:sz w:val="21"/>
+          <w:szCs w:val="21"/>
+          <w:shd w:val="clear" w:fill="1E1E1E"/>
+          <w:lang w:val="en-US" w:eastAsia="zh-CN" w:bidi="ar"/>
+        </w:rPr>
+        <w:t xml:space="preserve"> （</w:t>
+      </w:r>
+    </w:p>
+    <w:p>
+      <w:pPr>
+        <w:keepNext w:val="0"/>
+        <w:keepLines w:val="0"/>
+        <w:widowControl/>
+        <w:suppressLineNumbers w:val="0"/>
+        <w:shd w:val="clear" w:fill="1E1E1E"/>
+        <w:spacing w:line="285" w:lineRule="atLeast"/>
+        <w:jc w:val="left"/>
+        <w:rPr>
+          <w:rFonts w:hint="default" w:ascii="Consolas" w:hAnsi="Consolas" w:eastAsia="Consolas" w:cs="Consolas"/>
+          <w:b w:val="0"/>
+          <w:color w:val="D4D4D4"/>
+          <w:sz w:val="21"/>
+          <w:szCs w:val="21"/>
+        </w:rPr>
+      </w:pPr>
+      <w:r>
+        <w:rPr>
+          <w:rFonts w:hint="default" w:ascii="Consolas" w:hAnsi="Consolas" w:eastAsia="Consolas" w:cs="Consolas"/>
+          <w:b w:val="0"/>
+          <w:color w:val="808080"/>
+          <w:kern w:val="0"/>
+          <w:sz w:val="21"/>
+          <w:szCs w:val="21"/>
+          <w:shd w:val="clear" w:fill="1E1E1E"/>
+          <w:lang w:val="en-US" w:eastAsia="zh-CN" w:bidi="ar"/>
+        </w:rPr>
+        <w:t>&lt;</w:t>
+      </w:r>
+      <w:r>
+        <w:rPr>
+          <w:rFonts w:hint="default" w:ascii="Consolas" w:hAnsi="Consolas" w:eastAsia="Consolas" w:cs="Consolas"/>
+          <w:b w:val="0"/>
+          <w:color w:val="569CD6"/>
+          <w:kern w:val="0"/>
+          <w:sz w:val="21"/>
+          <w:szCs w:val="21"/>
+          <w:shd w:val="clear" w:fill="1E1E1E"/>
+          <w:lang w:val="en-US" w:eastAsia="zh-CN" w:bidi="ar"/>
+        </w:rPr>
+        <w:t>div</w:t>
+      </w:r>
+      <w:r>
+        <w:rPr>
+          <w:rFonts w:hint="default" w:ascii="Consolas" w:hAnsi="Consolas" w:eastAsia="Consolas" w:cs="Consolas"/>
+          <w:b w:val="0"/>
+          <w:color w:val="808080"/>
+          <w:kern w:val="0"/>
+          <w:sz w:val="21"/>
+          <w:szCs w:val="21"/>
+          <w:shd w:val="clear" w:fill="1E1E1E"/>
+          <w:lang w:val="en-US" w:eastAsia="zh-CN" w:bidi="ar"/>
+        </w:rPr>
+        <w:t>&gt;</w:t>
+      </w:r>
+    </w:p>
+    <w:p>
+      <w:pPr>
+        <w:keepNext w:val="0"/>
+        <w:keepLines w:val="0"/>
+        <w:widowControl/>
+        <w:suppressLineNumbers w:val="0"/>
+        <w:shd w:val="clear" w:fill="1E1E1E"/>
+        <w:spacing w:line="285" w:lineRule="atLeast"/>
+        <w:ind w:firstLine="420" w:firstLineChars="0"/>
+        <w:jc w:val="left"/>
+        <w:rPr>
+          <w:rFonts w:hint="default" w:ascii="Consolas" w:hAnsi="Consolas" w:eastAsia="Consolas" w:cs="Consolas"/>
+          <w:b w:val="0"/>
+          <w:color w:val="808080"/>
+          <w:kern w:val="0"/>
+          <w:sz w:val="21"/>
+          <w:szCs w:val="21"/>
+          <w:shd w:val="clear" w:fill="1E1E1E"/>
+          <w:lang w:val="en-US" w:eastAsia="zh-CN" w:bidi="ar"/>
+        </w:rPr>
+      </w:pPr>
+      <w:r>
+        <w:rPr>
+          <w:rFonts w:hint="eastAsia" w:ascii="Consolas" w:hAnsi="Consolas" w:eastAsia="Consolas" w:cs="Consolas"/>
+          <w:b w:val="0"/>
+          <w:color w:val="808080"/>
+          <w:kern w:val="0"/>
+          <w:sz w:val="21"/>
+          <w:szCs w:val="21"/>
+          <w:shd w:val="clear" w:fill="1E1E1E"/>
+          <w:lang w:val="en-US" w:eastAsia="zh-CN" w:bidi="ar"/>
+        </w:rPr>
+        <w:t xml:space="preserve">&lt;div </w:t>
+      </w:r>
+      <w:r>
+        <w:rPr>
+          <w:rFonts w:hint="eastAsia" w:ascii="Consolas" w:hAnsi="Consolas" w:eastAsia="Consolas" w:cs="Consolas"/>
+          <w:b w:val="0"/>
+          <w:color w:val="FF0000"/>
+          <w:kern w:val="0"/>
+          <w:sz w:val="21"/>
+          <w:szCs w:val="21"/>
+          <w:shd w:val="clear" w:fill="1E1E1E"/>
+          <w:lang w:val="en-US" w:eastAsia="zh-CN" w:bidi="ar"/>
+        </w:rPr>
+        <w:t>className=</w:t>
+      </w:r>
+      <w:r>
+        <w:rPr>
+          <w:rFonts w:hint="default" w:ascii="Consolas" w:hAnsi="Consolas" w:eastAsia="Consolas" w:cs="Consolas"/>
+          <w:b w:val="0"/>
+          <w:color w:val="FF0000"/>
+          <w:kern w:val="0"/>
+          <w:sz w:val="21"/>
+          <w:szCs w:val="21"/>
+          <w:shd w:val="clear" w:fill="1E1E1E"/>
+          <w:lang w:val="en-US" w:eastAsia="zh-CN" w:bidi="ar"/>
+        </w:rPr>
+        <w:t>””</w:t>
+      </w:r>
+      <w:r>
+        <w:rPr>
+          <w:rFonts w:hint="eastAsia" w:ascii="Consolas" w:hAnsi="Consolas" w:eastAsia="Consolas" w:cs="Consolas"/>
+          <w:b w:val="0"/>
+          <w:color w:val="808080"/>
+          <w:kern w:val="0"/>
+          <w:sz w:val="21"/>
+          <w:szCs w:val="21"/>
+          <w:shd w:val="clear" w:fill="1E1E1E"/>
+          <w:lang w:val="en-US" w:eastAsia="zh-CN" w:bidi="ar"/>
+        </w:rPr>
+        <w:t>&gt;&lt;/div&gt;</w:t>
+      </w:r>
+    </w:p>
+    <w:p>
+      <w:pPr>
+        <w:keepNext w:val="0"/>
+        <w:keepLines w:val="0"/>
+        <w:widowControl/>
+        <w:suppressLineNumbers w:val="0"/>
+        <w:shd w:val="clear" w:fill="1E1E1E"/>
+        <w:spacing w:line="285" w:lineRule="atLeast"/>
+        <w:jc w:val="left"/>
+        <w:rPr>
+          <w:rFonts w:hint="default" w:ascii="Consolas" w:hAnsi="Consolas" w:eastAsia="Consolas" w:cs="Consolas"/>
+          <w:b w:val="0"/>
+          <w:color w:val="D4D4D4"/>
+          <w:sz w:val="21"/>
+          <w:szCs w:val="21"/>
+        </w:rPr>
+      </w:pPr>
+      <w:r>
+        <w:rPr>
+          <w:rFonts w:hint="default" w:ascii="Consolas" w:hAnsi="Consolas" w:eastAsia="Consolas" w:cs="Consolas"/>
+          <w:b w:val="0"/>
+          <w:color w:val="808080"/>
+          <w:kern w:val="0"/>
+          <w:sz w:val="21"/>
+          <w:szCs w:val="21"/>
+          <w:shd w:val="clear" w:fill="1E1E1E"/>
+          <w:lang w:val="en-US" w:eastAsia="zh-CN" w:bidi="ar"/>
+        </w:rPr>
+        <w:t>&lt;/</w:t>
+      </w:r>
+      <w:r>
+        <w:rPr>
+          <w:rFonts w:hint="default" w:ascii="Consolas" w:hAnsi="Consolas" w:eastAsia="Consolas" w:cs="Consolas"/>
+          <w:b w:val="0"/>
+          <w:color w:val="569CD6"/>
+          <w:kern w:val="0"/>
+          <w:sz w:val="21"/>
+          <w:szCs w:val="21"/>
+          <w:shd w:val="clear" w:fill="1E1E1E"/>
+          <w:lang w:val="en-US" w:eastAsia="zh-CN" w:bidi="ar"/>
+        </w:rPr>
+        <w:t>div</w:t>
+      </w:r>
+      <w:r>
+        <w:rPr>
+          <w:rFonts w:hint="default" w:ascii="Consolas" w:hAnsi="Consolas" w:eastAsia="Consolas" w:cs="Consolas"/>
+          <w:b w:val="0"/>
+          <w:color w:val="808080"/>
+          <w:kern w:val="0"/>
+          <w:sz w:val="21"/>
+          <w:szCs w:val="21"/>
+          <w:shd w:val="clear" w:fill="1E1E1E"/>
+          <w:lang w:val="en-US" w:eastAsia="zh-CN" w:bidi="ar"/>
+        </w:rPr>
+        <w:t>&gt;</w:t>
+      </w:r>
+      <w:r>
+        <w:rPr>
+          <w:rFonts w:hint="default" w:ascii="Consolas" w:hAnsi="Consolas" w:eastAsia="Consolas" w:cs="Consolas"/>
+          <w:b w:val="0"/>
+          <w:color w:val="D4D4D4"/>
+          <w:kern w:val="0"/>
+          <w:sz w:val="21"/>
+          <w:szCs w:val="21"/>
+          <w:shd w:val="clear" w:fill="1E1E1E"/>
+          <w:lang w:val="en-US" w:eastAsia="zh-CN" w:bidi="ar"/>
+        </w:rPr>
+        <w:t>;</w:t>
+      </w:r>
+    </w:p>
+    <w:p>
+      <w:pPr>
+        <w:keepNext w:val="0"/>
+        <w:keepLines w:val="0"/>
+        <w:widowControl/>
+        <w:suppressLineNumbers w:val="0"/>
+        <w:shd w:val="clear" w:fill="1E1E1E"/>
+        <w:spacing w:line="285" w:lineRule="atLeast"/>
+        <w:jc w:val="left"/>
+        <w:rPr>
+          <w:rFonts w:hint="default" w:ascii="Consolas" w:hAnsi="Consolas" w:eastAsia="Consolas" w:cs="Consolas"/>
+          <w:b w:val="0"/>
+          <w:color w:val="D4D4D4"/>
+          <w:sz w:val="21"/>
+          <w:szCs w:val="21"/>
+        </w:rPr>
+      </w:pPr>
+      <w:r>
+        <w:rPr>
+          <w:rFonts w:hint="default" w:ascii="Consolas" w:hAnsi="Consolas" w:eastAsia="Consolas" w:cs="Consolas"/>
+          <w:b w:val="0"/>
+          <w:color w:val="D4D4D4"/>
+          <w:kern w:val="0"/>
+          <w:sz w:val="21"/>
+          <w:szCs w:val="21"/>
+          <w:shd w:val="clear" w:fill="1E1E1E"/>
+          <w:lang w:val="en-US" w:eastAsia="zh-CN" w:bidi="ar"/>
+        </w:rPr>
+        <w:t>）</w:t>
+      </w:r>
+    </w:p>
+    <w:p>
+      <w:pPr>
+        <w:rPr>
+          <w:rFonts w:hint="default"/>
+          <w:lang w:val="en-US" w:eastAsia="zh-CN"/>
+        </w:rPr>
+      </w:pPr>
+    </w:p>
+    <w:p>
+      <w:pPr>
+        <w:rPr>
+          <w:rFonts w:hint="eastAsia"/>
+          <w:color w:val="C00000"/>
+          <w:lang w:val="en-US" w:eastAsia="zh-CN"/>
+        </w:rPr>
+      </w:pPr>
+      <w:r>
+        <w:rPr>
+          <w:rFonts w:hint="eastAsia"/>
+          <w:lang w:val="en-US" w:eastAsia="zh-CN"/>
+        </w:rPr>
+        <w:t>④</w:t>
+      </w:r>
+      <w:r>
+        <w:rPr>
+          <w:rFonts w:hint="eastAsia"/>
+          <w:color w:val="C00000"/>
+          <w:lang w:val="en-US" w:eastAsia="zh-CN"/>
+        </w:rPr>
+        <w:t>HTML注释不能使用，只能使用JS注释。</w:t>
+      </w:r>
+    </w:p>
+    <w:p>
+      <w:pPr>
+        <w:rPr>
+          <w:rFonts w:hint="eastAsia"/>
+          <w:lang w:val="en-US" w:eastAsia="zh-CN"/>
+        </w:rPr>
+      </w:pPr>
+      <w:r>
+        <w:rPr>
+          <w:rFonts w:hint="eastAsia"/>
+          <w:lang w:val="en-US" w:eastAsia="zh-CN"/>
+        </w:rPr>
+        <w:t>JSX中可以用{}标识临时插入一个js简单表达式，不能是if/for等复杂结构，可以使&amp;&amp;、||短路语法，可以是?三元运算符，可以调用函数。</w:t>
+      </w:r>
+    </w:p>
+    <w:p>
+      <w:pPr>
+        <w:rPr>
+          <w:rFonts w:hint="default"/>
+          <w:lang w:val="en-US" w:eastAsia="zh-CN"/>
+        </w:rPr>
+      </w:pPr>
+    </w:p>
+    <w:p>
+      <w:pPr>
+        <w:rPr>
+          <w:rFonts w:hint="eastAsia"/>
+          <w:color w:val="C00000"/>
+          <w:lang w:val="en-US" w:eastAsia="zh-CN"/>
+        </w:rPr>
+      </w:pPr>
+      <w:r>
+        <w:rPr>
+          <w:rFonts w:hint="eastAsia"/>
+          <w:lang w:val="en-US" w:eastAsia="zh-CN"/>
+        </w:rPr>
+        <w:t>⑤</w:t>
+      </w:r>
+      <w:r>
+        <w:rPr>
+          <w:rFonts w:hint="eastAsia"/>
+          <w:color w:val="C00000"/>
+          <w:lang w:val="en-US" w:eastAsia="zh-CN"/>
+        </w:rPr>
+        <w:t>原生标签比如p、li、diiv如果要使用自定义属性，不必须用“data-”前缀</w:t>
+      </w:r>
+    </w:p>
+    <w:p>
+      <w:pPr>
+        <w:rPr>
+          <w:rFonts w:hint="eastAsia"/>
+          <w:color w:val="C00000"/>
+          <w:lang w:val="en-US" w:eastAsia="zh-CN"/>
+        </w:rPr>
+      </w:pPr>
+      <w:r>
+        <w:rPr>
+          <w:rFonts w:hint="eastAsia"/>
+          <w:color w:val="C00000"/>
+          <w:lang w:val="en-US" w:eastAsia="zh-CN"/>
+        </w:rPr>
+        <w:t>React16以前是必须加“data-”前缀，16后不必须。</w:t>
+      </w:r>
+    </w:p>
+    <w:p>
+      <w:pPr>
+        <w:keepNext w:val="0"/>
+        <w:keepLines w:val="0"/>
+        <w:widowControl/>
+        <w:suppressLineNumbers w:val="0"/>
+        <w:shd w:val="clear" w:fill="1E1E1E"/>
+        <w:spacing w:line="285" w:lineRule="atLeast"/>
+        <w:jc w:val="left"/>
+        <w:rPr>
+          <w:rFonts w:ascii="Consolas" w:hAnsi="Consolas" w:eastAsia="Consolas" w:cs="Consolas"/>
+          <w:b w:val="0"/>
+          <w:color w:val="D4D4D4"/>
+          <w:sz w:val="21"/>
+          <w:szCs w:val="21"/>
+        </w:rPr>
+      </w:pPr>
+      <w:r>
+        <w:rPr>
+          <w:rFonts w:hint="default" w:ascii="Consolas" w:hAnsi="Consolas" w:eastAsia="Consolas" w:cs="Consolas"/>
+          <w:b w:val="0"/>
+          <w:color w:val="C586C0"/>
+          <w:kern w:val="0"/>
+          <w:sz w:val="21"/>
+          <w:szCs w:val="21"/>
+          <w:shd w:val="clear" w:fill="1E1E1E"/>
+          <w:lang w:val="en-US" w:eastAsia="zh-CN" w:bidi="ar"/>
+        </w:rPr>
+        <w:t>return</w:t>
+      </w:r>
+      <w:r>
+        <w:rPr>
+          <w:rFonts w:hint="default" w:ascii="Consolas" w:hAnsi="Consolas" w:eastAsia="Consolas" w:cs="Consolas"/>
+          <w:b w:val="0"/>
+          <w:color w:val="D4D4D4"/>
+          <w:kern w:val="0"/>
+          <w:sz w:val="21"/>
+          <w:szCs w:val="21"/>
+          <w:shd w:val="clear" w:fill="1E1E1E"/>
+          <w:lang w:val="en-US" w:eastAsia="zh-CN" w:bidi="ar"/>
+        </w:rPr>
+        <w:t xml:space="preserve"> (</w:t>
+      </w:r>
+    </w:p>
+    <w:p>
+      <w:pPr>
+        <w:keepNext w:val="0"/>
+        <w:keepLines w:val="0"/>
+        <w:widowControl/>
+        <w:suppressLineNumbers w:val="0"/>
+        <w:shd w:val="clear" w:fill="1E1E1E"/>
+        <w:spacing w:line="285" w:lineRule="atLeast"/>
+        <w:jc w:val="left"/>
+        <w:rPr>
+          <w:rFonts w:hint="default" w:ascii="Consolas" w:hAnsi="Consolas" w:eastAsia="Consolas" w:cs="Consolas"/>
+          <w:b w:val="0"/>
+          <w:color w:val="D4D4D4"/>
+          <w:sz w:val="21"/>
+          <w:szCs w:val="21"/>
+        </w:rPr>
+      </w:pPr>
+      <w:r>
+        <w:rPr>
+          <w:rFonts w:hint="default" w:ascii="Consolas" w:hAnsi="Consolas" w:eastAsia="Consolas" w:cs="Consolas"/>
+          <w:b w:val="0"/>
+          <w:color w:val="808080"/>
+          <w:kern w:val="0"/>
+          <w:sz w:val="21"/>
+          <w:szCs w:val="21"/>
+          <w:shd w:val="clear" w:fill="1E1E1E"/>
+          <w:lang w:val="en-US" w:eastAsia="zh-CN" w:bidi="ar"/>
+        </w:rPr>
+        <w:t>&lt;</w:t>
+      </w:r>
+      <w:r>
+        <w:rPr>
+          <w:rFonts w:hint="default" w:ascii="Consolas" w:hAnsi="Consolas" w:eastAsia="Consolas" w:cs="Consolas"/>
+          <w:b w:val="0"/>
+          <w:color w:val="569CD6"/>
+          <w:kern w:val="0"/>
+          <w:sz w:val="21"/>
+          <w:szCs w:val="21"/>
+          <w:shd w:val="clear" w:fill="1E1E1E"/>
+          <w:lang w:val="en-US" w:eastAsia="zh-CN" w:bidi="ar"/>
+        </w:rPr>
+        <w:t>div</w:t>
+      </w:r>
+      <w:r>
+        <w:rPr>
+          <w:rFonts w:hint="default" w:ascii="Consolas" w:hAnsi="Consolas" w:eastAsia="Consolas" w:cs="Consolas"/>
+          <w:b w:val="0"/>
+          <w:color w:val="808080"/>
+          <w:kern w:val="0"/>
+          <w:sz w:val="21"/>
+          <w:szCs w:val="21"/>
+          <w:shd w:val="clear" w:fill="1E1E1E"/>
+          <w:lang w:val="en-US" w:eastAsia="zh-CN" w:bidi="ar"/>
+        </w:rPr>
+        <w:t>&gt;</w:t>
+      </w:r>
+    </w:p>
+    <w:p>
+      <w:pPr>
+        <w:keepNext w:val="0"/>
+        <w:keepLines w:val="0"/>
+        <w:widowControl/>
+        <w:suppressLineNumbers w:val="0"/>
+        <w:shd w:val="clear" w:fill="1E1E1E"/>
+        <w:spacing w:line="285" w:lineRule="atLeast"/>
+        <w:jc w:val="left"/>
+        <w:rPr>
+          <w:rFonts w:hint="default" w:ascii="Consolas" w:hAnsi="Consolas" w:eastAsia="Consolas" w:cs="Consolas"/>
+          <w:b w:val="0"/>
+          <w:color w:val="D4D4D4"/>
+          <w:sz w:val="21"/>
+          <w:szCs w:val="21"/>
+        </w:rPr>
+      </w:pPr>
+      <w:r>
+        <w:rPr>
+          <w:rFonts w:hint="default" w:ascii="Consolas" w:hAnsi="Consolas" w:eastAsia="Consolas" w:cs="Consolas"/>
+          <w:b w:val="0"/>
+          <w:color w:val="808080"/>
+          <w:kern w:val="0"/>
+          <w:sz w:val="21"/>
+          <w:szCs w:val="21"/>
+          <w:shd w:val="clear" w:fill="1E1E1E"/>
+          <w:lang w:val="en-US" w:eastAsia="zh-CN" w:bidi="ar"/>
+        </w:rPr>
+        <w:t>&lt;</w:t>
+      </w:r>
+      <w:r>
+        <w:rPr>
+          <w:rFonts w:hint="default" w:ascii="Consolas" w:hAnsi="Consolas" w:eastAsia="Consolas" w:cs="Consolas"/>
+          <w:b w:val="0"/>
+          <w:color w:val="569CD6"/>
+          <w:kern w:val="0"/>
+          <w:sz w:val="21"/>
+          <w:szCs w:val="21"/>
+          <w:shd w:val="clear" w:fill="1E1E1E"/>
+          <w:lang w:val="en-US" w:eastAsia="zh-CN" w:bidi="ar"/>
+        </w:rPr>
+        <w:t>h1</w:t>
+      </w:r>
+      <w:r>
+        <w:rPr>
+          <w:rFonts w:hint="default" w:ascii="Consolas" w:hAnsi="Consolas" w:eastAsia="Consolas" w:cs="Consolas"/>
+          <w:b w:val="0"/>
+          <w:color w:val="808080"/>
+          <w:kern w:val="0"/>
+          <w:sz w:val="21"/>
+          <w:szCs w:val="21"/>
+          <w:shd w:val="clear" w:fill="1E1E1E"/>
+          <w:lang w:val="en-US" w:eastAsia="zh-CN" w:bidi="ar"/>
+        </w:rPr>
+        <w:t>&gt;</w:t>
+      </w:r>
+      <w:r>
+        <w:rPr>
+          <w:rFonts w:hint="default" w:ascii="Consolas" w:hAnsi="Consolas" w:eastAsia="Consolas" w:cs="Consolas"/>
+          <w:b w:val="0"/>
+          <w:color w:val="D4D4D4"/>
+          <w:kern w:val="0"/>
+          <w:sz w:val="21"/>
+          <w:szCs w:val="21"/>
+          <w:shd w:val="clear" w:fill="1E1E1E"/>
+          <w:lang w:val="en-US" w:eastAsia="zh-CN" w:bidi="ar"/>
+        </w:rPr>
+        <w:t>我是React,很高兴遇见你！AAAAA</w:t>
+      </w:r>
+      <w:r>
+        <w:rPr>
+          <w:rFonts w:hint="default" w:ascii="Consolas" w:hAnsi="Consolas" w:eastAsia="Consolas" w:cs="Consolas"/>
+          <w:b w:val="0"/>
+          <w:color w:val="808080"/>
+          <w:kern w:val="0"/>
+          <w:sz w:val="21"/>
+          <w:szCs w:val="21"/>
+          <w:shd w:val="clear" w:fill="1E1E1E"/>
+          <w:lang w:val="en-US" w:eastAsia="zh-CN" w:bidi="ar"/>
+        </w:rPr>
+        <w:t>&lt;/</w:t>
+      </w:r>
+      <w:r>
+        <w:rPr>
+          <w:rFonts w:hint="default" w:ascii="Consolas" w:hAnsi="Consolas" w:eastAsia="Consolas" w:cs="Consolas"/>
+          <w:b w:val="0"/>
+          <w:color w:val="569CD6"/>
+          <w:kern w:val="0"/>
+          <w:sz w:val="21"/>
+          <w:szCs w:val="21"/>
+          <w:shd w:val="clear" w:fill="1E1E1E"/>
+          <w:lang w:val="en-US" w:eastAsia="zh-CN" w:bidi="ar"/>
+        </w:rPr>
+        <w:t>h1</w:t>
+      </w:r>
+      <w:r>
+        <w:rPr>
+          <w:rFonts w:hint="default" w:ascii="Consolas" w:hAnsi="Consolas" w:eastAsia="Consolas" w:cs="Consolas"/>
+          <w:b w:val="0"/>
+          <w:color w:val="808080"/>
+          <w:kern w:val="0"/>
+          <w:sz w:val="21"/>
+          <w:szCs w:val="21"/>
+          <w:shd w:val="clear" w:fill="1E1E1E"/>
+          <w:lang w:val="en-US" w:eastAsia="zh-CN" w:bidi="ar"/>
+        </w:rPr>
+        <w:t>&gt;</w:t>
+      </w:r>
+    </w:p>
+    <w:p>
+      <w:pPr>
+        <w:keepNext w:val="0"/>
+        <w:keepLines w:val="0"/>
+        <w:widowControl/>
+        <w:suppressLineNumbers w:val="0"/>
+        <w:shd w:val="clear" w:fill="1E1E1E"/>
+        <w:spacing w:line="285" w:lineRule="atLeast"/>
+        <w:jc w:val="left"/>
+        <w:rPr>
+          <w:rFonts w:hint="default" w:ascii="Consolas" w:hAnsi="Consolas" w:eastAsia="Consolas" w:cs="Consolas"/>
+          <w:b w:val="0"/>
+          <w:color w:val="D4D4D4"/>
+          <w:sz w:val="21"/>
+          <w:szCs w:val="21"/>
+        </w:rPr>
+      </w:pPr>
+      <w:r>
+        <w:rPr>
+          <w:rFonts w:hint="default" w:ascii="Consolas" w:hAnsi="Consolas" w:eastAsia="Consolas" w:cs="Consolas"/>
+          <w:b w:val="0"/>
+          <w:color w:val="808080"/>
+          <w:kern w:val="0"/>
+          <w:sz w:val="21"/>
+          <w:szCs w:val="21"/>
+          <w:shd w:val="clear" w:fill="1E1E1E"/>
+          <w:lang w:val="en-US" w:eastAsia="zh-CN" w:bidi="ar"/>
+        </w:rPr>
+        <w:t>&lt;</w:t>
+      </w:r>
+      <w:r>
+        <w:rPr>
+          <w:rFonts w:hint="default" w:ascii="Consolas" w:hAnsi="Consolas" w:eastAsia="Consolas" w:cs="Consolas"/>
+          <w:b w:val="0"/>
+          <w:color w:val="569CD6"/>
+          <w:kern w:val="0"/>
+          <w:sz w:val="21"/>
+          <w:szCs w:val="21"/>
+          <w:shd w:val="clear" w:fill="1E1E1E"/>
+          <w:lang w:val="en-US" w:eastAsia="zh-CN" w:bidi="ar"/>
+        </w:rPr>
+        <w:t>h1</w:t>
+      </w:r>
+      <w:r>
+        <w:rPr>
+          <w:rFonts w:hint="default" w:ascii="Consolas" w:hAnsi="Consolas" w:eastAsia="Consolas" w:cs="Consolas"/>
+          <w:b w:val="0"/>
+          <w:color w:val="808080"/>
+          <w:kern w:val="0"/>
+          <w:sz w:val="21"/>
+          <w:szCs w:val="21"/>
+          <w:shd w:val="clear" w:fill="1E1E1E"/>
+          <w:lang w:val="en-US" w:eastAsia="zh-CN" w:bidi="ar"/>
+        </w:rPr>
+        <w:t>&gt;</w:t>
+      </w:r>
+      <w:r>
+        <w:rPr>
+          <w:rFonts w:hint="default" w:ascii="Consolas" w:hAnsi="Consolas" w:eastAsia="Consolas" w:cs="Consolas"/>
+          <w:b w:val="0"/>
+          <w:color w:val="D4D4D4"/>
+          <w:kern w:val="0"/>
+          <w:sz w:val="21"/>
+          <w:szCs w:val="21"/>
+          <w:shd w:val="clear" w:fill="1E1E1E"/>
+          <w:lang w:val="en-US" w:eastAsia="zh-CN" w:bidi="ar"/>
+        </w:rPr>
+        <w:t>我是React,很高兴遇见你！AAAAA</w:t>
+      </w:r>
+      <w:r>
+        <w:rPr>
+          <w:rFonts w:hint="default" w:ascii="Consolas" w:hAnsi="Consolas" w:eastAsia="Consolas" w:cs="Consolas"/>
+          <w:b w:val="0"/>
+          <w:color w:val="808080"/>
+          <w:kern w:val="0"/>
+          <w:sz w:val="21"/>
+          <w:szCs w:val="21"/>
+          <w:shd w:val="clear" w:fill="1E1E1E"/>
+          <w:lang w:val="en-US" w:eastAsia="zh-CN" w:bidi="ar"/>
+        </w:rPr>
+        <w:t>&lt;/</w:t>
+      </w:r>
+      <w:r>
+        <w:rPr>
+          <w:rFonts w:hint="default" w:ascii="Consolas" w:hAnsi="Consolas" w:eastAsia="Consolas" w:cs="Consolas"/>
+          <w:b w:val="0"/>
+          <w:color w:val="569CD6"/>
+          <w:kern w:val="0"/>
+          <w:sz w:val="21"/>
+          <w:szCs w:val="21"/>
+          <w:shd w:val="clear" w:fill="1E1E1E"/>
+          <w:lang w:val="en-US" w:eastAsia="zh-CN" w:bidi="ar"/>
+        </w:rPr>
+        <w:t>h1</w:t>
+      </w:r>
+      <w:r>
+        <w:rPr>
+          <w:rFonts w:hint="default" w:ascii="Consolas" w:hAnsi="Consolas" w:eastAsia="Consolas" w:cs="Consolas"/>
+          <w:b w:val="0"/>
+          <w:color w:val="808080"/>
+          <w:kern w:val="0"/>
+          <w:sz w:val="21"/>
+          <w:szCs w:val="21"/>
+          <w:shd w:val="clear" w:fill="1E1E1E"/>
+          <w:lang w:val="en-US" w:eastAsia="zh-CN" w:bidi="ar"/>
+        </w:rPr>
+        <w:t>&gt;</w:t>
+      </w:r>
+    </w:p>
+    <w:p>
+      <w:pPr>
+        <w:keepNext w:val="0"/>
+        <w:keepLines w:val="0"/>
+        <w:widowControl/>
+        <w:suppressLineNumbers w:val="0"/>
+        <w:shd w:val="clear" w:fill="1E1E1E"/>
+        <w:spacing w:line="285" w:lineRule="atLeast"/>
+        <w:jc w:val="left"/>
+        <w:rPr>
+          <w:rFonts w:hint="default" w:ascii="Consolas" w:hAnsi="Consolas" w:eastAsia="Consolas" w:cs="Consolas"/>
+          <w:b w:val="0"/>
+          <w:color w:val="D4D4D4"/>
+          <w:sz w:val="21"/>
+          <w:szCs w:val="21"/>
+        </w:rPr>
+      </w:pPr>
+      <w:r>
+        <w:rPr>
+          <w:rFonts w:hint="default" w:ascii="Consolas" w:hAnsi="Consolas" w:eastAsia="Consolas" w:cs="Consolas"/>
+          <w:b w:val="0"/>
+          <w:color w:val="808080"/>
+          <w:kern w:val="0"/>
+          <w:sz w:val="21"/>
+          <w:szCs w:val="21"/>
+          <w:shd w:val="clear" w:fill="1E1E1E"/>
+          <w:lang w:val="en-US" w:eastAsia="zh-CN" w:bidi="ar"/>
+        </w:rPr>
+        <w:t>&lt;</w:t>
+      </w:r>
+      <w:r>
+        <w:rPr>
+          <w:rFonts w:hint="default" w:ascii="Consolas" w:hAnsi="Consolas" w:eastAsia="Consolas" w:cs="Consolas"/>
+          <w:b w:val="0"/>
+          <w:color w:val="569CD6"/>
+          <w:kern w:val="0"/>
+          <w:sz w:val="21"/>
+          <w:szCs w:val="21"/>
+          <w:shd w:val="clear" w:fill="1E1E1E"/>
+          <w:lang w:val="en-US" w:eastAsia="zh-CN" w:bidi="ar"/>
+        </w:rPr>
+        <w:t>h1</w:t>
+      </w:r>
+      <w:r>
+        <w:rPr>
+          <w:rFonts w:hint="default" w:ascii="Consolas" w:hAnsi="Consolas" w:eastAsia="Consolas" w:cs="Consolas"/>
+          <w:b w:val="0"/>
+          <w:color w:val="808080"/>
+          <w:kern w:val="0"/>
+          <w:sz w:val="21"/>
+          <w:szCs w:val="21"/>
+          <w:shd w:val="clear" w:fill="1E1E1E"/>
+          <w:lang w:val="en-US" w:eastAsia="zh-CN" w:bidi="ar"/>
+        </w:rPr>
+        <w:t>&gt;</w:t>
+      </w:r>
+      <w:r>
+        <w:rPr>
+          <w:rFonts w:hint="default" w:ascii="Consolas" w:hAnsi="Consolas" w:eastAsia="Consolas" w:cs="Consolas"/>
+          <w:b w:val="0"/>
+          <w:color w:val="569CD6"/>
+          <w:kern w:val="0"/>
+          <w:sz w:val="21"/>
+          <w:szCs w:val="21"/>
+          <w:shd w:val="clear" w:fill="1E1E1E"/>
+          <w:lang w:val="en-US" w:eastAsia="zh-CN" w:bidi="ar"/>
+        </w:rPr>
+        <w:t>{</w:t>
+      </w:r>
+      <w:r>
+        <w:rPr>
+          <w:rFonts w:hint="default" w:ascii="Consolas" w:hAnsi="Consolas" w:eastAsia="Consolas" w:cs="Consolas"/>
+          <w:b w:val="0"/>
+          <w:color w:val="D4D4D4"/>
+          <w:kern w:val="0"/>
+          <w:sz w:val="21"/>
+          <w:szCs w:val="21"/>
+          <w:shd w:val="clear" w:fill="1E1E1E"/>
+          <w:lang w:val="en-US" w:eastAsia="zh-CN" w:bidi="ar"/>
+        </w:rPr>
+        <w:t xml:space="preserve"> </w:t>
+      </w:r>
+      <w:r>
+        <w:rPr>
+          <w:rFonts w:hint="default" w:ascii="Consolas" w:hAnsi="Consolas" w:eastAsia="Consolas" w:cs="Consolas"/>
+          <w:b w:val="0"/>
+          <w:color w:val="B5CEA8"/>
+          <w:kern w:val="0"/>
+          <w:sz w:val="21"/>
+          <w:szCs w:val="21"/>
+          <w:shd w:val="clear" w:fill="1E1E1E"/>
+          <w:lang w:val="en-US" w:eastAsia="zh-CN" w:bidi="ar"/>
+        </w:rPr>
+        <w:t>3</w:t>
+      </w:r>
+      <w:r>
+        <w:rPr>
+          <w:rFonts w:hint="default" w:ascii="Consolas" w:hAnsi="Consolas" w:eastAsia="Consolas" w:cs="Consolas"/>
+          <w:b w:val="0"/>
+          <w:color w:val="D4D4D4"/>
+          <w:kern w:val="0"/>
+          <w:sz w:val="21"/>
+          <w:szCs w:val="21"/>
+          <w:shd w:val="clear" w:fill="1E1E1E"/>
+          <w:lang w:val="en-US" w:eastAsia="zh-CN" w:bidi="ar"/>
+        </w:rPr>
+        <w:t xml:space="preserve"> &gt; </w:t>
+      </w:r>
+      <w:r>
+        <w:rPr>
+          <w:rFonts w:hint="default" w:ascii="Consolas" w:hAnsi="Consolas" w:eastAsia="Consolas" w:cs="Consolas"/>
+          <w:b w:val="0"/>
+          <w:color w:val="B5CEA8"/>
+          <w:kern w:val="0"/>
+          <w:sz w:val="21"/>
+          <w:szCs w:val="21"/>
+          <w:shd w:val="clear" w:fill="1E1E1E"/>
+          <w:lang w:val="en-US" w:eastAsia="zh-CN" w:bidi="ar"/>
+        </w:rPr>
+        <w:t>8</w:t>
+      </w:r>
+      <w:r>
+        <w:rPr>
+          <w:rFonts w:hint="default" w:ascii="Consolas" w:hAnsi="Consolas" w:eastAsia="Consolas" w:cs="Consolas"/>
+          <w:b w:val="0"/>
+          <w:color w:val="D4D4D4"/>
+          <w:kern w:val="0"/>
+          <w:sz w:val="21"/>
+          <w:szCs w:val="21"/>
+          <w:shd w:val="clear" w:fill="1E1E1E"/>
+          <w:lang w:val="en-US" w:eastAsia="zh-CN" w:bidi="ar"/>
+        </w:rPr>
+        <w:t xml:space="preserve"> ? </w:t>
+      </w:r>
+      <w:r>
+        <w:rPr>
+          <w:rFonts w:hint="default" w:ascii="Consolas" w:hAnsi="Consolas" w:eastAsia="Consolas" w:cs="Consolas"/>
+          <w:b w:val="0"/>
+          <w:color w:val="B5CEA8"/>
+          <w:kern w:val="0"/>
+          <w:sz w:val="21"/>
+          <w:szCs w:val="21"/>
+          <w:shd w:val="clear" w:fill="1E1E1E"/>
+          <w:lang w:val="en-US" w:eastAsia="zh-CN" w:bidi="ar"/>
+        </w:rPr>
+        <w:t>1</w:t>
+      </w:r>
+      <w:r>
+        <w:rPr>
+          <w:rFonts w:hint="default" w:ascii="Consolas" w:hAnsi="Consolas" w:eastAsia="Consolas" w:cs="Consolas"/>
+          <w:b w:val="0"/>
+          <w:color w:val="D4D4D4"/>
+          <w:kern w:val="0"/>
+          <w:sz w:val="21"/>
+          <w:szCs w:val="21"/>
+          <w:shd w:val="clear" w:fill="1E1E1E"/>
+          <w:lang w:val="en-US" w:eastAsia="zh-CN" w:bidi="ar"/>
+        </w:rPr>
+        <w:t>:</w:t>
+      </w:r>
+      <w:r>
+        <w:rPr>
+          <w:rFonts w:hint="default" w:ascii="Consolas" w:hAnsi="Consolas" w:eastAsia="Consolas" w:cs="Consolas"/>
+          <w:b w:val="0"/>
+          <w:color w:val="B5CEA8"/>
+          <w:kern w:val="0"/>
+          <w:sz w:val="21"/>
+          <w:szCs w:val="21"/>
+          <w:shd w:val="clear" w:fill="1E1E1E"/>
+          <w:lang w:val="en-US" w:eastAsia="zh-CN" w:bidi="ar"/>
+        </w:rPr>
+        <w:t>2</w:t>
+      </w:r>
+      <w:r>
+        <w:rPr>
+          <w:rFonts w:hint="default" w:ascii="Consolas" w:hAnsi="Consolas" w:eastAsia="Consolas" w:cs="Consolas"/>
+          <w:b w:val="0"/>
+          <w:color w:val="569CD6"/>
+          <w:kern w:val="0"/>
+          <w:sz w:val="21"/>
+          <w:szCs w:val="21"/>
+          <w:shd w:val="clear" w:fill="1E1E1E"/>
+          <w:lang w:val="en-US" w:eastAsia="zh-CN" w:bidi="ar"/>
+        </w:rPr>
+        <w:t>}</w:t>
+      </w:r>
+      <w:r>
+        <w:rPr>
+          <w:rFonts w:hint="default" w:ascii="Consolas" w:hAnsi="Consolas" w:eastAsia="Consolas" w:cs="Consolas"/>
+          <w:b w:val="0"/>
+          <w:color w:val="808080"/>
+          <w:kern w:val="0"/>
+          <w:sz w:val="21"/>
+          <w:szCs w:val="21"/>
+          <w:shd w:val="clear" w:fill="1E1E1E"/>
+          <w:lang w:val="en-US" w:eastAsia="zh-CN" w:bidi="ar"/>
+        </w:rPr>
+        <w:t>&lt;/</w:t>
+      </w:r>
+      <w:r>
+        <w:rPr>
+          <w:rFonts w:hint="default" w:ascii="Consolas" w:hAnsi="Consolas" w:eastAsia="Consolas" w:cs="Consolas"/>
+          <w:b w:val="0"/>
+          <w:color w:val="569CD6"/>
+          <w:kern w:val="0"/>
+          <w:sz w:val="21"/>
+          <w:szCs w:val="21"/>
+          <w:shd w:val="clear" w:fill="1E1E1E"/>
+          <w:lang w:val="en-US" w:eastAsia="zh-CN" w:bidi="ar"/>
+        </w:rPr>
+        <w:t>h1</w:t>
+      </w:r>
+      <w:r>
+        <w:rPr>
+          <w:rFonts w:hint="default" w:ascii="Consolas" w:hAnsi="Consolas" w:eastAsia="Consolas" w:cs="Consolas"/>
+          <w:b w:val="0"/>
+          <w:color w:val="808080"/>
+          <w:kern w:val="0"/>
+          <w:sz w:val="21"/>
+          <w:szCs w:val="21"/>
+          <w:shd w:val="clear" w:fill="1E1E1E"/>
+          <w:lang w:val="en-US" w:eastAsia="zh-CN" w:bidi="ar"/>
+        </w:rPr>
+        <w:t>&gt;</w:t>
+      </w:r>
+    </w:p>
+    <w:p>
+      <w:pPr>
+        <w:keepNext w:val="0"/>
+        <w:keepLines w:val="0"/>
+        <w:widowControl/>
+        <w:suppressLineNumbers w:val="0"/>
+        <w:shd w:val="clear" w:fill="1E1E1E"/>
+        <w:spacing w:line="285" w:lineRule="atLeast"/>
+        <w:jc w:val="left"/>
+        <w:rPr>
+          <w:rFonts w:hint="default" w:ascii="Consolas" w:hAnsi="Consolas" w:eastAsia="Consolas" w:cs="Consolas"/>
+          <w:b w:val="0"/>
+          <w:color w:val="808080"/>
+          <w:kern w:val="0"/>
+          <w:sz w:val="21"/>
+          <w:szCs w:val="21"/>
+          <w:shd w:val="clear" w:fill="1E1E1E"/>
+          <w:lang w:val="en-US" w:eastAsia="zh-CN" w:bidi="ar"/>
+        </w:rPr>
+      </w:pPr>
+      <w:r>
+        <w:rPr>
+          <w:rFonts w:hint="default" w:ascii="Consolas" w:hAnsi="Consolas" w:eastAsia="Consolas" w:cs="Consolas"/>
+          <w:b w:val="0"/>
+          <w:color w:val="808080"/>
+          <w:kern w:val="0"/>
+          <w:sz w:val="21"/>
+          <w:szCs w:val="21"/>
+          <w:shd w:val="clear" w:fill="1E1E1E"/>
+          <w:lang w:val="en-US" w:eastAsia="zh-CN" w:bidi="ar"/>
+        </w:rPr>
+        <w:t>&lt;</w:t>
+      </w:r>
+      <w:r>
+        <w:rPr>
+          <w:rFonts w:hint="default" w:ascii="Consolas" w:hAnsi="Consolas" w:eastAsia="Consolas" w:cs="Consolas"/>
+          <w:b w:val="0"/>
+          <w:color w:val="569CD6"/>
+          <w:kern w:val="0"/>
+          <w:sz w:val="21"/>
+          <w:szCs w:val="21"/>
+          <w:shd w:val="clear" w:fill="1E1E1E"/>
+          <w:lang w:val="en-US" w:eastAsia="zh-CN" w:bidi="ar"/>
+        </w:rPr>
+        <w:t>p</w:t>
+      </w:r>
+      <w:r>
+        <w:rPr>
+          <w:rFonts w:hint="default" w:ascii="Consolas" w:hAnsi="Consolas" w:eastAsia="Consolas" w:cs="Consolas"/>
+          <w:b w:val="0"/>
+          <w:color w:val="D4D4D4"/>
+          <w:kern w:val="0"/>
+          <w:sz w:val="21"/>
+          <w:szCs w:val="21"/>
+          <w:shd w:val="clear" w:fill="1E1E1E"/>
+          <w:lang w:val="en-US" w:eastAsia="zh-CN" w:bidi="ar"/>
+        </w:rPr>
+        <w:t xml:space="preserve"> </w:t>
+      </w:r>
+      <w:r>
+        <w:rPr>
+          <w:rFonts w:hint="default" w:ascii="Consolas" w:hAnsi="Consolas" w:eastAsia="Consolas" w:cs="Consolas"/>
+          <w:b w:val="0"/>
+          <w:color w:val="9CDCFE"/>
+          <w:kern w:val="0"/>
+          <w:sz w:val="21"/>
+          <w:szCs w:val="21"/>
+          <w:shd w:val="clear" w:fill="1E1E1E"/>
+          <w:lang w:val="en-US" w:eastAsia="zh-CN" w:bidi="ar"/>
+        </w:rPr>
+        <w:t>data-a</w:t>
+      </w:r>
+      <w:r>
+        <w:rPr>
+          <w:rFonts w:hint="default" w:ascii="Consolas" w:hAnsi="Consolas" w:eastAsia="Consolas" w:cs="Consolas"/>
+          <w:b w:val="0"/>
+          <w:color w:val="D4D4D4"/>
+          <w:kern w:val="0"/>
+          <w:sz w:val="21"/>
+          <w:szCs w:val="21"/>
+          <w:shd w:val="clear" w:fill="1E1E1E"/>
+          <w:lang w:val="en-US" w:eastAsia="zh-CN" w:bidi="ar"/>
+        </w:rPr>
+        <w:t>=</w:t>
+      </w:r>
+      <w:r>
+        <w:rPr>
+          <w:rFonts w:hint="default" w:ascii="Consolas" w:hAnsi="Consolas" w:eastAsia="Consolas" w:cs="Consolas"/>
+          <w:b w:val="0"/>
+          <w:color w:val="CE9178"/>
+          <w:kern w:val="0"/>
+          <w:sz w:val="21"/>
+          <w:szCs w:val="21"/>
+          <w:shd w:val="clear" w:fill="1E1E1E"/>
+          <w:lang w:val="en-US" w:eastAsia="zh-CN" w:bidi="ar"/>
+        </w:rPr>
+        <w:t>"10"</w:t>
+      </w:r>
+      <w:r>
+        <w:rPr>
+          <w:rFonts w:hint="default" w:ascii="Consolas" w:hAnsi="Consolas" w:eastAsia="Consolas" w:cs="Consolas"/>
+          <w:b w:val="0"/>
+          <w:color w:val="808080"/>
+          <w:kern w:val="0"/>
+          <w:sz w:val="21"/>
+          <w:szCs w:val="21"/>
+          <w:shd w:val="clear" w:fill="1E1E1E"/>
+          <w:lang w:val="en-US" w:eastAsia="zh-CN" w:bidi="ar"/>
+        </w:rPr>
+        <w:t>&gt;</w:t>
+      </w:r>
+      <w:r>
+        <w:rPr>
+          <w:rFonts w:hint="default" w:ascii="Consolas" w:hAnsi="Consolas" w:eastAsia="Consolas" w:cs="Consolas"/>
+          <w:b w:val="0"/>
+          <w:color w:val="D4D4D4"/>
+          <w:kern w:val="0"/>
+          <w:sz w:val="21"/>
+          <w:szCs w:val="21"/>
+          <w:shd w:val="clear" w:fill="1E1E1E"/>
+          <w:lang w:val="en-US" w:eastAsia="zh-CN" w:bidi="ar"/>
+        </w:rPr>
+        <w:t>1</w:t>
+      </w:r>
+      <w:r>
+        <w:rPr>
+          <w:rFonts w:hint="default" w:ascii="Consolas" w:hAnsi="Consolas" w:eastAsia="Consolas" w:cs="Consolas"/>
+          <w:b w:val="0"/>
+          <w:color w:val="808080"/>
+          <w:kern w:val="0"/>
+          <w:sz w:val="21"/>
+          <w:szCs w:val="21"/>
+          <w:shd w:val="clear" w:fill="1E1E1E"/>
+          <w:lang w:val="en-US" w:eastAsia="zh-CN" w:bidi="ar"/>
+        </w:rPr>
+        <w:t>&lt;/</w:t>
+      </w:r>
+      <w:r>
+        <w:rPr>
+          <w:rFonts w:hint="default" w:ascii="Consolas" w:hAnsi="Consolas" w:eastAsia="Consolas" w:cs="Consolas"/>
+          <w:b w:val="0"/>
+          <w:color w:val="569CD6"/>
+          <w:kern w:val="0"/>
+          <w:sz w:val="21"/>
+          <w:szCs w:val="21"/>
+          <w:shd w:val="clear" w:fill="1E1E1E"/>
+          <w:lang w:val="en-US" w:eastAsia="zh-CN" w:bidi="ar"/>
+        </w:rPr>
+        <w:t>p</w:t>
+      </w:r>
+      <w:r>
+        <w:rPr>
+          <w:rFonts w:hint="default" w:ascii="Consolas" w:hAnsi="Consolas" w:eastAsia="Consolas" w:cs="Consolas"/>
+          <w:b w:val="0"/>
+          <w:color w:val="808080"/>
+          <w:kern w:val="0"/>
+          <w:sz w:val="21"/>
+          <w:szCs w:val="21"/>
+          <w:shd w:val="clear" w:fill="1E1E1E"/>
+          <w:lang w:val="en-US" w:eastAsia="zh-CN" w:bidi="ar"/>
+        </w:rPr>
+        <w:t>&gt;</w:t>
+      </w:r>
+    </w:p>
+    <w:p>
+      <w:pPr>
+        <w:keepNext w:val="0"/>
+        <w:keepLines w:val="0"/>
+        <w:widowControl/>
+        <w:suppressLineNumbers w:val="0"/>
+        <w:shd w:val="clear" w:fill="1E1E1E"/>
+        <w:spacing w:line="285" w:lineRule="atLeast"/>
+        <w:jc w:val="left"/>
+        <w:rPr>
+          <w:rFonts w:hint="default" w:ascii="Consolas" w:hAnsi="Consolas" w:eastAsia="Consolas" w:cs="Consolas"/>
+          <w:b w:val="0"/>
+          <w:color w:val="D4D4D4"/>
+          <w:sz w:val="21"/>
+          <w:szCs w:val="21"/>
+        </w:rPr>
+      </w:pPr>
+      <w:r>
+        <w:rPr>
+          <w:rFonts w:hint="default" w:ascii="Consolas" w:hAnsi="Consolas" w:eastAsia="Consolas" w:cs="Consolas"/>
+          <w:b w:val="0"/>
+          <w:color w:val="808080"/>
+          <w:kern w:val="0"/>
+          <w:sz w:val="21"/>
+          <w:szCs w:val="21"/>
+          <w:shd w:val="clear" w:fill="1E1E1E"/>
+          <w:lang w:val="en-US" w:eastAsia="zh-CN" w:bidi="ar"/>
+        </w:rPr>
+        <w:t>&lt;</w:t>
+      </w:r>
+      <w:r>
+        <w:rPr>
+          <w:rFonts w:hint="default" w:ascii="Consolas" w:hAnsi="Consolas" w:eastAsia="Consolas" w:cs="Consolas"/>
+          <w:b w:val="0"/>
+          <w:color w:val="569CD6"/>
+          <w:kern w:val="0"/>
+          <w:sz w:val="21"/>
+          <w:szCs w:val="21"/>
+          <w:shd w:val="clear" w:fill="1E1E1E"/>
+          <w:lang w:val="en-US" w:eastAsia="zh-CN" w:bidi="ar"/>
+        </w:rPr>
+        <w:t>p</w:t>
+      </w:r>
+      <w:r>
+        <w:rPr>
+          <w:rFonts w:hint="default" w:ascii="Consolas" w:hAnsi="Consolas" w:eastAsia="Consolas" w:cs="Consolas"/>
+          <w:b w:val="0"/>
+          <w:color w:val="D4D4D4"/>
+          <w:kern w:val="0"/>
+          <w:sz w:val="21"/>
+          <w:szCs w:val="21"/>
+          <w:shd w:val="clear" w:fill="1E1E1E"/>
+          <w:lang w:val="en-US" w:eastAsia="zh-CN" w:bidi="ar"/>
+        </w:rPr>
+        <w:t xml:space="preserve"> </w:t>
+      </w:r>
+      <w:r>
+        <w:rPr>
+          <w:rFonts w:hint="default" w:ascii="Consolas" w:hAnsi="Consolas" w:eastAsia="Consolas" w:cs="Consolas"/>
+          <w:b w:val="0"/>
+          <w:color w:val="9CDCFE"/>
+          <w:kern w:val="0"/>
+          <w:sz w:val="21"/>
+          <w:szCs w:val="21"/>
+          <w:shd w:val="clear" w:fill="1E1E1E"/>
+          <w:lang w:val="en-US" w:eastAsia="zh-CN" w:bidi="ar"/>
+        </w:rPr>
+        <w:t>a</w:t>
+      </w:r>
+      <w:r>
+        <w:rPr>
+          <w:rFonts w:hint="default" w:ascii="Consolas" w:hAnsi="Consolas" w:eastAsia="Consolas" w:cs="Consolas"/>
+          <w:b w:val="0"/>
+          <w:color w:val="D4D4D4"/>
+          <w:kern w:val="0"/>
+          <w:sz w:val="21"/>
+          <w:szCs w:val="21"/>
+          <w:shd w:val="clear" w:fill="1E1E1E"/>
+          <w:lang w:val="en-US" w:eastAsia="zh-CN" w:bidi="ar"/>
+        </w:rPr>
+        <w:t>=</w:t>
+      </w:r>
+      <w:r>
+        <w:rPr>
+          <w:rFonts w:hint="default" w:ascii="Consolas" w:hAnsi="Consolas" w:eastAsia="Consolas" w:cs="Consolas"/>
+          <w:b w:val="0"/>
+          <w:color w:val="CE9178"/>
+          <w:kern w:val="0"/>
+          <w:sz w:val="21"/>
+          <w:szCs w:val="21"/>
+          <w:shd w:val="clear" w:fill="1E1E1E"/>
+          <w:lang w:val="en-US" w:eastAsia="zh-CN" w:bidi="ar"/>
+        </w:rPr>
+        <w:t>"10"</w:t>
+      </w:r>
+      <w:r>
+        <w:rPr>
+          <w:rFonts w:hint="default" w:ascii="Consolas" w:hAnsi="Consolas" w:eastAsia="Consolas" w:cs="Consolas"/>
+          <w:b w:val="0"/>
+          <w:color w:val="808080"/>
+          <w:kern w:val="0"/>
+          <w:sz w:val="21"/>
+          <w:szCs w:val="21"/>
+          <w:shd w:val="clear" w:fill="1E1E1E"/>
+          <w:lang w:val="en-US" w:eastAsia="zh-CN" w:bidi="ar"/>
+        </w:rPr>
+        <w:t>&gt;</w:t>
+      </w:r>
+      <w:r>
+        <w:rPr>
+          <w:rFonts w:hint="default" w:ascii="Consolas" w:hAnsi="Consolas" w:eastAsia="Consolas" w:cs="Consolas"/>
+          <w:b w:val="0"/>
+          <w:color w:val="D4D4D4"/>
+          <w:kern w:val="0"/>
+          <w:sz w:val="21"/>
+          <w:szCs w:val="21"/>
+          <w:shd w:val="clear" w:fill="1E1E1E"/>
+          <w:lang w:val="en-US" w:eastAsia="zh-CN" w:bidi="ar"/>
+        </w:rPr>
+        <w:t>1</w:t>
+      </w:r>
+      <w:r>
+        <w:rPr>
+          <w:rFonts w:hint="default" w:ascii="Consolas" w:hAnsi="Consolas" w:eastAsia="Consolas" w:cs="Consolas"/>
+          <w:b w:val="0"/>
+          <w:color w:val="808080"/>
+          <w:kern w:val="0"/>
+          <w:sz w:val="21"/>
+          <w:szCs w:val="21"/>
+          <w:shd w:val="clear" w:fill="1E1E1E"/>
+          <w:lang w:val="en-US" w:eastAsia="zh-CN" w:bidi="ar"/>
+        </w:rPr>
+        <w:t>&lt;/</w:t>
+      </w:r>
+      <w:r>
+        <w:rPr>
+          <w:rFonts w:hint="default" w:ascii="Consolas" w:hAnsi="Consolas" w:eastAsia="Consolas" w:cs="Consolas"/>
+          <w:b w:val="0"/>
+          <w:color w:val="569CD6"/>
+          <w:kern w:val="0"/>
+          <w:sz w:val="21"/>
+          <w:szCs w:val="21"/>
+          <w:shd w:val="clear" w:fill="1E1E1E"/>
+          <w:lang w:val="en-US" w:eastAsia="zh-CN" w:bidi="ar"/>
+        </w:rPr>
+        <w:t>p</w:t>
+      </w:r>
+      <w:r>
+        <w:rPr>
+          <w:rFonts w:hint="default" w:ascii="Consolas" w:hAnsi="Consolas" w:eastAsia="Consolas" w:cs="Consolas"/>
+          <w:b w:val="0"/>
+          <w:color w:val="808080"/>
+          <w:kern w:val="0"/>
+          <w:sz w:val="21"/>
+          <w:szCs w:val="21"/>
+          <w:shd w:val="clear" w:fill="1E1E1E"/>
+          <w:lang w:val="en-US" w:eastAsia="zh-CN" w:bidi="ar"/>
+        </w:rPr>
+        <w:t>&gt;</w:t>
+      </w:r>
+    </w:p>
+    <w:p>
+      <w:pPr>
+        <w:keepNext w:val="0"/>
+        <w:keepLines w:val="0"/>
+        <w:widowControl/>
+        <w:suppressLineNumbers w:val="0"/>
+        <w:shd w:val="clear" w:fill="1E1E1E"/>
+        <w:spacing w:line="285" w:lineRule="atLeast"/>
+        <w:jc w:val="left"/>
+        <w:rPr>
+          <w:rFonts w:hint="default" w:ascii="Consolas" w:hAnsi="Consolas" w:eastAsia="Consolas" w:cs="Consolas"/>
+          <w:b w:val="0"/>
+          <w:color w:val="808080"/>
+          <w:kern w:val="0"/>
+          <w:sz w:val="21"/>
+          <w:szCs w:val="21"/>
+          <w:shd w:val="clear" w:fill="1E1E1E"/>
+          <w:lang w:val="en-US" w:eastAsia="zh-CN" w:bidi="ar"/>
+        </w:rPr>
+      </w:pPr>
+    </w:p>
+    <w:p>
+      <w:pPr>
+        <w:keepNext w:val="0"/>
+        <w:keepLines w:val="0"/>
+        <w:widowControl/>
+        <w:suppressLineNumbers w:val="0"/>
+        <w:shd w:val="clear" w:fill="1E1E1E"/>
+        <w:spacing w:line="285" w:lineRule="atLeast"/>
+        <w:jc w:val="left"/>
+        <w:rPr>
+          <w:rFonts w:hint="default" w:ascii="Consolas" w:hAnsi="Consolas" w:eastAsia="Consolas" w:cs="Consolas"/>
+          <w:b w:val="0"/>
+          <w:color w:val="D4D4D4"/>
+          <w:sz w:val="21"/>
+          <w:szCs w:val="21"/>
+        </w:rPr>
+      </w:pPr>
+      <w:r>
+        <w:rPr>
+          <w:rFonts w:hint="default" w:ascii="Consolas" w:hAnsi="Consolas" w:eastAsia="Consolas" w:cs="Consolas"/>
+          <w:b w:val="0"/>
+          <w:color w:val="808080"/>
+          <w:kern w:val="0"/>
+          <w:sz w:val="21"/>
+          <w:szCs w:val="21"/>
+          <w:shd w:val="clear" w:fill="1E1E1E"/>
+          <w:lang w:val="en-US" w:eastAsia="zh-CN" w:bidi="ar"/>
+        </w:rPr>
+        <w:t>&lt;/</w:t>
+      </w:r>
+      <w:r>
+        <w:rPr>
+          <w:rFonts w:hint="default" w:ascii="Consolas" w:hAnsi="Consolas" w:eastAsia="Consolas" w:cs="Consolas"/>
+          <w:b w:val="0"/>
+          <w:color w:val="569CD6"/>
+          <w:kern w:val="0"/>
+          <w:sz w:val="21"/>
+          <w:szCs w:val="21"/>
+          <w:shd w:val="clear" w:fill="1E1E1E"/>
+          <w:lang w:val="en-US" w:eastAsia="zh-CN" w:bidi="ar"/>
+        </w:rPr>
+        <w:t>div</w:t>
+      </w:r>
+      <w:r>
+        <w:rPr>
+          <w:rFonts w:hint="default" w:ascii="Consolas" w:hAnsi="Consolas" w:eastAsia="Consolas" w:cs="Consolas"/>
+          <w:b w:val="0"/>
+          <w:color w:val="808080"/>
+          <w:kern w:val="0"/>
+          <w:sz w:val="21"/>
+          <w:szCs w:val="21"/>
+          <w:shd w:val="clear" w:fill="1E1E1E"/>
+          <w:lang w:val="en-US" w:eastAsia="zh-CN" w:bidi="ar"/>
+        </w:rPr>
+        <w:t>&gt;</w:t>
+      </w:r>
+    </w:p>
+    <w:p>
+      <w:pPr>
+        <w:keepNext w:val="0"/>
+        <w:keepLines w:val="0"/>
+        <w:widowControl/>
+        <w:suppressLineNumbers w:val="0"/>
+        <w:shd w:val="clear" w:fill="1E1E1E"/>
+        <w:spacing w:line="285" w:lineRule="atLeast"/>
+        <w:jc w:val="left"/>
+        <w:rPr>
+          <w:rFonts w:hint="eastAsia" w:ascii="Consolas" w:hAnsi="Consolas" w:eastAsia="Consolas" w:cs="Consolas"/>
+          <w:b w:val="0"/>
+          <w:color w:val="D4D4D4"/>
+          <w:kern w:val="0"/>
+          <w:sz w:val="21"/>
+          <w:szCs w:val="21"/>
+          <w:shd w:val="clear" w:fill="1E1E1E"/>
+          <w:lang w:val="en-US" w:eastAsia="zh-CN" w:bidi="ar"/>
+        </w:rPr>
+      </w:pPr>
+      <w:r>
+        <w:rPr>
+          <w:rFonts w:hint="default" w:ascii="Consolas" w:hAnsi="Consolas" w:eastAsia="Consolas" w:cs="Consolas"/>
+          <w:b w:val="0"/>
+          <w:color w:val="D4D4D4"/>
+          <w:kern w:val="0"/>
+          <w:sz w:val="21"/>
+          <w:szCs w:val="21"/>
+          <w:shd w:val="clear" w:fill="1E1E1E"/>
+          <w:lang w:val="en-US" w:eastAsia="zh-CN" w:bidi="ar"/>
+        </w:rPr>
+        <w:t>)</w:t>
+      </w:r>
+      <w:r>
+        <w:rPr>
+          <w:rFonts w:hint="eastAsia" w:ascii="Consolas" w:hAnsi="Consolas" w:eastAsia="Consolas" w:cs="Consolas"/>
+          <w:b w:val="0"/>
+          <w:color w:val="D4D4D4"/>
+          <w:kern w:val="0"/>
+          <w:sz w:val="21"/>
+          <w:szCs w:val="21"/>
+          <w:shd w:val="clear" w:fill="1E1E1E"/>
+          <w:lang w:val="en-US" w:eastAsia="zh-CN" w:bidi="ar"/>
+        </w:rPr>
+        <w:t xml:space="preserve">  </w:t>
+      </w:r>
+    </w:p>
+    <w:p>
+      <w:pPr>
+        <w:bidi w:val="0"/>
+        <w:rPr>
+          <w:rFonts w:hint="default" w:asciiTheme="minorHAnsi" w:hAnsiTheme="minorHAnsi" w:eastAsiaTheme="minorEastAsia" w:cstheme="minorBidi"/>
+          <w:kern w:val="2"/>
+          <w:sz w:val="21"/>
+          <w:szCs w:val="24"/>
+          <w:lang w:val="en-US" w:eastAsia="zh-CN" w:bidi="ar-SA"/>
+        </w:rPr>
+      </w:pPr>
+    </w:p>
+    <w:p>
+      <w:pPr>
+        <w:bidi w:val="0"/>
+        <w:rPr>
+          <w:rFonts w:hint="default"/>
+          <w:lang w:val="en-US" w:eastAsia="zh-CN"/>
+        </w:rPr>
+      </w:pPr>
+      <w:r>
+        <w:rPr>
+          <w:rFonts w:hint="eastAsia"/>
+          <w:lang w:val="en-US" w:eastAsia="zh-CN"/>
+        </w:rPr>
+        <w:t>如果是自定义标签，可以随意传属性。</w:t>
+      </w:r>
+    </w:p>
+    <w:p>
+      <w:pPr>
+        <w:bidi w:val="0"/>
+        <w:rPr>
+          <w:rFonts w:hint="default"/>
+          <w:lang w:val="en-US" w:eastAsia="zh-CN"/>
+        </w:rPr>
+      </w:pPr>
+    </w:p>
+    <w:p>
+      <w:pPr>
+        <w:tabs>
+          <w:tab w:val="left" w:pos="1644"/>
+        </w:tabs>
+        <w:bidi w:val="0"/>
+        <w:jc w:val="left"/>
+        <w:rPr>
+          <w:rFonts w:hint="eastAsia"/>
+          <w:lang w:val="en-US" w:eastAsia="zh-CN"/>
+        </w:rPr>
+      </w:pPr>
+      <w:r>
+        <w:rPr>
+          <w:rFonts w:hint="eastAsia"/>
+          <w:lang w:val="en-US" w:eastAsia="zh-CN"/>
+        </w:rPr>
+        <w:t>⑥JSX表达式用{}单大括号报告，在 JSX 中不能使用 if else 语句，但可以使用 conditional (三元运算) 表达式来替代。以下实例中如果变量 i 等于 1 浏览器将输出 true, 如果修改 i 的值，则会输出 false.</w:t>
+      </w:r>
+      <w:r>
+        <w:rPr>
+          <w:rFonts w:hint="eastAsia"/>
+          <w:lang w:val="en-US" w:eastAsia="zh-CN"/>
+        </w:rPr>
+        <w:tab/>
+        <w:t xml:space="preserve">   </w:t>
+      </w:r>
+    </w:p>
+    <w:p>
+      <w:pPr>
+        <w:tabs>
+          <w:tab w:val="left" w:pos="1644"/>
+        </w:tabs>
+        <w:bidi w:val="0"/>
+        <w:jc w:val="left"/>
+        <w:rPr>
+          <w:rFonts w:hint="eastAsia"/>
+          <w:lang w:val="en-US" w:eastAsia="zh-CN"/>
+        </w:rPr>
+      </w:pPr>
+    </w:p>
+    <w:p>
+      <w:pPr>
+        <w:tabs>
+          <w:tab w:val="left" w:pos="1644"/>
+        </w:tabs>
+        <w:bidi w:val="0"/>
+        <w:jc w:val="left"/>
+        <w:rPr>
+          <w:rFonts w:hint="eastAsia"/>
+          <w:lang w:val="en-US" w:eastAsia="zh-CN"/>
+        </w:rPr>
+      </w:pPr>
+      <w:r>
+        <w:rPr>
+          <w:rFonts w:hint="eastAsia"/>
+          <w:lang w:val="en-US" w:eastAsia="zh-CN"/>
+        </w:rPr>
+        <w:t>⑦</w:t>
+      </w:r>
+      <w:r>
+        <w:rPr>
+          <w:rFonts w:hint="eastAsia"/>
+          <w:color w:val="C00000"/>
+          <w:lang w:val="en-US" w:eastAsia="zh-CN"/>
+        </w:rPr>
+        <w:t>可以运行函数</w:t>
+      </w:r>
+    </w:p>
+    <w:p>
+      <w:pPr>
+        <w:keepNext w:val="0"/>
+        <w:keepLines w:val="0"/>
+        <w:widowControl/>
+        <w:suppressLineNumbers w:val="0"/>
+        <w:shd w:val="clear" w:fill="1E1E1E"/>
+        <w:spacing w:line="285" w:lineRule="atLeast"/>
+        <w:jc w:val="left"/>
+        <w:rPr>
+          <w:rFonts w:ascii="Consolas" w:hAnsi="Consolas" w:eastAsia="Consolas" w:cs="Consolas"/>
+          <w:b w:val="0"/>
+          <w:color w:val="D4D4D4"/>
+          <w:sz w:val="21"/>
+          <w:szCs w:val="21"/>
+        </w:rPr>
+      </w:pPr>
+      <w:r>
+        <w:rPr>
+          <w:rFonts w:hint="default" w:ascii="Consolas" w:hAnsi="Consolas" w:eastAsia="Consolas" w:cs="Consolas"/>
+          <w:b w:val="0"/>
+          <w:color w:val="C586C0"/>
+          <w:kern w:val="0"/>
+          <w:sz w:val="21"/>
+          <w:szCs w:val="21"/>
+          <w:shd w:val="clear" w:fill="1E1E1E"/>
+          <w:lang w:val="en-US" w:eastAsia="zh-CN" w:bidi="ar"/>
+        </w:rPr>
+        <w:t>import</w:t>
+      </w:r>
+      <w:r>
+        <w:rPr>
+          <w:rFonts w:hint="default" w:ascii="Consolas" w:hAnsi="Consolas" w:eastAsia="Consolas" w:cs="Consolas"/>
+          <w:b w:val="0"/>
+          <w:color w:val="9CDCFE"/>
+          <w:kern w:val="0"/>
+          <w:sz w:val="21"/>
+          <w:szCs w:val="21"/>
+          <w:shd w:val="clear" w:fill="1E1E1E"/>
+          <w:lang w:val="en-US" w:eastAsia="zh-CN" w:bidi="ar"/>
+        </w:rPr>
+        <w:t xml:space="preserve"> React</w:t>
+      </w:r>
+      <w:r>
+        <w:rPr>
+          <w:rFonts w:hint="default" w:ascii="Consolas" w:hAnsi="Consolas" w:eastAsia="Consolas" w:cs="Consolas"/>
+          <w:b w:val="0"/>
+          <w:color w:val="C586C0"/>
+          <w:kern w:val="0"/>
+          <w:sz w:val="21"/>
+          <w:szCs w:val="21"/>
+          <w:shd w:val="clear" w:fill="1E1E1E"/>
+          <w:lang w:val="en-US" w:eastAsia="zh-CN" w:bidi="ar"/>
+        </w:rPr>
+        <w:t xml:space="preserve"> from</w:t>
+      </w:r>
+      <w:r>
+        <w:rPr>
+          <w:rFonts w:hint="default" w:ascii="Consolas" w:hAnsi="Consolas" w:eastAsia="Consolas" w:cs="Consolas"/>
+          <w:b w:val="0"/>
+          <w:color w:val="D4D4D4"/>
+          <w:kern w:val="0"/>
+          <w:sz w:val="21"/>
+          <w:szCs w:val="21"/>
+          <w:shd w:val="clear" w:fill="1E1E1E"/>
+          <w:lang w:val="en-US" w:eastAsia="zh-CN" w:bidi="ar"/>
+        </w:rPr>
+        <w:t xml:space="preserve"> </w:t>
+      </w:r>
+      <w:r>
+        <w:rPr>
+          <w:rFonts w:hint="default" w:ascii="Consolas" w:hAnsi="Consolas" w:eastAsia="Consolas" w:cs="Consolas"/>
+          <w:b w:val="0"/>
+          <w:color w:val="CE9178"/>
+          <w:kern w:val="0"/>
+          <w:sz w:val="21"/>
+          <w:szCs w:val="21"/>
+          <w:shd w:val="clear" w:fill="1E1E1E"/>
+          <w:lang w:val="en-US" w:eastAsia="zh-CN" w:bidi="ar"/>
+        </w:rPr>
+        <w:t>'react'</w:t>
+      </w:r>
+      <w:r>
+        <w:rPr>
+          <w:rFonts w:hint="default" w:ascii="Consolas" w:hAnsi="Consolas" w:eastAsia="Consolas" w:cs="Consolas"/>
+          <w:b w:val="0"/>
+          <w:color w:val="D4D4D4"/>
+          <w:kern w:val="0"/>
+          <w:sz w:val="21"/>
+          <w:szCs w:val="21"/>
+          <w:shd w:val="clear" w:fill="1E1E1E"/>
+          <w:lang w:val="en-US" w:eastAsia="zh-CN" w:bidi="ar"/>
+        </w:rPr>
+        <w:t>;</w:t>
+      </w:r>
+    </w:p>
+    <w:p>
+      <w:pPr>
+        <w:keepNext w:val="0"/>
+        <w:keepLines w:val="0"/>
+        <w:widowControl/>
+        <w:suppressLineNumbers w:val="0"/>
+        <w:shd w:val="clear" w:fill="1E1E1E"/>
+        <w:spacing w:line="285" w:lineRule="atLeast"/>
+        <w:jc w:val="left"/>
+        <w:rPr>
+          <w:rFonts w:hint="default" w:ascii="Consolas" w:hAnsi="Consolas" w:eastAsia="Consolas" w:cs="Consolas"/>
+          <w:b w:val="0"/>
+          <w:color w:val="D4D4D4"/>
+          <w:sz w:val="21"/>
+          <w:szCs w:val="21"/>
+        </w:rPr>
+      </w:pPr>
+    </w:p>
+    <w:p>
+      <w:pPr>
+        <w:keepNext w:val="0"/>
+        <w:keepLines w:val="0"/>
+        <w:widowControl/>
+        <w:suppressLineNumbers w:val="0"/>
+        <w:shd w:val="clear" w:fill="1E1E1E"/>
+        <w:spacing w:line="285" w:lineRule="atLeast"/>
+        <w:jc w:val="left"/>
+        <w:rPr>
+          <w:rFonts w:hint="default" w:ascii="Consolas" w:hAnsi="Consolas" w:eastAsia="Consolas" w:cs="Consolas"/>
+          <w:b w:val="0"/>
+          <w:color w:val="D4D4D4"/>
+          <w:sz w:val="21"/>
+          <w:szCs w:val="21"/>
+        </w:rPr>
+      </w:pPr>
+      <w:r>
+        <w:rPr>
+          <w:rFonts w:hint="default" w:ascii="Consolas" w:hAnsi="Consolas" w:eastAsia="Consolas" w:cs="Consolas"/>
+          <w:b w:val="0"/>
+          <w:color w:val="6A9955"/>
+          <w:kern w:val="0"/>
+          <w:sz w:val="21"/>
+          <w:szCs w:val="21"/>
+          <w:shd w:val="clear" w:fill="1E1E1E"/>
+          <w:lang w:val="en-US" w:eastAsia="zh-CN" w:bidi="ar"/>
+        </w:rPr>
+        <w:t xml:space="preserve">//我们定义一个叫做Apptest，在HTML中可以用&lt;App /&gt; </w:t>
+      </w:r>
+    </w:p>
+    <w:p>
+      <w:pPr>
+        <w:keepNext w:val="0"/>
+        <w:keepLines w:val="0"/>
+        <w:widowControl/>
+        <w:suppressLineNumbers w:val="0"/>
+        <w:shd w:val="clear" w:fill="1E1E1E"/>
+        <w:spacing w:line="285" w:lineRule="atLeast"/>
+        <w:jc w:val="left"/>
+        <w:rPr>
+          <w:rFonts w:hint="default" w:ascii="Consolas" w:hAnsi="Consolas" w:eastAsia="Consolas" w:cs="Consolas"/>
+          <w:b w:val="0"/>
+          <w:color w:val="D4D4D4"/>
+          <w:sz w:val="21"/>
+          <w:szCs w:val="21"/>
+        </w:rPr>
+      </w:pPr>
+      <w:r>
+        <w:rPr>
+          <w:rFonts w:hint="default" w:ascii="Consolas" w:hAnsi="Consolas" w:eastAsia="Consolas" w:cs="Consolas"/>
+          <w:b w:val="0"/>
+          <w:color w:val="6A9955"/>
+          <w:kern w:val="0"/>
+          <w:sz w:val="21"/>
+          <w:szCs w:val="21"/>
+          <w:shd w:val="clear" w:fill="1E1E1E"/>
+          <w:lang w:val="en-US" w:eastAsia="zh-CN" w:bidi="ar"/>
+        </w:rPr>
+        <w:t>//React要求自定义组件必须是大写字母开头；</w:t>
+      </w:r>
+    </w:p>
+    <w:p>
+      <w:pPr>
+        <w:keepNext w:val="0"/>
+        <w:keepLines w:val="0"/>
+        <w:widowControl/>
+        <w:suppressLineNumbers w:val="0"/>
+        <w:shd w:val="clear" w:fill="1E1E1E"/>
+        <w:spacing w:line="285" w:lineRule="atLeast"/>
+        <w:jc w:val="left"/>
+        <w:rPr>
+          <w:rFonts w:hint="default" w:ascii="Consolas" w:hAnsi="Consolas" w:eastAsia="Consolas" w:cs="Consolas"/>
+          <w:b w:val="0"/>
+          <w:color w:val="D4D4D4"/>
+          <w:sz w:val="21"/>
+          <w:szCs w:val="21"/>
+        </w:rPr>
+      </w:pPr>
+      <w:r>
+        <w:rPr>
+          <w:rFonts w:hint="default" w:ascii="Consolas" w:hAnsi="Consolas" w:eastAsia="Consolas" w:cs="Consolas"/>
+          <w:b w:val="0"/>
+          <w:color w:val="6A9955"/>
+          <w:kern w:val="0"/>
+          <w:sz w:val="21"/>
+          <w:szCs w:val="21"/>
+          <w:shd w:val="clear" w:fill="1E1E1E"/>
+          <w:lang w:val="en-US" w:eastAsia="zh-CN" w:bidi="ar"/>
+        </w:rPr>
+        <w:t>//React要求自定义组件的类必须继承React.component类</w:t>
+      </w:r>
+    </w:p>
+    <w:p>
+      <w:pPr>
+        <w:keepNext w:val="0"/>
+        <w:keepLines w:val="0"/>
+        <w:widowControl/>
+        <w:suppressLineNumbers w:val="0"/>
+        <w:shd w:val="clear" w:fill="1E1E1E"/>
+        <w:spacing w:line="285" w:lineRule="atLeast"/>
+        <w:jc w:val="left"/>
+        <w:rPr>
+          <w:rFonts w:hint="default" w:ascii="Consolas" w:hAnsi="Consolas" w:eastAsia="Consolas" w:cs="Consolas"/>
+          <w:b w:val="0"/>
+          <w:color w:val="D4D4D4"/>
+          <w:sz w:val="21"/>
+          <w:szCs w:val="21"/>
+        </w:rPr>
+      </w:pPr>
+      <w:r>
+        <w:rPr>
+          <w:rFonts w:hint="default" w:ascii="Consolas" w:hAnsi="Consolas" w:eastAsia="Consolas" w:cs="Consolas"/>
+          <w:b w:val="0"/>
+          <w:color w:val="569CD6"/>
+          <w:kern w:val="0"/>
+          <w:sz w:val="21"/>
+          <w:szCs w:val="21"/>
+          <w:shd w:val="clear" w:fill="1E1E1E"/>
+          <w:lang w:val="en-US" w:eastAsia="zh-CN" w:bidi="ar"/>
+        </w:rPr>
+        <w:t>class</w:t>
+      </w:r>
+      <w:r>
+        <w:rPr>
+          <w:rFonts w:hint="default" w:ascii="Consolas" w:hAnsi="Consolas" w:eastAsia="Consolas" w:cs="Consolas"/>
+          <w:b w:val="0"/>
+          <w:color w:val="D4D4D4"/>
+          <w:kern w:val="0"/>
+          <w:sz w:val="21"/>
+          <w:szCs w:val="21"/>
+          <w:shd w:val="clear" w:fill="1E1E1E"/>
+          <w:lang w:val="en-US" w:eastAsia="zh-CN" w:bidi="ar"/>
+        </w:rPr>
+        <w:t xml:space="preserve"> </w:t>
+      </w:r>
+      <w:r>
+        <w:rPr>
+          <w:rFonts w:hint="default" w:ascii="Consolas" w:hAnsi="Consolas" w:eastAsia="Consolas" w:cs="Consolas"/>
+          <w:b w:val="0"/>
+          <w:color w:val="4EC9B0"/>
+          <w:kern w:val="0"/>
+          <w:sz w:val="21"/>
+          <w:szCs w:val="21"/>
+          <w:shd w:val="clear" w:fill="1E1E1E"/>
+          <w:lang w:val="en-US" w:eastAsia="zh-CN" w:bidi="ar"/>
+        </w:rPr>
+        <w:t>App</w:t>
+      </w:r>
+      <w:r>
+        <w:rPr>
+          <w:rFonts w:hint="default" w:ascii="Consolas" w:hAnsi="Consolas" w:eastAsia="Consolas" w:cs="Consolas"/>
+          <w:b w:val="0"/>
+          <w:color w:val="D4D4D4"/>
+          <w:kern w:val="0"/>
+          <w:sz w:val="21"/>
+          <w:szCs w:val="21"/>
+          <w:shd w:val="clear" w:fill="1E1E1E"/>
+          <w:lang w:val="en-US" w:eastAsia="zh-CN" w:bidi="ar"/>
+        </w:rPr>
+        <w:t xml:space="preserve"> </w:t>
+      </w:r>
+      <w:r>
+        <w:rPr>
+          <w:rFonts w:hint="default" w:ascii="Consolas" w:hAnsi="Consolas" w:eastAsia="Consolas" w:cs="Consolas"/>
+          <w:b w:val="0"/>
+          <w:color w:val="569CD6"/>
+          <w:kern w:val="0"/>
+          <w:sz w:val="21"/>
+          <w:szCs w:val="21"/>
+          <w:shd w:val="clear" w:fill="1E1E1E"/>
+          <w:lang w:val="en-US" w:eastAsia="zh-CN" w:bidi="ar"/>
+        </w:rPr>
+        <w:t>extends</w:t>
+      </w:r>
+      <w:r>
+        <w:rPr>
+          <w:rFonts w:hint="default" w:ascii="Consolas" w:hAnsi="Consolas" w:eastAsia="Consolas" w:cs="Consolas"/>
+          <w:b w:val="0"/>
+          <w:color w:val="D4D4D4"/>
+          <w:kern w:val="0"/>
+          <w:sz w:val="21"/>
+          <w:szCs w:val="21"/>
+          <w:shd w:val="clear" w:fill="1E1E1E"/>
+          <w:lang w:val="en-US" w:eastAsia="zh-CN" w:bidi="ar"/>
+        </w:rPr>
+        <w:t xml:space="preserve"> </w:t>
+      </w:r>
+      <w:r>
+        <w:rPr>
+          <w:rFonts w:hint="default" w:ascii="Consolas" w:hAnsi="Consolas" w:eastAsia="Consolas" w:cs="Consolas"/>
+          <w:b w:val="0"/>
+          <w:color w:val="4EC9B0"/>
+          <w:kern w:val="0"/>
+          <w:sz w:val="21"/>
+          <w:szCs w:val="21"/>
+          <w:shd w:val="clear" w:fill="1E1E1E"/>
+          <w:lang w:val="en-US" w:eastAsia="zh-CN" w:bidi="ar"/>
+        </w:rPr>
+        <w:t>React</w:t>
+      </w:r>
+      <w:r>
+        <w:rPr>
+          <w:rFonts w:hint="default" w:ascii="Consolas" w:hAnsi="Consolas" w:eastAsia="Consolas" w:cs="Consolas"/>
+          <w:b w:val="0"/>
+          <w:color w:val="D4D4D4"/>
+          <w:kern w:val="0"/>
+          <w:sz w:val="21"/>
+          <w:szCs w:val="21"/>
+          <w:shd w:val="clear" w:fill="1E1E1E"/>
+          <w:lang w:val="en-US" w:eastAsia="zh-CN" w:bidi="ar"/>
+        </w:rPr>
+        <w:t>.</w:t>
+      </w:r>
+      <w:r>
+        <w:rPr>
+          <w:rFonts w:hint="default" w:ascii="Consolas" w:hAnsi="Consolas" w:eastAsia="Consolas" w:cs="Consolas"/>
+          <w:b w:val="0"/>
+          <w:color w:val="9CDCFE"/>
+          <w:kern w:val="0"/>
+          <w:sz w:val="21"/>
+          <w:szCs w:val="21"/>
+          <w:shd w:val="clear" w:fill="1E1E1E"/>
+          <w:lang w:val="en-US" w:eastAsia="zh-CN" w:bidi="ar"/>
+        </w:rPr>
+        <w:t>Component</w:t>
+      </w:r>
+      <w:r>
+        <w:rPr>
+          <w:rFonts w:hint="default" w:ascii="Consolas" w:hAnsi="Consolas" w:eastAsia="Consolas" w:cs="Consolas"/>
+          <w:b w:val="0"/>
+          <w:color w:val="D4D4D4"/>
+          <w:kern w:val="0"/>
+          <w:sz w:val="21"/>
+          <w:szCs w:val="21"/>
+          <w:shd w:val="clear" w:fill="1E1E1E"/>
+          <w:lang w:val="en-US" w:eastAsia="zh-CN" w:bidi="ar"/>
+        </w:rPr>
+        <w:t xml:space="preserve"> {</w:t>
+      </w:r>
+    </w:p>
+    <w:p>
+      <w:pPr>
+        <w:keepNext w:val="0"/>
+        <w:keepLines w:val="0"/>
+        <w:widowControl/>
+        <w:suppressLineNumbers w:val="0"/>
+        <w:jc w:val="left"/>
+      </w:pPr>
+    </w:p>
+    <w:p>
+      <w:pPr>
+        <w:keepNext w:val="0"/>
+        <w:keepLines w:val="0"/>
+        <w:widowControl/>
+        <w:suppressLineNumbers w:val="0"/>
+        <w:shd w:val="clear" w:fill="1E1E1E"/>
+        <w:spacing w:line="285" w:lineRule="atLeast"/>
+        <w:jc w:val="left"/>
+        <w:rPr>
+          <w:rFonts w:hint="default" w:ascii="Consolas" w:hAnsi="Consolas" w:eastAsia="Consolas" w:cs="Consolas"/>
+          <w:b w:val="0"/>
+          <w:color w:val="D4D4D4"/>
+          <w:sz w:val="21"/>
+          <w:szCs w:val="21"/>
+        </w:rPr>
+      </w:pPr>
+      <w:r>
+        <w:rPr>
+          <w:rFonts w:hint="default" w:ascii="Consolas" w:hAnsi="Consolas" w:eastAsia="Consolas" w:cs="Consolas"/>
+          <w:b w:val="0"/>
+          <w:color w:val="6A9955"/>
+          <w:kern w:val="0"/>
+          <w:sz w:val="21"/>
+          <w:szCs w:val="21"/>
+          <w:shd w:val="clear" w:fill="1E1E1E"/>
+          <w:lang w:val="en-US" w:eastAsia="zh-CN" w:bidi="ar"/>
+        </w:rPr>
+        <w:t>//定义一个函数</w:t>
+      </w:r>
+    </w:p>
+    <w:p>
+      <w:pPr>
+        <w:keepNext w:val="0"/>
+        <w:keepLines w:val="0"/>
+        <w:widowControl/>
+        <w:suppressLineNumbers w:val="0"/>
+        <w:shd w:val="clear" w:fill="1E1E1E"/>
+        <w:spacing w:line="285" w:lineRule="atLeast"/>
+        <w:jc w:val="left"/>
+        <w:rPr>
+          <w:rFonts w:hint="default" w:ascii="Consolas" w:hAnsi="Consolas" w:eastAsia="Consolas" w:cs="Consolas"/>
+          <w:b w:val="0"/>
+          <w:color w:val="D4D4D4"/>
+          <w:sz w:val="21"/>
+          <w:szCs w:val="21"/>
+        </w:rPr>
+      </w:pPr>
+      <w:r>
+        <w:rPr>
+          <w:rFonts w:hint="default" w:ascii="Consolas" w:hAnsi="Consolas" w:eastAsia="Consolas" w:cs="Consolas"/>
+          <w:b w:val="0"/>
+          <w:color w:val="DCDCAA"/>
+          <w:kern w:val="0"/>
+          <w:sz w:val="21"/>
+          <w:szCs w:val="21"/>
+          <w:shd w:val="clear" w:fill="1E1E1E"/>
+          <w:lang w:val="en-US" w:eastAsia="zh-CN" w:bidi="ar"/>
+        </w:rPr>
+        <w:t>haha</w:t>
+      </w:r>
+      <w:r>
+        <w:rPr>
+          <w:rFonts w:hint="default" w:ascii="Consolas" w:hAnsi="Consolas" w:eastAsia="Consolas" w:cs="Consolas"/>
+          <w:b w:val="0"/>
+          <w:color w:val="D4D4D4"/>
+          <w:kern w:val="0"/>
+          <w:sz w:val="21"/>
+          <w:szCs w:val="21"/>
+          <w:shd w:val="clear" w:fill="1E1E1E"/>
+          <w:lang w:val="en-US" w:eastAsia="zh-CN" w:bidi="ar"/>
+        </w:rPr>
+        <w:t>(</w:t>
+      </w:r>
+      <w:r>
+        <w:rPr>
+          <w:rFonts w:hint="default" w:ascii="Consolas" w:hAnsi="Consolas" w:eastAsia="Consolas" w:cs="Consolas"/>
+          <w:b w:val="0"/>
+          <w:color w:val="9CDCFE"/>
+          <w:kern w:val="0"/>
+          <w:sz w:val="21"/>
+          <w:szCs w:val="21"/>
+          <w:shd w:val="clear" w:fill="1E1E1E"/>
+          <w:lang w:val="en-US" w:eastAsia="zh-CN" w:bidi="ar"/>
+        </w:rPr>
+        <w:t>lanmu</w:t>
+      </w:r>
+      <w:r>
+        <w:rPr>
+          <w:rFonts w:hint="default" w:ascii="Consolas" w:hAnsi="Consolas" w:eastAsia="Consolas" w:cs="Consolas"/>
+          <w:b w:val="0"/>
+          <w:color w:val="D4D4D4"/>
+          <w:kern w:val="0"/>
+          <w:sz w:val="21"/>
+          <w:szCs w:val="21"/>
+          <w:shd w:val="clear" w:fill="1E1E1E"/>
+          <w:lang w:val="en-US" w:eastAsia="zh-CN" w:bidi="ar"/>
+        </w:rPr>
+        <w:t>){</w:t>
+      </w:r>
+    </w:p>
+    <w:p>
+      <w:pPr>
+        <w:keepNext w:val="0"/>
+        <w:keepLines w:val="0"/>
+        <w:widowControl/>
+        <w:suppressLineNumbers w:val="0"/>
+        <w:shd w:val="clear" w:fill="1E1E1E"/>
+        <w:spacing w:line="285" w:lineRule="atLeast"/>
+        <w:jc w:val="left"/>
+        <w:rPr>
+          <w:rFonts w:hint="default" w:ascii="Consolas" w:hAnsi="Consolas" w:eastAsia="Consolas" w:cs="Consolas"/>
+          <w:b w:val="0"/>
+          <w:color w:val="D4D4D4"/>
+          <w:sz w:val="21"/>
+          <w:szCs w:val="21"/>
+        </w:rPr>
+      </w:pPr>
+      <w:r>
+        <w:rPr>
+          <w:rFonts w:hint="default" w:ascii="Consolas" w:hAnsi="Consolas" w:eastAsia="Consolas" w:cs="Consolas"/>
+          <w:b w:val="0"/>
+          <w:color w:val="C586C0"/>
+          <w:kern w:val="0"/>
+          <w:sz w:val="21"/>
+          <w:szCs w:val="21"/>
+          <w:shd w:val="clear" w:fill="1E1E1E"/>
+          <w:lang w:val="en-US" w:eastAsia="zh-CN" w:bidi="ar"/>
+        </w:rPr>
+        <w:t>if</w:t>
+      </w:r>
+      <w:r>
+        <w:rPr>
+          <w:rFonts w:hint="default" w:ascii="Consolas" w:hAnsi="Consolas" w:eastAsia="Consolas" w:cs="Consolas"/>
+          <w:b w:val="0"/>
+          <w:color w:val="D4D4D4"/>
+          <w:kern w:val="0"/>
+          <w:sz w:val="21"/>
+          <w:szCs w:val="21"/>
+          <w:shd w:val="clear" w:fill="1E1E1E"/>
+          <w:lang w:val="en-US" w:eastAsia="zh-CN" w:bidi="ar"/>
+        </w:rPr>
+        <w:t>(</w:t>
+      </w:r>
+      <w:r>
+        <w:rPr>
+          <w:rFonts w:hint="default" w:ascii="Consolas" w:hAnsi="Consolas" w:eastAsia="Consolas" w:cs="Consolas"/>
+          <w:b w:val="0"/>
+          <w:color w:val="9CDCFE"/>
+          <w:kern w:val="0"/>
+          <w:sz w:val="21"/>
+          <w:szCs w:val="21"/>
+          <w:shd w:val="clear" w:fill="1E1E1E"/>
+          <w:lang w:val="en-US" w:eastAsia="zh-CN" w:bidi="ar"/>
+        </w:rPr>
+        <w:t>lanmu</w:t>
+      </w:r>
+      <w:r>
+        <w:rPr>
+          <w:rFonts w:hint="default" w:ascii="Consolas" w:hAnsi="Consolas" w:eastAsia="Consolas" w:cs="Consolas"/>
+          <w:b w:val="0"/>
+          <w:color w:val="D4D4D4"/>
+          <w:kern w:val="0"/>
+          <w:sz w:val="21"/>
+          <w:szCs w:val="21"/>
+          <w:shd w:val="clear" w:fill="1E1E1E"/>
+          <w:lang w:val="en-US" w:eastAsia="zh-CN" w:bidi="ar"/>
+        </w:rPr>
+        <w:t xml:space="preserve"> == </w:t>
+      </w:r>
+      <w:r>
+        <w:rPr>
+          <w:rFonts w:hint="default" w:ascii="Consolas" w:hAnsi="Consolas" w:eastAsia="Consolas" w:cs="Consolas"/>
+          <w:b w:val="0"/>
+          <w:color w:val="CE9178"/>
+          <w:kern w:val="0"/>
+          <w:sz w:val="21"/>
+          <w:szCs w:val="21"/>
+          <w:shd w:val="clear" w:fill="1E1E1E"/>
+          <w:lang w:val="en-US" w:eastAsia="zh-CN" w:bidi="ar"/>
+        </w:rPr>
+        <w:t>"篮球"</w:t>
+      </w:r>
+      <w:r>
+        <w:rPr>
+          <w:rFonts w:hint="default" w:ascii="Consolas" w:hAnsi="Consolas" w:eastAsia="Consolas" w:cs="Consolas"/>
+          <w:b w:val="0"/>
+          <w:color w:val="D4D4D4"/>
+          <w:kern w:val="0"/>
+          <w:sz w:val="21"/>
+          <w:szCs w:val="21"/>
+          <w:shd w:val="clear" w:fill="1E1E1E"/>
+          <w:lang w:val="en-US" w:eastAsia="zh-CN" w:bidi="ar"/>
+        </w:rPr>
+        <w:t>){</w:t>
+      </w:r>
+    </w:p>
+    <w:p>
+      <w:pPr>
+        <w:keepNext w:val="0"/>
+        <w:keepLines w:val="0"/>
+        <w:widowControl/>
+        <w:suppressLineNumbers w:val="0"/>
+        <w:shd w:val="clear" w:fill="1E1E1E"/>
+        <w:spacing w:line="285" w:lineRule="atLeast"/>
+        <w:jc w:val="left"/>
+        <w:rPr>
+          <w:rFonts w:hint="default" w:ascii="Consolas" w:hAnsi="Consolas" w:eastAsia="Consolas" w:cs="Consolas"/>
+          <w:b w:val="0"/>
+          <w:color w:val="D4D4D4"/>
+          <w:sz w:val="21"/>
+          <w:szCs w:val="21"/>
+        </w:rPr>
+      </w:pPr>
+      <w:r>
+        <w:rPr>
+          <w:rFonts w:hint="default" w:ascii="Consolas" w:hAnsi="Consolas" w:eastAsia="Consolas" w:cs="Consolas"/>
+          <w:b w:val="0"/>
+          <w:color w:val="C586C0"/>
+          <w:kern w:val="0"/>
+          <w:sz w:val="21"/>
+          <w:szCs w:val="21"/>
+          <w:shd w:val="clear" w:fill="1E1E1E"/>
+          <w:lang w:val="en-US" w:eastAsia="zh-CN" w:bidi="ar"/>
+        </w:rPr>
+        <w:t>return</w:t>
+      </w:r>
+      <w:r>
+        <w:rPr>
+          <w:rFonts w:hint="default" w:ascii="Consolas" w:hAnsi="Consolas" w:eastAsia="Consolas" w:cs="Consolas"/>
+          <w:b w:val="0"/>
+          <w:color w:val="D4D4D4"/>
+          <w:kern w:val="0"/>
+          <w:sz w:val="21"/>
+          <w:szCs w:val="21"/>
+          <w:shd w:val="clear" w:fill="1E1E1E"/>
+          <w:lang w:val="en-US" w:eastAsia="zh-CN" w:bidi="ar"/>
+        </w:rPr>
+        <w:t>(</w:t>
+      </w:r>
+    </w:p>
+    <w:p>
+      <w:pPr>
+        <w:keepNext w:val="0"/>
+        <w:keepLines w:val="0"/>
+        <w:widowControl/>
+        <w:suppressLineNumbers w:val="0"/>
+        <w:shd w:val="clear" w:fill="1E1E1E"/>
+        <w:spacing w:line="285" w:lineRule="atLeast"/>
+        <w:jc w:val="left"/>
+        <w:rPr>
+          <w:rFonts w:hint="default" w:ascii="Consolas" w:hAnsi="Consolas" w:eastAsia="Consolas" w:cs="Consolas"/>
+          <w:b w:val="0"/>
+          <w:color w:val="D4D4D4"/>
+          <w:sz w:val="21"/>
+          <w:szCs w:val="21"/>
+        </w:rPr>
+      </w:pPr>
+      <w:r>
+        <w:rPr>
+          <w:rFonts w:hint="default" w:ascii="Consolas" w:hAnsi="Consolas" w:eastAsia="Consolas" w:cs="Consolas"/>
+          <w:b w:val="0"/>
+          <w:color w:val="808080"/>
+          <w:kern w:val="0"/>
+          <w:sz w:val="21"/>
+          <w:szCs w:val="21"/>
+          <w:shd w:val="clear" w:fill="1E1E1E"/>
+          <w:lang w:val="en-US" w:eastAsia="zh-CN" w:bidi="ar"/>
+        </w:rPr>
+        <w:t>&lt;</w:t>
+      </w:r>
+      <w:r>
+        <w:rPr>
+          <w:rFonts w:hint="default" w:ascii="Consolas" w:hAnsi="Consolas" w:eastAsia="Consolas" w:cs="Consolas"/>
+          <w:b w:val="0"/>
+          <w:color w:val="569CD6"/>
+          <w:kern w:val="0"/>
+          <w:sz w:val="21"/>
+          <w:szCs w:val="21"/>
+          <w:shd w:val="clear" w:fill="1E1E1E"/>
+          <w:lang w:val="en-US" w:eastAsia="zh-CN" w:bidi="ar"/>
+        </w:rPr>
+        <w:t>ul</w:t>
+      </w:r>
+      <w:r>
+        <w:rPr>
+          <w:rFonts w:hint="default" w:ascii="Consolas" w:hAnsi="Consolas" w:eastAsia="Consolas" w:cs="Consolas"/>
+          <w:b w:val="0"/>
+          <w:color w:val="808080"/>
+          <w:kern w:val="0"/>
+          <w:sz w:val="21"/>
+          <w:szCs w:val="21"/>
+          <w:shd w:val="clear" w:fill="1E1E1E"/>
+          <w:lang w:val="en-US" w:eastAsia="zh-CN" w:bidi="ar"/>
+        </w:rPr>
+        <w:t>&gt;</w:t>
+      </w:r>
+    </w:p>
+    <w:p>
+      <w:pPr>
+        <w:keepNext w:val="0"/>
+        <w:keepLines w:val="0"/>
+        <w:widowControl/>
+        <w:suppressLineNumbers w:val="0"/>
+        <w:shd w:val="clear" w:fill="1E1E1E"/>
+        <w:spacing w:line="285" w:lineRule="atLeast"/>
+        <w:jc w:val="left"/>
+        <w:rPr>
+          <w:rFonts w:hint="default" w:ascii="Consolas" w:hAnsi="Consolas" w:eastAsia="Consolas" w:cs="Consolas"/>
+          <w:b w:val="0"/>
+          <w:color w:val="D4D4D4"/>
+          <w:sz w:val="21"/>
+          <w:szCs w:val="21"/>
+        </w:rPr>
+      </w:pPr>
+      <w:r>
+        <w:rPr>
+          <w:rFonts w:hint="default" w:ascii="Consolas" w:hAnsi="Consolas" w:eastAsia="Consolas" w:cs="Consolas"/>
+          <w:b w:val="0"/>
+          <w:color w:val="808080"/>
+          <w:kern w:val="0"/>
+          <w:sz w:val="21"/>
+          <w:szCs w:val="21"/>
+          <w:shd w:val="clear" w:fill="1E1E1E"/>
+          <w:lang w:val="en-US" w:eastAsia="zh-CN" w:bidi="ar"/>
+        </w:rPr>
+        <w:t>&lt;</w:t>
+      </w:r>
+      <w:r>
+        <w:rPr>
+          <w:rFonts w:hint="default" w:ascii="Consolas" w:hAnsi="Consolas" w:eastAsia="Consolas" w:cs="Consolas"/>
+          <w:b w:val="0"/>
+          <w:color w:val="569CD6"/>
+          <w:kern w:val="0"/>
+          <w:sz w:val="21"/>
+          <w:szCs w:val="21"/>
+          <w:shd w:val="clear" w:fill="1E1E1E"/>
+          <w:lang w:val="en-US" w:eastAsia="zh-CN" w:bidi="ar"/>
+        </w:rPr>
+        <w:t>li</w:t>
+      </w:r>
+      <w:r>
+        <w:rPr>
+          <w:rFonts w:hint="default" w:ascii="Consolas" w:hAnsi="Consolas" w:eastAsia="Consolas" w:cs="Consolas"/>
+          <w:b w:val="0"/>
+          <w:color w:val="808080"/>
+          <w:kern w:val="0"/>
+          <w:sz w:val="21"/>
+          <w:szCs w:val="21"/>
+          <w:shd w:val="clear" w:fill="1E1E1E"/>
+          <w:lang w:val="en-US" w:eastAsia="zh-CN" w:bidi="ar"/>
+        </w:rPr>
+        <w:t>&gt;</w:t>
+      </w:r>
+      <w:r>
+        <w:rPr>
+          <w:rFonts w:hint="default" w:ascii="Consolas" w:hAnsi="Consolas" w:eastAsia="Consolas" w:cs="Consolas"/>
+          <w:b w:val="0"/>
+          <w:color w:val="D4D4D4"/>
+          <w:kern w:val="0"/>
+          <w:sz w:val="21"/>
+          <w:szCs w:val="21"/>
+          <w:shd w:val="clear" w:fill="1E1E1E"/>
+          <w:lang w:val="en-US" w:eastAsia="zh-CN" w:bidi="ar"/>
+        </w:rPr>
+        <w:t>乔丹</w:t>
+      </w:r>
+      <w:r>
+        <w:rPr>
+          <w:rFonts w:hint="default" w:ascii="Consolas" w:hAnsi="Consolas" w:eastAsia="Consolas" w:cs="Consolas"/>
+          <w:b w:val="0"/>
+          <w:color w:val="808080"/>
+          <w:kern w:val="0"/>
+          <w:sz w:val="21"/>
+          <w:szCs w:val="21"/>
+          <w:shd w:val="clear" w:fill="1E1E1E"/>
+          <w:lang w:val="en-US" w:eastAsia="zh-CN" w:bidi="ar"/>
+        </w:rPr>
+        <w:t>&lt;/</w:t>
+      </w:r>
+      <w:r>
+        <w:rPr>
+          <w:rFonts w:hint="default" w:ascii="Consolas" w:hAnsi="Consolas" w:eastAsia="Consolas" w:cs="Consolas"/>
+          <w:b w:val="0"/>
+          <w:color w:val="569CD6"/>
+          <w:kern w:val="0"/>
+          <w:sz w:val="21"/>
+          <w:szCs w:val="21"/>
+          <w:shd w:val="clear" w:fill="1E1E1E"/>
+          <w:lang w:val="en-US" w:eastAsia="zh-CN" w:bidi="ar"/>
+        </w:rPr>
+        <w:t>li</w:t>
+      </w:r>
+      <w:r>
+        <w:rPr>
+          <w:rFonts w:hint="default" w:ascii="Consolas" w:hAnsi="Consolas" w:eastAsia="Consolas" w:cs="Consolas"/>
+          <w:b w:val="0"/>
+          <w:color w:val="808080"/>
+          <w:kern w:val="0"/>
+          <w:sz w:val="21"/>
+          <w:szCs w:val="21"/>
+          <w:shd w:val="clear" w:fill="1E1E1E"/>
+          <w:lang w:val="en-US" w:eastAsia="zh-CN" w:bidi="ar"/>
+        </w:rPr>
+        <w:t>&gt;</w:t>
+      </w:r>
+    </w:p>
+    <w:p>
+      <w:pPr>
+        <w:keepNext w:val="0"/>
+        <w:keepLines w:val="0"/>
+        <w:widowControl/>
+        <w:suppressLineNumbers w:val="0"/>
+        <w:shd w:val="clear" w:fill="1E1E1E"/>
+        <w:spacing w:line="285" w:lineRule="atLeast"/>
+        <w:jc w:val="left"/>
+        <w:rPr>
+          <w:rFonts w:hint="default" w:ascii="Consolas" w:hAnsi="Consolas" w:eastAsia="Consolas" w:cs="Consolas"/>
+          <w:b w:val="0"/>
+          <w:color w:val="D4D4D4"/>
+          <w:sz w:val="21"/>
+          <w:szCs w:val="21"/>
+        </w:rPr>
+      </w:pPr>
+      <w:r>
+        <w:rPr>
+          <w:rFonts w:hint="default" w:ascii="Consolas" w:hAnsi="Consolas" w:eastAsia="Consolas" w:cs="Consolas"/>
+          <w:b w:val="0"/>
+          <w:color w:val="808080"/>
+          <w:kern w:val="0"/>
+          <w:sz w:val="21"/>
+          <w:szCs w:val="21"/>
+          <w:shd w:val="clear" w:fill="1E1E1E"/>
+          <w:lang w:val="en-US" w:eastAsia="zh-CN" w:bidi="ar"/>
+        </w:rPr>
+        <w:t>&lt;</w:t>
+      </w:r>
+      <w:r>
+        <w:rPr>
+          <w:rFonts w:hint="default" w:ascii="Consolas" w:hAnsi="Consolas" w:eastAsia="Consolas" w:cs="Consolas"/>
+          <w:b w:val="0"/>
+          <w:color w:val="569CD6"/>
+          <w:kern w:val="0"/>
+          <w:sz w:val="21"/>
+          <w:szCs w:val="21"/>
+          <w:shd w:val="clear" w:fill="1E1E1E"/>
+          <w:lang w:val="en-US" w:eastAsia="zh-CN" w:bidi="ar"/>
+        </w:rPr>
+        <w:t>li</w:t>
+      </w:r>
+      <w:r>
+        <w:rPr>
+          <w:rFonts w:hint="default" w:ascii="Consolas" w:hAnsi="Consolas" w:eastAsia="Consolas" w:cs="Consolas"/>
+          <w:b w:val="0"/>
+          <w:color w:val="808080"/>
+          <w:kern w:val="0"/>
+          <w:sz w:val="21"/>
+          <w:szCs w:val="21"/>
+          <w:shd w:val="clear" w:fill="1E1E1E"/>
+          <w:lang w:val="en-US" w:eastAsia="zh-CN" w:bidi="ar"/>
+        </w:rPr>
+        <w:t>&gt;</w:t>
+      </w:r>
+      <w:r>
+        <w:rPr>
+          <w:rFonts w:hint="default" w:ascii="Consolas" w:hAnsi="Consolas" w:eastAsia="Consolas" w:cs="Consolas"/>
+          <w:b w:val="0"/>
+          <w:color w:val="D4D4D4"/>
+          <w:kern w:val="0"/>
+          <w:sz w:val="21"/>
+          <w:szCs w:val="21"/>
+          <w:shd w:val="clear" w:fill="1E1E1E"/>
+          <w:lang w:val="en-US" w:eastAsia="zh-CN" w:bidi="ar"/>
+        </w:rPr>
+        <w:t>科比</w:t>
+      </w:r>
+      <w:r>
+        <w:rPr>
+          <w:rFonts w:hint="default" w:ascii="Consolas" w:hAnsi="Consolas" w:eastAsia="Consolas" w:cs="Consolas"/>
+          <w:b w:val="0"/>
+          <w:color w:val="808080"/>
+          <w:kern w:val="0"/>
+          <w:sz w:val="21"/>
+          <w:szCs w:val="21"/>
+          <w:shd w:val="clear" w:fill="1E1E1E"/>
+          <w:lang w:val="en-US" w:eastAsia="zh-CN" w:bidi="ar"/>
+        </w:rPr>
+        <w:t>&lt;/</w:t>
+      </w:r>
+      <w:r>
+        <w:rPr>
+          <w:rFonts w:hint="default" w:ascii="Consolas" w:hAnsi="Consolas" w:eastAsia="Consolas" w:cs="Consolas"/>
+          <w:b w:val="0"/>
+          <w:color w:val="569CD6"/>
+          <w:kern w:val="0"/>
+          <w:sz w:val="21"/>
+          <w:szCs w:val="21"/>
+          <w:shd w:val="clear" w:fill="1E1E1E"/>
+          <w:lang w:val="en-US" w:eastAsia="zh-CN" w:bidi="ar"/>
+        </w:rPr>
+        <w:t>li</w:t>
+      </w:r>
+      <w:r>
+        <w:rPr>
+          <w:rFonts w:hint="default" w:ascii="Consolas" w:hAnsi="Consolas" w:eastAsia="Consolas" w:cs="Consolas"/>
+          <w:b w:val="0"/>
+          <w:color w:val="808080"/>
+          <w:kern w:val="0"/>
+          <w:sz w:val="21"/>
+          <w:szCs w:val="21"/>
+          <w:shd w:val="clear" w:fill="1E1E1E"/>
+          <w:lang w:val="en-US" w:eastAsia="zh-CN" w:bidi="ar"/>
+        </w:rPr>
+        <w:t>&gt;</w:t>
+      </w:r>
+    </w:p>
+    <w:p>
+      <w:pPr>
+        <w:keepNext w:val="0"/>
+        <w:keepLines w:val="0"/>
+        <w:widowControl/>
+        <w:suppressLineNumbers w:val="0"/>
+        <w:shd w:val="clear" w:fill="1E1E1E"/>
+        <w:spacing w:line="285" w:lineRule="atLeast"/>
+        <w:jc w:val="left"/>
+        <w:rPr>
+          <w:rFonts w:hint="default" w:ascii="Consolas" w:hAnsi="Consolas" w:eastAsia="Consolas" w:cs="Consolas"/>
+          <w:b w:val="0"/>
+          <w:color w:val="D4D4D4"/>
+          <w:sz w:val="21"/>
+          <w:szCs w:val="21"/>
+        </w:rPr>
+      </w:pPr>
+      <w:r>
+        <w:rPr>
+          <w:rFonts w:hint="default" w:ascii="Consolas" w:hAnsi="Consolas" w:eastAsia="Consolas" w:cs="Consolas"/>
+          <w:b w:val="0"/>
+          <w:color w:val="808080"/>
+          <w:kern w:val="0"/>
+          <w:sz w:val="21"/>
+          <w:szCs w:val="21"/>
+          <w:shd w:val="clear" w:fill="1E1E1E"/>
+          <w:lang w:val="en-US" w:eastAsia="zh-CN" w:bidi="ar"/>
+        </w:rPr>
+        <w:t>&lt;/</w:t>
+      </w:r>
+      <w:r>
+        <w:rPr>
+          <w:rFonts w:hint="default" w:ascii="Consolas" w:hAnsi="Consolas" w:eastAsia="Consolas" w:cs="Consolas"/>
+          <w:b w:val="0"/>
+          <w:color w:val="569CD6"/>
+          <w:kern w:val="0"/>
+          <w:sz w:val="21"/>
+          <w:szCs w:val="21"/>
+          <w:shd w:val="clear" w:fill="1E1E1E"/>
+          <w:lang w:val="en-US" w:eastAsia="zh-CN" w:bidi="ar"/>
+        </w:rPr>
+        <w:t>ul</w:t>
+      </w:r>
+      <w:r>
+        <w:rPr>
+          <w:rFonts w:hint="default" w:ascii="Consolas" w:hAnsi="Consolas" w:eastAsia="Consolas" w:cs="Consolas"/>
+          <w:b w:val="0"/>
+          <w:color w:val="808080"/>
+          <w:kern w:val="0"/>
+          <w:sz w:val="21"/>
+          <w:szCs w:val="21"/>
+          <w:shd w:val="clear" w:fill="1E1E1E"/>
+          <w:lang w:val="en-US" w:eastAsia="zh-CN" w:bidi="ar"/>
+        </w:rPr>
+        <w:t>&gt;</w:t>
+      </w:r>
+    </w:p>
+    <w:p>
+      <w:pPr>
+        <w:keepNext w:val="0"/>
+        <w:keepLines w:val="0"/>
+        <w:widowControl/>
+        <w:suppressLineNumbers w:val="0"/>
+        <w:shd w:val="clear" w:fill="1E1E1E"/>
+        <w:spacing w:line="285" w:lineRule="atLeast"/>
+        <w:jc w:val="left"/>
+        <w:rPr>
+          <w:rFonts w:hint="default" w:ascii="Consolas" w:hAnsi="Consolas" w:eastAsia="Consolas" w:cs="Consolas"/>
+          <w:b w:val="0"/>
+          <w:color w:val="D4D4D4"/>
+          <w:sz w:val="21"/>
+          <w:szCs w:val="21"/>
+        </w:rPr>
+      </w:pPr>
+      <w:r>
+        <w:rPr>
+          <w:rFonts w:hint="default" w:ascii="Consolas" w:hAnsi="Consolas" w:eastAsia="Consolas" w:cs="Consolas"/>
+          <w:b w:val="0"/>
+          <w:color w:val="D4D4D4"/>
+          <w:kern w:val="0"/>
+          <w:sz w:val="21"/>
+          <w:szCs w:val="21"/>
+          <w:shd w:val="clear" w:fill="1E1E1E"/>
+          <w:lang w:val="en-US" w:eastAsia="zh-CN" w:bidi="ar"/>
+        </w:rPr>
+        <w:t>);</w:t>
+      </w:r>
+    </w:p>
+    <w:p>
+      <w:pPr>
+        <w:keepNext w:val="0"/>
+        <w:keepLines w:val="0"/>
+        <w:widowControl/>
+        <w:suppressLineNumbers w:val="0"/>
+        <w:shd w:val="clear" w:fill="1E1E1E"/>
+        <w:spacing w:line="285" w:lineRule="atLeast"/>
+        <w:jc w:val="left"/>
+        <w:rPr>
+          <w:rFonts w:hint="default" w:ascii="Consolas" w:hAnsi="Consolas" w:eastAsia="Consolas" w:cs="Consolas"/>
+          <w:b w:val="0"/>
+          <w:color w:val="D4D4D4"/>
+          <w:sz w:val="21"/>
+          <w:szCs w:val="21"/>
+        </w:rPr>
+      </w:pPr>
+      <w:r>
+        <w:rPr>
+          <w:rFonts w:hint="default" w:ascii="Consolas" w:hAnsi="Consolas" w:eastAsia="Consolas" w:cs="Consolas"/>
+          <w:b w:val="0"/>
+          <w:color w:val="D4D4D4"/>
+          <w:kern w:val="0"/>
+          <w:sz w:val="21"/>
+          <w:szCs w:val="21"/>
+          <w:shd w:val="clear" w:fill="1E1E1E"/>
+          <w:lang w:val="en-US" w:eastAsia="zh-CN" w:bidi="ar"/>
+        </w:rPr>
+        <w:t>}</w:t>
+      </w:r>
+      <w:r>
+        <w:rPr>
+          <w:rFonts w:hint="default" w:ascii="Consolas" w:hAnsi="Consolas" w:eastAsia="Consolas" w:cs="Consolas"/>
+          <w:b w:val="0"/>
+          <w:color w:val="C586C0"/>
+          <w:kern w:val="0"/>
+          <w:sz w:val="21"/>
+          <w:szCs w:val="21"/>
+          <w:shd w:val="clear" w:fill="1E1E1E"/>
+          <w:lang w:val="en-US" w:eastAsia="zh-CN" w:bidi="ar"/>
+        </w:rPr>
+        <w:t>else if</w:t>
+      </w:r>
+      <w:r>
+        <w:rPr>
+          <w:rFonts w:hint="default" w:ascii="Consolas" w:hAnsi="Consolas" w:eastAsia="Consolas" w:cs="Consolas"/>
+          <w:b w:val="0"/>
+          <w:color w:val="D4D4D4"/>
+          <w:kern w:val="0"/>
+          <w:sz w:val="21"/>
+          <w:szCs w:val="21"/>
+          <w:shd w:val="clear" w:fill="1E1E1E"/>
+          <w:lang w:val="en-US" w:eastAsia="zh-CN" w:bidi="ar"/>
+        </w:rPr>
+        <w:t>(</w:t>
+      </w:r>
+      <w:r>
+        <w:rPr>
+          <w:rFonts w:hint="default" w:ascii="Consolas" w:hAnsi="Consolas" w:eastAsia="Consolas" w:cs="Consolas"/>
+          <w:b w:val="0"/>
+          <w:color w:val="9CDCFE"/>
+          <w:kern w:val="0"/>
+          <w:sz w:val="21"/>
+          <w:szCs w:val="21"/>
+          <w:shd w:val="clear" w:fill="1E1E1E"/>
+          <w:lang w:val="en-US" w:eastAsia="zh-CN" w:bidi="ar"/>
+        </w:rPr>
+        <w:t>lanmu</w:t>
+      </w:r>
+      <w:r>
+        <w:rPr>
+          <w:rFonts w:hint="default" w:ascii="Consolas" w:hAnsi="Consolas" w:eastAsia="Consolas" w:cs="Consolas"/>
+          <w:b w:val="0"/>
+          <w:color w:val="D4D4D4"/>
+          <w:kern w:val="0"/>
+          <w:sz w:val="21"/>
+          <w:szCs w:val="21"/>
+          <w:shd w:val="clear" w:fill="1E1E1E"/>
+          <w:lang w:val="en-US" w:eastAsia="zh-CN" w:bidi="ar"/>
+        </w:rPr>
+        <w:t xml:space="preserve"> == </w:t>
+      </w:r>
+      <w:r>
+        <w:rPr>
+          <w:rFonts w:hint="default" w:ascii="Consolas" w:hAnsi="Consolas" w:eastAsia="Consolas" w:cs="Consolas"/>
+          <w:b w:val="0"/>
+          <w:color w:val="CE9178"/>
+          <w:kern w:val="0"/>
+          <w:sz w:val="21"/>
+          <w:szCs w:val="21"/>
+          <w:shd w:val="clear" w:fill="1E1E1E"/>
+          <w:lang w:val="en-US" w:eastAsia="zh-CN" w:bidi="ar"/>
+        </w:rPr>
+        <w:t>"足球"</w:t>
+      </w:r>
+      <w:r>
+        <w:rPr>
+          <w:rFonts w:hint="default" w:ascii="Consolas" w:hAnsi="Consolas" w:eastAsia="Consolas" w:cs="Consolas"/>
+          <w:b w:val="0"/>
+          <w:color w:val="D4D4D4"/>
+          <w:kern w:val="0"/>
+          <w:sz w:val="21"/>
+          <w:szCs w:val="21"/>
+          <w:shd w:val="clear" w:fill="1E1E1E"/>
+          <w:lang w:val="en-US" w:eastAsia="zh-CN" w:bidi="ar"/>
+        </w:rPr>
+        <w:t>){</w:t>
+      </w:r>
+    </w:p>
+    <w:p>
+      <w:pPr>
+        <w:keepNext w:val="0"/>
+        <w:keepLines w:val="0"/>
+        <w:widowControl/>
+        <w:suppressLineNumbers w:val="0"/>
+        <w:shd w:val="clear" w:fill="1E1E1E"/>
+        <w:spacing w:line="285" w:lineRule="atLeast"/>
+        <w:jc w:val="left"/>
+        <w:rPr>
+          <w:rFonts w:hint="default" w:ascii="Consolas" w:hAnsi="Consolas" w:eastAsia="Consolas" w:cs="Consolas"/>
+          <w:b w:val="0"/>
+          <w:color w:val="D4D4D4"/>
+          <w:sz w:val="21"/>
+          <w:szCs w:val="21"/>
+        </w:rPr>
+      </w:pPr>
+      <w:r>
+        <w:rPr>
+          <w:rFonts w:hint="default" w:ascii="Consolas" w:hAnsi="Consolas" w:eastAsia="Consolas" w:cs="Consolas"/>
+          <w:b w:val="0"/>
+          <w:color w:val="C586C0"/>
+          <w:kern w:val="0"/>
+          <w:sz w:val="21"/>
+          <w:szCs w:val="21"/>
+          <w:shd w:val="clear" w:fill="1E1E1E"/>
+          <w:lang w:val="en-US" w:eastAsia="zh-CN" w:bidi="ar"/>
+        </w:rPr>
+        <w:t>return</w:t>
+      </w:r>
+      <w:r>
+        <w:rPr>
+          <w:rFonts w:hint="default" w:ascii="Consolas" w:hAnsi="Consolas" w:eastAsia="Consolas" w:cs="Consolas"/>
+          <w:b w:val="0"/>
+          <w:color w:val="D4D4D4"/>
+          <w:kern w:val="0"/>
+          <w:sz w:val="21"/>
+          <w:szCs w:val="21"/>
+          <w:shd w:val="clear" w:fill="1E1E1E"/>
+          <w:lang w:val="en-US" w:eastAsia="zh-CN" w:bidi="ar"/>
+        </w:rPr>
+        <w:t>(</w:t>
+      </w:r>
+    </w:p>
+    <w:p>
+      <w:pPr>
+        <w:keepNext w:val="0"/>
+        <w:keepLines w:val="0"/>
+        <w:widowControl/>
+        <w:suppressLineNumbers w:val="0"/>
+        <w:shd w:val="clear" w:fill="1E1E1E"/>
+        <w:spacing w:line="285" w:lineRule="atLeast"/>
+        <w:jc w:val="left"/>
+        <w:rPr>
+          <w:rFonts w:hint="default" w:ascii="Consolas" w:hAnsi="Consolas" w:eastAsia="Consolas" w:cs="Consolas"/>
+          <w:b w:val="0"/>
+          <w:color w:val="D4D4D4"/>
+          <w:sz w:val="21"/>
+          <w:szCs w:val="21"/>
+        </w:rPr>
+      </w:pPr>
+      <w:r>
+        <w:rPr>
+          <w:rFonts w:hint="default" w:ascii="Consolas" w:hAnsi="Consolas" w:eastAsia="Consolas" w:cs="Consolas"/>
+          <w:b w:val="0"/>
+          <w:color w:val="808080"/>
+          <w:kern w:val="0"/>
+          <w:sz w:val="21"/>
+          <w:szCs w:val="21"/>
+          <w:shd w:val="clear" w:fill="1E1E1E"/>
+          <w:lang w:val="en-US" w:eastAsia="zh-CN" w:bidi="ar"/>
+        </w:rPr>
+        <w:t>&lt;</w:t>
+      </w:r>
+      <w:r>
+        <w:rPr>
+          <w:rFonts w:hint="default" w:ascii="Consolas" w:hAnsi="Consolas" w:eastAsia="Consolas" w:cs="Consolas"/>
+          <w:b w:val="0"/>
+          <w:color w:val="569CD6"/>
+          <w:kern w:val="0"/>
+          <w:sz w:val="21"/>
+          <w:szCs w:val="21"/>
+          <w:shd w:val="clear" w:fill="1E1E1E"/>
+          <w:lang w:val="en-US" w:eastAsia="zh-CN" w:bidi="ar"/>
+        </w:rPr>
+        <w:t>ul</w:t>
+      </w:r>
+      <w:r>
+        <w:rPr>
+          <w:rFonts w:hint="default" w:ascii="Consolas" w:hAnsi="Consolas" w:eastAsia="Consolas" w:cs="Consolas"/>
+          <w:b w:val="0"/>
+          <w:color w:val="808080"/>
+          <w:kern w:val="0"/>
+          <w:sz w:val="21"/>
+          <w:szCs w:val="21"/>
+          <w:shd w:val="clear" w:fill="1E1E1E"/>
+          <w:lang w:val="en-US" w:eastAsia="zh-CN" w:bidi="ar"/>
+        </w:rPr>
+        <w:t>&gt;</w:t>
+      </w:r>
+    </w:p>
+    <w:p>
+      <w:pPr>
+        <w:keepNext w:val="0"/>
+        <w:keepLines w:val="0"/>
+        <w:widowControl/>
+        <w:suppressLineNumbers w:val="0"/>
+        <w:shd w:val="clear" w:fill="1E1E1E"/>
+        <w:spacing w:line="285" w:lineRule="atLeast"/>
+        <w:jc w:val="left"/>
+        <w:rPr>
+          <w:rFonts w:hint="default" w:ascii="Consolas" w:hAnsi="Consolas" w:eastAsia="Consolas" w:cs="Consolas"/>
+          <w:b w:val="0"/>
+          <w:color w:val="D4D4D4"/>
+          <w:sz w:val="21"/>
+          <w:szCs w:val="21"/>
+        </w:rPr>
+      </w:pPr>
+      <w:r>
+        <w:rPr>
+          <w:rFonts w:hint="default" w:ascii="Consolas" w:hAnsi="Consolas" w:eastAsia="Consolas" w:cs="Consolas"/>
+          <w:b w:val="0"/>
+          <w:color w:val="808080"/>
+          <w:kern w:val="0"/>
+          <w:sz w:val="21"/>
+          <w:szCs w:val="21"/>
+          <w:shd w:val="clear" w:fill="1E1E1E"/>
+          <w:lang w:val="en-US" w:eastAsia="zh-CN" w:bidi="ar"/>
+        </w:rPr>
+        <w:t>&lt;</w:t>
+      </w:r>
+      <w:r>
+        <w:rPr>
+          <w:rFonts w:hint="default" w:ascii="Consolas" w:hAnsi="Consolas" w:eastAsia="Consolas" w:cs="Consolas"/>
+          <w:b w:val="0"/>
+          <w:color w:val="569CD6"/>
+          <w:kern w:val="0"/>
+          <w:sz w:val="21"/>
+          <w:szCs w:val="21"/>
+          <w:shd w:val="clear" w:fill="1E1E1E"/>
+          <w:lang w:val="en-US" w:eastAsia="zh-CN" w:bidi="ar"/>
+        </w:rPr>
+        <w:t>li</w:t>
+      </w:r>
+      <w:r>
+        <w:rPr>
+          <w:rFonts w:hint="default" w:ascii="Consolas" w:hAnsi="Consolas" w:eastAsia="Consolas" w:cs="Consolas"/>
+          <w:b w:val="0"/>
+          <w:color w:val="808080"/>
+          <w:kern w:val="0"/>
+          <w:sz w:val="21"/>
+          <w:szCs w:val="21"/>
+          <w:shd w:val="clear" w:fill="1E1E1E"/>
+          <w:lang w:val="en-US" w:eastAsia="zh-CN" w:bidi="ar"/>
+        </w:rPr>
+        <w:t>&gt;</w:t>
+      </w:r>
+      <w:r>
+        <w:rPr>
+          <w:rFonts w:hint="default" w:ascii="Consolas" w:hAnsi="Consolas" w:eastAsia="Consolas" w:cs="Consolas"/>
+          <w:b w:val="0"/>
+          <w:color w:val="D4D4D4"/>
+          <w:kern w:val="0"/>
+          <w:sz w:val="21"/>
+          <w:szCs w:val="21"/>
+          <w:shd w:val="clear" w:fill="1E1E1E"/>
+          <w:lang w:val="en-US" w:eastAsia="zh-CN" w:bidi="ar"/>
+        </w:rPr>
+        <w:t>梅西</w:t>
+      </w:r>
+      <w:r>
+        <w:rPr>
+          <w:rFonts w:hint="default" w:ascii="Consolas" w:hAnsi="Consolas" w:eastAsia="Consolas" w:cs="Consolas"/>
+          <w:b w:val="0"/>
+          <w:color w:val="808080"/>
+          <w:kern w:val="0"/>
+          <w:sz w:val="21"/>
+          <w:szCs w:val="21"/>
+          <w:shd w:val="clear" w:fill="1E1E1E"/>
+          <w:lang w:val="en-US" w:eastAsia="zh-CN" w:bidi="ar"/>
+        </w:rPr>
+        <w:t>&lt;/</w:t>
+      </w:r>
+      <w:r>
+        <w:rPr>
+          <w:rFonts w:hint="default" w:ascii="Consolas" w:hAnsi="Consolas" w:eastAsia="Consolas" w:cs="Consolas"/>
+          <w:b w:val="0"/>
+          <w:color w:val="569CD6"/>
+          <w:kern w:val="0"/>
+          <w:sz w:val="21"/>
+          <w:szCs w:val="21"/>
+          <w:shd w:val="clear" w:fill="1E1E1E"/>
+          <w:lang w:val="en-US" w:eastAsia="zh-CN" w:bidi="ar"/>
+        </w:rPr>
+        <w:t>li</w:t>
+      </w:r>
+      <w:r>
+        <w:rPr>
+          <w:rFonts w:hint="default" w:ascii="Consolas" w:hAnsi="Consolas" w:eastAsia="Consolas" w:cs="Consolas"/>
+          <w:b w:val="0"/>
+          <w:color w:val="808080"/>
+          <w:kern w:val="0"/>
+          <w:sz w:val="21"/>
+          <w:szCs w:val="21"/>
+          <w:shd w:val="clear" w:fill="1E1E1E"/>
+          <w:lang w:val="en-US" w:eastAsia="zh-CN" w:bidi="ar"/>
+        </w:rPr>
+        <w:t>&gt;</w:t>
+      </w:r>
+    </w:p>
+    <w:p>
+      <w:pPr>
+        <w:keepNext w:val="0"/>
+        <w:keepLines w:val="0"/>
+        <w:widowControl/>
+        <w:suppressLineNumbers w:val="0"/>
+        <w:shd w:val="clear" w:fill="1E1E1E"/>
+        <w:spacing w:line="285" w:lineRule="atLeast"/>
+        <w:jc w:val="left"/>
+        <w:rPr>
+          <w:rFonts w:hint="default" w:ascii="Consolas" w:hAnsi="Consolas" w:eastAsia="Consolas" w:cs="Consolas"/>
+          <w:b w:val="0"/>
+          <w:color w:val="D4D4D4"/>
+          <w:sz w:val="21"/>
+          <w:szCs w:val="21"/>
+        </w:rPr>
+      </w:pPr>
+      <w:r>
+        <w:rPr>
+          <w:rFonts w:hint="default" w:ascii="Consolas" w:hAnsi="Consolas" w:eastAsia="Consolas" w:cs="Consolas"/>
+          <w:b w:val="0"/>
+          <w:color w:val="808080"/>
+          <w:kern w:val="0"/>
+          <w:sz w:val="21"/>
+          <w:szCs w:val="21"/>
+          <w:shd w:val="clear" w:fill="1E1E1E"/>
+          <w:lang w:val="en-US" w:eastAsia="zh-CN" w:bidi="ar"/>
+        </w:rPr>
+        <w:t>&lt;</w:t>
+      </w:r>
+      <w:r>
+        <w:rPr>
+          <w:rFonts w:hint="default" w:ascii="Consolas" w:hAnsi="Consolas" w:eastAsia="Consolas" w:cs="Consolas"/>
+          <w:b w:val="0"/>
+          <w:color w:val="569CD6"/>
+          <w:kern w:val="0"/>
+          <w:sz w:val="21"/>
+          <w:szCs w:val="21"/>
+          <w:shd w:val="clear" w:fill="1E1E1E"/>
+          <w:lang w:val="en-US" w:eastAsia="zh-CN" w:bidi="ar"/>
+        </w:rPr>
+        <w:t>li</w:t>
+      </w:r>
+      <w:r>
+        <w:rPr>
+          <w:rFonts w:hint="default" w:ascii="Consolas" w:hAnsi="Consolas" w:eastAsia="Consolas" w:cs="Consolas"/>
+          <w:b w:val="0"/>
+          <w:color w:val="808080"/>
+          <w:kern w:val="0"/>
+          <w:sz w:val="21"/>
+          <w:szCs w:val="21"/>
+          <w:shd w:val="clear" w:fill="1E1E1E"/>
+          <w:lang w:val="en-US" w:eastAsia="zh-CN" w:bidi="ar"/>
+        </w:rPr>
+        <w:t>&gt;</w:t>
+      </w:r>
+      <w:r>
+        <w:rPr>
+          <w:rFonts w:hint="default" w:ascii="Consolas" w:hAnsi="Consolas" w:eastAsia="Consolas" w:cs="Consolas"/>
+          <w:b w:val="0"/>
+          <w:color w:val="D4D4D4"/>
+          <w:kern w:val="0"/>
+          <w:sz w:val="21"/>
+          <w:szCs w:val="21"/>
+          <w:shd w:val="clear" w:fill="1E1E1E"/>
+          <w:lang w:val="en-US" w:eastAsia="zh-CN" w:bidi="ar"/>
+        </w:rPr>
+        <w:t>C罗</w:t>
+      </w:r>
+      <w:r>
+        <w:rPr>
+          <w:rFonts w:hint="default" w:ascii="Consolas" w:hAnsi="Consolas" w:eastAsia="Consolas" w:cs="Consolas"/>
+          <w:b w:val="0"/>
+          <w:color w:val="808080"/>
+          <w:kern w:val="0"/>
+          <w:sz w:val="21"/>
+          <w:szCs w:val="21"/>
+          <w:shd w:val="clear" w:fill="1E1E1E"/>
+          <w:lang w:val="en-US" w:eastAsia="zh-CN" w:bidi="ar"/>
+        </w:rPr>
+        <w:t>&lt;/</w:t>
+      </w:r>
+      <w:r>
+        <w:rPr>
+          <w:rFonts w:hint="default" w:ascii="Consolas" w:hAnsi="Consolas" w:eastAsia="Consolas" w:cs="Consolas"/>
+          <w:b w:val="0"/>
+          <w:color w:val="569CD6"/>
+          <w:kern w:val="0"/>
+          <w:sz w:val="21"/>
+          <w:szCs w:val="21"/>
+          <w:shd w:val="clear" w:fill="1E1E1E"/>
+          <w:lang w:val="en-US" w:eastAsia="zh-CN" w:bidi="ar"/>
+        </w:rPr>
+        <w:t>li</w:t>
+      </w:r>
+      <w:r>
+        <w:rPr>
+          <w:rFonts w:hint="default" w:ascii="Consolas" w:hAnsi="Consolas" w:eastAsia="Consolas" w:cs="Consolas"/>
+          <w:b w:val="0"/>
+          <w:color w:val="808080"/>
+          <w:kern w:val="0"/>
+          <w:sz w:val="21"/>
+          <w:szCs w:val="21"/>
+          <w:shd w:val="clear" w:fill="1E1E1E"/>
+          <w:lang w:val="en-US" w:eastAsia="zh-CN" w:bidi="ar"/>
+        </w:rPr>
+        <w:t>&gt;</w:t>
+      </w:r>
+    </w:p>
+    <w:p>
+      <w:pPr>
+        <w:keepNext w:val="0"/>
+        <w:keepLines w:val="0"/>
+        <w:widowControl/>
+        <w:suppressLineNumbers w:val="0"/>
+        <w:shd w:val="clear" w:fill="1E1E1E"/>
+        <w:spacing w:line="285" w:lineRule="atLeast"/>
+        <w:jc w:val="left"/>
+        <w:rPr>
+          <w:rFonts w:hint="default" w:ascii="Consolas" w:hAnsi="Consolas" w:eastAsia="Consolas" w:cs="Consolas"/>
+          <w:b w:val="0"/>
+          <w:color w:val="D4D4D4"/>
+          <w:sz w:val="21"/>
+          <w:szCs w:val="21"/>
+        </w:rPr>
+      </w:pPr>
+      <w:r>
+        <w:rPr>
+          <w:rFonts w:hint="default" w:ascii="Consolas" w:hAnsi="Consolas" w:eastAsia="Consolas" w:cs="Consolas"/>
+          <w:b w:val="0"/>
+          <w:color w:val="808080"/>
+          <w:kern w:val="0"/>
+          <w:sz w:val="21"/>
+          <w:szCs w:val="21"/>
+          <w:shd w:val="clear" w:fill="1E1E1E"/>
+          <w:lang w:val="en-US" w:eastAsia="zh-CN" w:bidi="ar"/>
+        </w:rPr>
+        <w:t>&lt;/</w:t>
+      </w:r>
+      <w:r>
+        <w:rPr>
+          <w:rFonts w:hint="default" w:ascii="Consolas" w:hAnsi="Consolas" w:eastAsia="Consolas" w:cs="Consolas"/>
+          <w:b w:val="0"/>
+          <w:color w:val="569CD6"/>
+          <w:kern w:val="0"/>
+          <w:sz w:val="21"/>
+          <w:szCs w:val="21"/>
+          <w:shd w:val="clear" w:fill="1E1E1E"/>
+          <w:lang w:val="en-US" w:eastAsia="zh-CN" w:bidi="ar"/>
+        </w:rPr>
+        <w:t>ul</w:t>
+      </w:r>
+      <w:r>
+        <w:rPr>
+          <w:rFonts w:hint="default" w:ascii="Consolas" w:hAnsi="Consolas" w:eastAsia="Consolas" w:cs="Consolas"/>
+          <w:b w:val="0"/>
+          <w:color w:val="808080"/>
+          <w:kern w:val="0"/>
+          <w:sz w:val="21"/>
+          <w:szCs w:val="21"/>
+          <w:shd w:val="clear" w:fill="1E1E1E"/>
+          <w:lang w:val="en-US" w:eastAsia="zh-CN" w:bidi="ar"/>
+        </w:rPr>
+        <w:t>&gt;</w:t>
+      </w:r>
+    </w:p>
+    <w:p>
+      <w:pPr>
+        <w:keepNext w:val="0"/>
+        <w:keepLines w:val="0"/>
+        <w:widowControl/>
+        <w:suppressLineNumbers w:val="0"/>
+        <w:shd w:val="clear" w:fill="1E1E1E"/>
+        <w:spacing w:line="285" w:lineRule="atLeast"/>
+        <w:jc w:val="left"/>
+        <w:rPr>
+          <w:rFonts w:hint="default" w:ascii="Consolas" w:hAnsi="Consolas" w:eastAsia="Consolas" w:cs="Consolas"/>
+          <w:b w:val="0"/>
+          <w:color w:val="D4D4D4"/>
+          <w:sz w:val="21"/>
+          <w:szCs w:val="21"/>
+        </w:rPr>
+      </w:pPr>
+      <w:r>
+        <w:rPr>
+          <w:rFonts w:hint="default" w:ascii="Consolas" w:hAnsi="Consolas" w:eastAsia="Consolas" w:cs="Consolas"/>
+          <w:b w:val="0"/>
+          <w:color w:val="D4D4D4"/>
+          <w:kern w:val="0"/>
+          <w:sz w:val="21"/>
+          <w:szCs w:val="21"/>
+          <w:shd w:val="clear" w:fill="1E1E1E"/>
+          <w:lang w:val="en-US" w:eastAsia="zh-CN" w:bidi="ar"/>
+        </w:rPr>
+        <w:t>);</w:t>
+      </w:r>
+    </w:p>
+    <w:p>
+      <w:pPr>
+        <w:keepNext w:val="0"/>
+        <w:keepLines w:val="0"/>
+        <w:widowControl/>
+        <w:suppressLineNumbers w:val="0"/>
+        <w:shd w:val="clear" w:fill="1E1E1E"/>
+        <w:spacing w:line="285" w:lineRule="atLeast"/>
+        <w:jc w:val="left"/>
+        <w:rPr>
+          <w:rFonts w:hint="default" w:ascii="Consolas" w:hAnsi="Consolas" w:eastAsia="Consolas" w:cs="Consolas"/>
+          <w:b w:val="0"/>
+          <w:color w:val="D4D4D4"/>
+          <w:sz w:val="21"/>
+          <w:szCs w:val="21"/>
+        </w:rPr>
+      </w:pPr>
+      <w:r>
+        <w:rPr>
+          <w:rFonts w:hint="default" w:ascii="Consolas" w:hAnsi="Consolas" w:eastAsia="Consolas" w:cs="Consolas"/>
+          <w:b w:val="0"/>
+          <w:color w:val="D4D4D4"/>
+          <w:kern w:val="0"/>
+          <w:sz w:val="21"/>
+          <w:szCs w:val="21"/>
+          <w:shd w:val="clear" w:fill="1E1E1E"/>
+          <w:lang w:val="en-US" w:eastAsia="zh-CN" w:bidi="ar"/>
+        </w:rPr>
+        <w:t>}</w:t>
+      </w:r>
+    </w:p>
+    <w:p>
+      <w:pPr>
+        <w:keepNext w:val="0"/>
+        <w:keepLines w:val="0"/>
+        <w:widowControl/>
+        <w:suppressLineNumbers w:val="0"/>
+        <w:shd w:val="clear" w:fill="1E1E1E"/>
+        <w:spacing w:line="285" w:lineRule="atLeast"/>
+        <w:jc w:val="left"/>
+        <w:rPr>
+          <w:rFonts w:hint="default" w:ascii="Consolas" w:hAnsi="Consolas" w:eastAsia="Consolas" w:cs="Consolas"/>
+          <w:b w:val="0"/>
+          <w:color w:val="D4D4D4"/>
+          <w:sz w:val="21"/>
+          <w:szCs w:val="21"/>
+        </w:rPr>
+      </w:pPr>
+      <w:r>
+        <w:rPr>
+          <w:rFonts w:hint="default" w:ascii="Consolas" w:hAnsi="Consolas" w:eastAsia="Consolas" w:cs="Consolas"/>
+          <w:b w:val="0"/>
+          <w:color w:val="D4D4D4"/>
+          <w:kern w:val="0"/>
+          <w:sz w:val="21"/>
+          <w:szCs w:val="21"/>
+          <w:shd w:val="clear" w:fill="1E1E1E"/>
+          <w:lang w:val="en-US" w:eastAsia="zh-CN" w:bidi="ar"/>
+        </w:rPr>
+        <w:t>}</w:t>
+      </w:r>
+    </w:p>
+    <w:p>
+      <w:pPr>
+        <w:keepNext w:val="0"/>
+        <w:keepLines w:val="0"/>
+        <w:widowControl/>
+        <w:suppressLineNumbers w:val="0"/>
+        <w:shd w:val="clear" w:fill="1E1E1E"/>
+        <w:spacing w:line="285" w:lineRule="atLeast"/>
+        <w:jc w:val="left"/>
+        <w:rPr>
+          <w:rFonts w:hint="default" w:ascii="Consolas" w:hAnsi="Consolas" w:eastAsia="Consolas" w:cs="Consolas"/>
+          <w:b w:val="0"/>
+          <w:color w:val="D4D4D4"/>
+          <w:sz w:val="21"/>
+          <w:szCs w:val="21"/>
+        </w:rPr>
+      </w:pPr>
+      <w:r>
+        <w:rPr>
+          <w:rFonts w:hint="default" w:ascii="Consolas" w:hAnsi="Consolas" w:eastAsia="Consolas" w:cs="Consolas"/>
+          <w:b w:val="0"/>
+          <w:color w:val="6A9955"/>
+          <w:kern w:val="0"/>
+          <w:sz w:val="21"/>
+          <w:szCs w:val="21"/>
+          <w:shd w:val="clear" w:fill="1E1E1E"/>
+          <w:lang w:val="en-US" w:eastAsia="zh-CN" w:bidi="ar"/>
+        </w:rPr>
+        <w:t>//组件中最最要的方法就是render方法，</w:t>
+      </w:r>
+    </w:p>
+    <w:p>
+      <w:pPr>
+        <w:keepNext w:val="0"/>
+        <w:keepLines w:val="0"/>
+        <w:widowControl/>
+        <w:suppressLineNumbers w:val="0"/>
+        <w:shd w:val="clear" w:fill="1E1E1E"/>
+        <w:spacing w:line="285" w:lineRule="atLeast"/>
+        <w:jc w:val="left"/>
+        <w:rPr>
+          <w:rFonts w:hint="default" w:ascii="Consolas" w:hAnsi="Consolas" w:eastAsia="Consolas" w:cs="Consolas"/>
+          <w:b w:val="0"/>
+          <w:color w:val="D4D4D4"/>
+          <w:sz w:val="21"/>
+          <w:szCs w:val="21"/>
+        </w:rPr>
+      </w:pPr>
+      <w:r>
+        <w:rPr>
+          <w:rFonts w:hint="default" w:ascii="Consolas" w:hAnsi="Consolas" w:eastAsia="Consolas" w:cs="Consolas"/>
+          <w:b w:val="0"/>
+          <w:color w:val="DCDCAA"/>
+          <w:kern w:val="0"/>
+          <w:sz w:val="21"/>
+          <w:szCs w:val="21"/>
+          <w:shd w:val="clear" w:fill="1E1E1E"/>
+          <w:lang w:val="en-US" w:eastAsia="zh-CN" w:bidi="ar"/>
+        </w:rPr>
+        <w:t>render</w:t>
+      </w:r>
+      <w:r>
+        <w:rPr>
+          <w:rFonts w:hint="default" w:ascii="Consolas" w:hAnsi="Consolas" w:eastAsia="Consolas" w:cs="Consolas"/>
+          <w:b w:val="0"/>
+          <w:color w:val="D4D4D4"/>
+          <w:kern w:val="0"/>
+          <w:sz w:val="21"/>
+          <w:szCs w:val="21"/>
+          <w:shd w:val="clear" w:fill="1E1E1E"/>
+          <w:lang w:val="en-US" w:eastAsia="zh-CN" w:bidi="ar"/>
+        </w:rPr>
+        <w:t>() {</w:t>
+      </w:r>
+    </w:p>
+    <w:p>
+      <w:pPr>
+        <w:keepNext w:val="0"/>
+        <w:keepLines w:val="0"/>
+        <w:widowControl/>
+        <w:suppressLineNumbers w:val="0"/>
+        <w:shd w:val="clear" w:fill="1E1E1E"/>
+        <w:spacing w:line="285" w:lineRule="atLeast"/>
+        <w:jc w:val="left"/>
+        <w:rPr>
+          <w:rFonts w:hint="default" w:ascii="Consolas" w:hAnsi="Consolas" w:eastAsia="Consolas" w:cs="Consolas"/>
+          <w:b w:val="0"/>
+          <w:color w:val="D4D4D4"/>
+          <w:sz w:val="21"/>
+          <w:szCs w:val="21"/>
+        </w:rPr>
+      </w:pPr>
+      <w:r>
+        <w:rPr>
+          <w:rFonts w:hint="default" w:ascii="Consolas" w:hAnsi="Consolas" w:eastAsia="Consolas" w:cs="Consolas"/>
+          <w:b w:val="0"/>
+          <w:color w:val="6A9955"/>
+          <w:kern w:val="0"/>
+          <w:sz w:val="21"/>
+          <w:szCs w:val="21"/>
+          <w:shd w:val="clear" w:fill="1E1E1E"/>
+          <w:lang w:val="en-US" w:eastAsia="zh-CN" w:bidi="ar"/>
+        </w:rPr>
+        <w:t>//返回一个jsx语法，非常牛逼</w:t>
+      </w:r>
+    </w:p>
+    <w:p>
+      <w:pPr>
+        <w:keepNext w:val="0"/>
+        <w:keepLines w:val="0"/>
+        <w:widowControl/>
+        <w:suppressLineNumbers w:val="0"/>
+        <w:shd w:val="clear" w:fill="1E1E1E"/>
+        <w:spacing w:line="285" w:lineRule="atLeast"/>
+        <w:jc w:val="left"/>
+        <w:rPr>
+          <w:rFonts w:hint="default" w:ascii="Consolas" w:hAnsi="Consolas" w:eastAsia="Consolas" w:cs="Consolas"/>
+          <w:b w:val="0"/>
+          <w:color w:val="D4D4D4"/>
+          <w:sz w:val="21"/>
+          <w:szCs w:val="21"/>
+        </w:rPr>
+      </w:pPr>
+      <w:r>
+        <w:rPr>
+          <w:rFonts w:hint="default" w:ascii="Consolas" w:hAnsi="Consolas" w:eastAsia="Consolas" w:cs="Consolas"/>
+          <w:b w:val="0"/>
+          <w:color w:val="6A9955"/>
+          <w:kern w:val="0"/>
+          <w:sz w:val="21"/>
+          <w:szCs w:val="21"/>
+          <w:shd w:val="clear" w:fill="1E1E1E"/>
+          <w:lang w:val="en-US" w:eastAsia="zh-CN" w:bidi="ar"/>
+        </w:rPr>
+        <w:t xml:space="preserve">//return 后面不能换行 </w:t>
+      </w:r>
+    </w:p>
+    <w:p>
+      <w:pPr>
+        <w:keepNext w:val="0"/>
+        <w:keepLines w:val="0"/>
+        <w:widowControl/>
+        <w:suppressLineNumbers w:val="0"/>
+        <w:shd w:val="clear" w:fill="1E1E1E"/>
+        <w:spacing w:line="285" w:lineRule="atLeast"/>
+        <w:jc w:val="left"/>
+        <w:rPr>
+          <w:rFonts w:hint="default" w:ascii="Consolas" w:hAnsi="Consolas" w:eastAsia="Consolas" w:cs="Consolas"/>
+          <w:b w:val="0"/>
+          <w:color w:val="D4D4D4"/>
+          <w:sz w:val="21"/>
+          <w:szCs w:val="21"/>
+        </w:rPr>
+      </w:pPr>
+      <w:r>
+        <w:rPr>
+          <w:rFonts w:hint="default" w:ascii="Consolas" w:hAnsi="Consolas" w:eastAsia="Consolas" w:cs="Consolas"/>
+          <w:b w:val="0"/>
+          <w:color w:val="C586C0"/>
+          <w:kern w:val="0"/>
+          <w:sz w:val="21"/>
+          <w:szCs w:val="21"/>
+          <w:shd w:val="clear" w:fill="1E1E1E"/>
+          <w:lang w:val="en-US" w:eastAsia="zh-CN" w:bidi="ar"/>
+        </w:rPr>
+        <w:t>return</w:t>
+      </w:r>
+      <w:r>
+        <w:rPr>
+          <w:rFonts w:hint="default" w:ascii="Consolas" w:hAnsi="Consolas" w:eastAsia="Consolas" w:cs="Consolas"/>
+          <w:b w:val="0"/>
+          <w:color w:val="D4D4D4"/>
+          <w:kern w:val="0"/>
+          <w:sz w:val="21"/>
+          <w:szCs w:val="21"/>
+          <w:shd w:val="clear" w:fill="1E1E1E"/>
+          <w:lang w:val="en-US" w:eastAsia="zh-CN" w:bidi="ar"/>
+        </w:rPr>
+        <w:t xml:space="preserve"> (</w:t>
+      </w:r>
+    </w:p>
+    <w:p>
+      <w:pPr>
+        <w:keepNext w:val="0"/>
+        <w:keepLines w:val="0"/>
+        <w:widowControl/>
+        <w:suppressLineNumbers w:val="0"/>
+        <w:shd w:val="clear" w:fill="1E1E1E"/>
+        <w:spacing w:line="285" w:lineRule="atLeast"/>
+        <w:jc w:val="left"/>
+        <w:rPr>
+          <w:rFonts w:hint="default" w:ascii="Consolas" w:hAnsi="Consolas" w:eastAsia="Consolas" w:cs="Consolas"/>
+          <w:b w:val="0"/>
+          <w:color w:val="D4D4D4"/>
+          <w:sz w:val="21"/>
+          <w:szCs w:val="21"/>
+        </w:rPr>
+      </w:pPr>
+      <w:r>
+        <w:rPr>
+          <w:rFonts w:hint="default" w:ascii="Consolas" w:hAnsi="Consolas" w:eastAsia="Consolas" w:cs="Consolas"/>
+          <w:b w:val="0"/>
+          <w:color w:val="808080"/>
+          <w:kern w:val="0"/>
+          <w:sz w:val="21"/>
+          <w:szCs w:val="21"/>
+          <w:shd w:val="clear" w:fill="1E1E1E"/>
+          <w:lang w:val="en-US" w:eastAsia="zh-CN" w:bidi="ar"/>
+        </w:rPr>
+        <w:t>&lt;</w:t>
+      </w:r>
+      <w:r>
+        <w:rPr>
+          <w:rFonts w:hint="default" w:ascii="Consolas" w:hAnsi="Consolas" w:eastAsia="Consolas" w:cs="Consolas"/>
+          <w:b w:val="0"/>
+          <w:color w:val="569CD6"/>
+          <w:kern w:val="0"/>
+          <w:sz w:val="21"/>
+          <w:szCs w:val="21"/>
+          <w:shd w:val="clear" w:fill="1E1E1E"/>
+          <w:lang w:val="en-US" w:eastAsia="zh-CN" w:bidi="ar"/>
+        </w:rPr>
+        <w:t>div</w:t>
+      </w:r>
+      <w:r>
+        <w:rPr>
+          <w:rFonts w:hint="default" w:ascii="Consolas" w:hAnsi="Consolas" w:eastAsia="Consolas" w:cs="Consolas"/>
+          <w:b w:val="0"/>
+          <w:color w:val="808080"/>
+          <w:kern w:val="0"/>
+          <w:sz w:val="21"/>
+          <w:szCs w:val="21"/>
+          <w:shd w:val="clear" w:fill="1E1E1E"/>
+          <w:lang w:val="en-US" w:eastAsia="zh-CN" w:bidi="ar"/>
+        </w:rPr>
+        <w:t>&gt;</w:t>
+      </w:r>
+    </w:p>
+    <w:p>
+      <w:pPr>
+        <w:keepNext w:val="0"/>
+        <w:keepLines w:val="0"/>
+        <w:widowControl/>
+        <w:suppressLineNumbers w:val="0"/>
+        <w:shd w:val="clear" w:fill="1E1E1E"/>
+        <w:spacing w:line="285" w:lineRule="atLeast"/>
+        <w:jc w:val="left"/>
+        <w:rPr>
+          <w:rFonts w:hint="default" w:ascii="Consolas" w:hAnsi="Consolas" w:eastAsia="Consolas" w:cs="Consolas"/>
+          <w:b w:val="0"/>
+          <w:color w:val="D4D4D4"/>
+          <w:sz w:val="21"/>
+          <w:szCs w:val="21"/>
+        </w:rPr>
+      </w:pPr>
+      <w:r>
+        <w:rPr>
+          <w:rFonts w:hint="default" w:ascii="Consolas" w:hAnsi="Consolas" w:eastAsia="Consolas" w:cs="Consolas"/>
+          <w:b w:val="0"/>
+          <w:color w:val="808080"/>
+          <w:kern w:val="0"/>
+          <w:sz w:val="21"/>
+          <w:szCs w:val="21"/>
+          <w:shd w:val="clear" w:fill="1E1E1E"/>
+          <w:lang w:val="en-US" w:eastAsia="zh-CN" w:bidi="ar"/>
+        </w:rPr>
+        <w:t>&lt;</w:t>
+      </w:r>
+      <w:r>
+        <w:rPr>
+          <w:rFonts w:hint="default" w:ascii="Consolas" w:hAnsi="Consolas" w:eastAsia="Consolas" w:cs="Consolas"/>
+          <w:b w:val="0"/>
+          <w:color w:val="569CD6"/>
+          <w:kern w:val="0"/>
+          <w:sz w:val="21"/>
+          <w:szCs w:val="21"/>
+          <w:shd w:val="clear" w:fill="1E1E1E"/>
+          <w:lang w:val="en-US" w:eastAsia="zh-CN" w:bidi="ar"/>
+        </w:rPr>
+        <w:t>h1</w:t>
+      </w:r>
+      <w:r>
+        <w:rPr>
+          <w:rFonts w:hint="default" w:ascii="Consolas" w:hAnsi="Consolas" w:eastAsia="Consolas" w:cs="Consolas"/>
+          <w:b w:val="0"/>
+          <w:color w:val="808080"/>
+          <w:kern w:val="0"/>
+          <w:sz w:val="21"/>
+          <w:szCs w:val="21"/>
+          <w:shd w:val="clear" w:fill="1E1E1E"/>
+          <w:lang w:val="en-US" w:eastAsia="zh-CN" w:bidi="ar"/>
+        </w:rPr>
+        <w:t>&gt;</w:t>
+      </w:r>
+      <w:r>
+        <w:rPr>
+          <w:rFonts w:hint="default" w:ascii="Consolas" w:hAnsi="Consolas" w:eastAsia="Consolas" w:cs="Consolas"/>
+          <w:b w:val="0"/>
+          <w:color w:val="D4D4D4"/>
+          <w:kern w:val="0"/>
+          <w:sz w:val="21"/>
+          <w:szCs w:val="21"/>
+          <w:shd w:val="clear" w:fill="1E1E1E"/>
+          <w:lang w:val="en-US" w:eastAsia="zh-CN" w:bidi="ar"/>
+        </w:rPr>
+        <w:t>我是React,很高兴遇见你！AAAAA</w:t>
+      </w:r>
+      <w:r>
+        <w:rPr>
+          <w:rFonts w:hint="default" w:ascii="Consolas" w:hAnsi="Consolas" w:eastAsia="Consolas" w:cs="Consolas"/>
+          <w:b w:val="0"/>
+          <w:color w:val="808080"/>
+          <w:kern w:val="0"/>
+          <w:sz w:val="21"/>
+          <w:szCs w:val="21"/>
+          <w:shd w:val="clear" w:fill="1E1E1E"/>
+          <w:lang w:val="en-US" w:eastAsia="zh-CN" w:bidi="ar"/>
+        </w:rPr>
+        <w:t>&lt;/</w:t>
+      </w:r>
+      <w:r>
+        <w:rPr>
+          <w:rFonts w:hint="default" w:ascii="Consolas" w:hAnsi="Consolas" w:eastAsia="Consolas" w:cs="Consolas"/>
+          <w:b w:val="0"/>
+          <w:color w:val="569CD6"/>
+          <w:kern w:val="0"/>
+          <w:sz w:val="21"/>
+          <w:szCs w:val="21"/>
+          <w:shd w:val="clear" w:fill="1E1E1E"/>
+          <w:lang w:val="en-US" w:eastAsia="zh-CN" w:bidi="ar"/>
+        </w:rPr>
+        <w:t>h1</w:t>
+      </w:r>
+      <w:r>
+        <w:rPr>
+          <w:rFonts w:hint="default" w:ascii="Consolas" w:hAnsi="Consolas" w:eastAsia="Consolas" w:cs="Consolas"/>
+          <w:b w:val="0"/>
+          <w:color w:val="808080"/>
+          <w:kern w:val="0"/>
+          <w:sz w:val="21"/>
+          <w:szCs w:val="21"/>
+          <w:shd w:val="clear" w:fill="1E1E1E"/>
+          <w:lang w:val="en-US" w:eastAsia="zh-CN" w:bidi="ar"/>
+        </w:rPr>
+        <w:t>&gt;</w:t>
+      </w:r>
+    </w:p>
+    <w:p>
+      <w:pPr>
+        <w:keepNext w:val="0"/>
+        <w:keepLines w:val="0"/>
+        <w:widowControl/>
+        <w:suppressLineNumbers w:val="0"/>
+        <w:shd w:val="clear" w:fill="1E1E1E"/>
+        <w:spacing w:line="285" w:lineRule="atLeast"/>
+        <w:jc w:val="left"/>
+        <w:rPr>
+          <w:rFonts w:hint="default" w:ascii="Consolas" w:hAnsi="Consolas" w:eastAsia="Consolas" w:cs="Consolas"/>
+          <w:b w:val="0"/>
+          <w:color w:val="D4D4D4"/>
+          <w:sz w:val="21"/>
+          <w:szCs w:val="21"/>
+        </w:rPr>
+      </w:pPr>
+      <w:r>
+        <w:rPr>
+          <w:rFonts w:hint="default" w:ascii="Consolas" w:hAnsi="Consolas" w:eastAsia="Consolas" w:cs="Consolas"/>
+          <w:b w:val="0"/>
+          <w:color w:val="808080"/>
+          <w:kern w:val="0"/>
+          <w:sz w:val="21"/>
+          <w:szCs w:val="21"/>
+          <w:shd w:val="clear" w:fill="1E1E1E"/>
+          <w:lang w:val="en-US" w:eastAsia="zh-CN" w:bidi="ar"/>
+        </w:rPr>
+        <w:t>&lt;</w:t>
+      </w:r>
+      <w:r>
+        <w:rPr>
+          <w:rFonts w:hint="default" w:ascii="Consolas" w:hAnsi="Consolas" w:eastAsia="Consolas" w:cs="Consolas"/>
+          <w:b w:val="0"/>
+          <w:color w:val="569CD6"/>
+          <w:kern w:val="0"/>
+          <w:sz w:val="21"/>
+          <w:szCs w:val="21"/>
+          <w:shd w:val="clear" w:fill="1E1E1E"/>
+          <w:lang w:val="en-US" w:eastAsia="zh-CN" w:bidi="ar"/>
+        </w:rPr>
+        <w:t>h1</w:t>
+      </w:r>
+      <w:r>
+        <w:rPr>
+          <w:rFonts w:hint="default" w:ascii="Consolas" w:hAnsi="Consolas" w:eastAsia="Consolas" w:cs="Consolas"/>
+          <w:b w:val="0"/>
+          <w:color w:val="808080"/>
+          <w:kern w:val="0"/>
+          <w:sz w:val="21"/>
+          <w:szCs w:val="21"/>
+          <w:shd w:val="clear" w:fill="1E1E1E"/>
+          <w:lang w:val="en-US" w:eastAsia="zh-CN" w:bidi="ar"/>
+        </w:rPr>
+        <w:t>&gt;</w:t>
+      </w:r>
+      <w:r>
+        <w:rPr>
+          <w:rFonts w:hint="default" w:ascii="Consolas" w:hAnsi="Consolas" w:eastAsia="Consolas" w:cs="Consolas"/>
+          <w:b w:val="0"/>
+          <w:color w:val="D4D4D4"/>
+          <w:kern w:val="0"/>
+          <w:sz w:val="21"/>
+          <w:szCs w:val="21"/>
+          <w:shd w:val="clear" w:fill="1E1E1E"/>
+          <w:lang w:val="en-US" w:eastAsia="zh-CN" w:bidi="ar"/>
+        </w:rPr>
+        <w:t>我是React,很高兴遇见你！AAAAA</w:t>
+      </w:r>
+      <w:r>
+        <w:rPr>
+          <w:rFonts w:hint="default" w:ascii="Consolas" w:hAnsi="Consolas" w:eastAsia="Consolas" w:cs="Consolas"/>
+          <w:b w:val="0"/>
+          <w:color w:val="808080"/>
+          <w:kern w:val="0"/>
+          <w:sz w:val="21"/>
+          <w:szCs w:val="21"/>
+          <w:shd w:val="clear" w:fill="1E1E1E"/>
+          <w:lang w:val="en-US" w:eastAsia="zh-CN" w:bidi="ar"/>
+        </w:rPr>
+        <w:t>&lt;/</w:t>
+      </w:r>
+      <w:r>
+        <w:rPr>
+          <w:rFonts w:hint="default" w:ascii="Consolas" w:hAnsi="Consolas" w:eastAsia="Consolas" w:cs="Consolas"/>
+          <w:b w:val="0"/>
+          <w:color w:val="569CD6"/>
+          <w:kern w:val="0"/>
+          <w:sz w:val="21"/>
+          <w:szCs w:val="21"/>
+          <w:shd w:val="clear" w:fill="1E1E1E"/>
+          <w:lang w:val="en-US" w:eastAsia="zh-CN" w:bidi="ar"/>
+        </w:rPr>
+        <w:t>h1</w:t>
+      </w:r>
+      <w:r>
+        <w:rPr>
+          <w:rFonts w:hint="default" w:ascii="Consolas" w:hAnsi="Consolas" w:eastAsia="Consolas" w:cs="Consolas"/>
+          <w:b w:val="0"/>
+          <w:color w:val="808080"/>
+          <w:kern w:val="0"/>
+          <w:sz w:val="21"/>
+          <w:szCs w:val="21"/>
+          <w:shd w:val="clear" w:fill="1E1E1E"/>
+          <w:lang w:val="en-US" w:eastAsia="zh-CN" w:bidi="ar"/>
+        </w:rPr>
+        <w:t>&gt;</w:t>
+      </w:r>
+    </w:p>
+    <w:p>
+      <w:pPr>
+        <w:keepNext w:val="0"/>
+        <w:keepLines w:val="0"/>
+        <w:widowControl/>
+        <w:suppressLineNumbers w:val="0"/>
+        <w:shd w:val="clear" w:fill="1E1E1E"/>
+        <w:spacing w:line="285" w:lineRule="atLeast"/>
+        <w:jc w:val="left"/>
+        <w:rPr>
+          <w:rFonts w:hint="default" w:ascii="Consolas" w:hAnsi="Consolas" w:eastAsia="Consolas" w:cs="Consolas"/>
+          <w:b w:val="0"/>
+          <w:color w:val="D4D4D4"/>
+          <w:sz w:val="21"/>
+          <w:szCs w:val="21"/>
+        </w:rPr>
+      </w:pPr>
+      <w:r>
+        <w:rPr>
+          <w:rFonts w:hint="default" w:ascii="Consolas" w:hAnsi="Consolas" w:eastAsia="Consolas" w:cs="Consolas"/>
+          <w:b w:val="0"/>
+          <w:color w:val="808080"/>
+          <w:kern w:val="0"/>
+          <w:sz w:val="21"/>
+          <w:szCs w:val="21"/>
+          <w:shd w:val="clear" w:fill="1E1E1E"/>
+          <w:lang w:val="en-US" w:eastAsia="zh-CN" w:bidi="ar"/>
+        </w:rPr>
+        <w:t>&lt;</w:t>
+      </w:r>
+      <w:r>
+        <w:rPr>
+          <w:rFonts w:hint="default" w:ascii="Consolas" w:hAnsi="Consolas" w:eastAsia="Consolas" w:cs="Consolas"/>
+          <w:b w:val="0"/>
+          <w:color w:val="569CD6"/>
+          <w:kern w:val="0"/>
+          <w:sz w:val="21"/>
+          <w:szCs w:val="21"/>
+          <w:shd w:val="clear" w:fill="1E1E1E"/>
+          <w:lang w:val="en-US" w:eastAsia="zh-CN" w:bidi="ar"/>
+        </w:rPr>
+        <w:t>h1</w:t>
+      </w:r>
+      <w:r>
+        <w:rPr>
+          <w:rFonts w:hint="default" w:ascii="Consolas" w:hAnsi="Consolas" w:eastAsia="Consolas" w:cs="Consolas"/>
+          <w:b w:val="0"/>
+          <w:color w:val="808080"/>
+          <w:kern w:val="0"/>
+          <w:sz w:val="21"/>
+          <w:szCs w:val="21"/>
+          <w:shd w:val="clear" w:fill="1E1E1E"/>
+          <w:lang w:val="en-US" w:eastAsia="zh-CN" w:bidi="ar"/>
+        </w:rPr>
+        <w:t>&gt;</w:t>
+      </w:r>
+      <w:r>
+        <w:rPr>
+          <w:rFonts w:hint="default" w:ascii="Consolas" w:hAnsi="Consolas" w:eastAsia="Consolas" w:cs="Consolas"/>
+          <w:b w:val="0"/>
+          <w:color w:val="569CD6"/>
+          <w:kern w:val="0"/>
+          <w:sz w:val="21"/>
+          <w:szCs w:val="21"/>
+          <w:shd w:val="clear" w:fill="1E1E1E"/>
+          <w:lang w:val="en-US" w:eastAsia="zh-CN" w:bidi="ar"/>
+        </w:rPr>
+        <w:t>{</w:t>
+      </w:r>
+      <w:r>
+        <w:rPr>
+          <w:rFonts w:hint="default" w:ascii="Consolas" w:hAnsi="Consolas" w:eastAsia="Consolas" w:cs="Consolas"/>
+          <w:b w:val="0"/>
+          <w:color w:val="D4D4D4"/>
+          <w:kern w:val="0"/>
+          <w:sz w:val="21"/>
+          <w:szCs w:val="21"/>
+          <w:shd w:val="clear" w:fill="1E1E1E"/>
+          <w:lang w:val="en-US" w:eastAsia="zh-CN" w:bidi="ar"/>
+        </w:rPr>
+        <w:t xml:space="preserve"> </w:t>
+      </w:r>
+      <w:r>
+        <w:rPr>
+          <w:rFonts w:hint="default" w:ascii="Consolas" w:hAnsi="Consolas" w:eastAsia="Consolas" w:cs="Consolas"/>
+          <w:b w:val="0"/>
+          <w:color w:val="B5CEA8"/>
+          <w:kern w:val="0"/>
+          <w:sz w:val="21"/>
+          <w:szCs w:val="21"/>
+          <w:shd w:val="clear" w:fill="1E1E1E"/>
+          <w:lang w:val="en-US" w:eastAsia="zh-CN" w:bidi="ar"/>
+        </w:rPr>
+        <w:t>3</w:t>
+      </w:r>
+      <w:r>
+        <w:rPr>
+          <w:rFonts w:hint="default" w:ascii="Consolas" w:hAnsi="Consolas" w:eastAsia="Consolas" w:cs="Consolas"/>
+          <w:b w:val="0"/>
+          <w:color w:val="D4D4D4"/>
+          <w:kern w:val="0"/>
+          <w:sz w:val="21"/>
+          <w:szCs w:val="21"/>
+          <w:shd w:val="clear" w:fill="1E1E1E"/>
+          <w:lang w:val="en-US" w:eastAsia="zh-CN" w:bidi="ar"/>
+        </w:rPr>
+        <w:t xml:space="preserve"> &gt; </w:t>
+      </w:r>
+      <w:r>
+        <w:rPr>
+          <w:rFonts w:hint="default" w:ascii="Consolas" w:hAnsi="Consolas" w:eastAsia="Consolas" w:cs="Consolas"/>
+          <w:b w:val="0"/>
+          <w:color w:val="B5CEA8"/>
+          <w:kern w:val="0"/>
+          <w:sz w:val="21"/>
+          <w:szCs w:val="21"/>
+          <w:shd w:val="clear" w:fill="1E1E1E"/>
+          <w:lang w:val="en-US" w:eastAsia="zh-CN" w:bidi="ar"/>
+        </w:rPr>
+        <w:t>8</w:t>
+      </w:r>
+      <w:r>
+        <w:rPr>
+          <w:rFonts w:hint="default" w:ascii="Consolas" w:hAnsi="Consolas" w:eastAsia="Consolas" w:cs="Consolas"/>
+          <w:b w:val="0"/>
+          <w:color w:val="D4D4D4"/>
+          <w:kern w:val="0"/>
+          <w:sz w:val="21"/>
+          <w:szCs w:val="21"/>
+          <w:shd w:val="clear" w:fill="1E1E1E"/>
+          <w:lang w:val="en-US" w:eastAsia="zh-CN" w:bidi="ar"/>
+        </w:rPr>
+        <w:t xml:space="preserve"> ? </w:t>
+      </w:r>
+      <w:r>
+        <w:rPr>
+          <w:rFonts w:hint="default" w:ascii="Consolas" w:hAnsi="Consolas" w:eastAsia="Consolas" w:cs="Consolas"/>
+          <w:b w:val="0"/>
+          <w:color w:val="B5CEA8"/>
+          <w:kern w:val="0"/>
+          <w:sz w:val="21"/>
+          <w:szCs w:val="21"/>
+          <w:shd w:val="clear" w:fill="1E1E1E"/>
+          <w:lang w:val="en-US" w:eastAsia="zh-CN" w:bidi="ar"/>
+        </w:rPr>
+        <w:t>1</w:t>
+      </w:r>
+      <w:r>
+        <w:rPr>
+          <w:rFonts w:hint="default" w:ascii="Consolas" w:hAnsi="Consolas" w:eastAsia="Consolas" w:cs="Consolas"/>
+          <w:b w:val="0"/>
+          <w:color w:val="D4D4D4"/>
+          <w:kern w:val="0"/>
+          <w:sz w:val="21"/>
+          <w:szCs w:val="21"/>
+          <w:shd w:val="clear" w:fill="1E1E1E"/>
+          <w:lang w:val="en-US" w:eastAsia="zh-CN" w:bidi="ar"/>
+        </w:rPr>
+        <w:t>:</w:t>
+      </w:r>
+      <w:r>
+        <w:rPr>
+          <w:rFonts w:hint="default" w:ascii="Consolas" w:hAnsi="Consolas" w:eastAsia="Consolas" w:cs="Consolas"/>
+          <w:b w:val="0"/>
+          <w:color w:val="B5CEA8"/>
+          <w:kern w:val="0"/>
+          <w:sz w:val="21"/>
+          <w:szCs w:val="21"/>
+          <w:shd w:val="clear" w:fill="1E1E1E"/>
+          <w:lang w:val="en-US" w:eastAsia="zh-CN" w:bidi="ar"/>
+        </w:rPr>
+        <w:t>2</w:t>
+      </w:r>
+      <w:r>
+        <w:rPr>
+          <w:rFonts w:hint="default" w:ascii="Consolas" w:hAnsi="Consolas" w:eastAsia="Consolas" w:cs="Consolas"/>
+          <w:b w:val="0"/>
+          <w:color w:val="569CD6"/>
+          <w:kern w:val="0"/>
+          <w:sz w:val="21"/>
+          <w:szCs w:val="21"/>
+          <w:shd w:val="clear" w:fill="1E1E1E"/>
+          <w:lang w:val="en-US" w:eastAsia="zh-CN" w:bidi="ar"/>
+        </w:rPr>
+        <w:t>}</w:t>
+      </w:r>
+      <w:r>
+        <w:rPr>
+          <w:rFonts w:hint="default" w:ascii="Consolas" w:hAnsi="Consolas" w:eastAsia="Consolas" w:cs="Consolas"/>
+          <w:b w:val="0"/>
+          <w:color w:val="808080"/>
+          <w:kern w:val="0"/>
+          <w:sz w:val="21"/>
+          <w:szCs w:val="21"/>
+          <w:shd w:val="clear" w:fill="1E1E1E"/>
+          <w:lang w:val="en-US" w:eastAsia="zh-CN" w:bidi="ar"/>
+        </w:rPr>
+        <w:t>&lt;/</w:t>
+      </w:r>
+      <w:r>
+        <w:rPr>
+          <w:rFonts w:hint="default" w:ascii="Consolas" w:hAnsi="Consolas" w:eastAsia="Consolas" w:cs="Consolas"/>
+          <w:b w:val="0"/>
+          <w:color w:val="569CD6"/>
+          <w:kern w:val="0"/>
+          <w:sz w:val="21"/>
+          <w:szCs w:val="21"/>
+          <w:shd w:val="clear" w:fill="1E1E1E"/>
+          <w:lang w:val="en-US" w:eastAsia="zh-CN" w:bidi="ar"/>
+        </w:rPr>
+        <w:t>h1</w:t>
+      </w:r>
+      <w:r>
+        <w:rPr>
+          <w:rFonts w:hint="default" w:ascii="Consolas" w:hAnsi="Consolas" w:eastAsia="Consolas" w:cs="Consolas"/>
+          <w:b w:val="0"/>
+          <w:color w:val="808080"/>
+          <w:kern w:val="0"/>
+          <w:sz w:val="21"/>
+          <w:szCs w:val="21"/>
+          <w:shd w:val="clear" w:fill="1E1E1E"/>
+          <w:lang w:val="en-US" w:eastAsia="zh-CN" w:bidi="ar"/>
+        </w:rPr>
+        <w:t>&gt;</w:t>
+      </w:r>
+    </w:p>
+    <w:p>
+      <w:pPr>
+        <w:keepNext w:val="0"/>
+        <w:keepLines w:val="0"/>
+        <w:widowControl/>
+        <w:suppressLineNumbers w:val="0"/>
+        <w:shd w:val="clear" w:fill="1E1E1E"/>
+        <w:spacing w:line="285" w:lineRule="atLeast"/>
+        <w:jc w:val="left"/>
+        <w:rPr>
+          <w:rFonts w:hint="default" w:ascii="Consolas" w:hAnsi="Consolas" w:eastAsia="Consolas" w:cs="Consolas"/>
+          <w:b w:val="0"/>
+          <w:color w:val="D4D4D4"/>
+          <w:sz w:val="21"/>
+          <w:szCs w:val="21"/>
+        </w:rPr>
+      </w:pPr>
+      <w:r>
+        <w:rPr>
+          <w:rFonts w:hint="default" w:ascii="Consolas" w:hAnsi="Consolas" w:eastAsia="Consolas" w:cs="Consolas"/>
+          <w:b w:val="0"/>
+          <w:color w:val="808080"/>
+          <w:kern w:val="0"/>
+          <w:sz w:val="21"/>
+          <w:szCs w:val="21"/>
+          <w:shd w:val="clear" w:fill="1E1E1E"/>
+          <w:lang w:val="en-US" w:eastAsia="zh-CN" w:bidi="ar"/>
+        </w:rPr>
+        <w:t>&lt;</w:t>
+      </w:r>
+      <w:r>
+        <w:rPr>
+          <w:rFonts w:hint="default" w:ascii="Consolas" w:hAnsi="Consolas" w:eastAsia="Consolas" w:cs="Consolas"/>
+          <w:b w:val="0"/>
+          <w:color w:val="569CD6"/>
+          <w:kern w:val="0"/>
+          <w:sz w:val="21"/>
+          <w:szCs w:val="21"/>
+          <w:shd w:val="clear" w:fill="1E1E1E"/>
+          <w:lang w:val="en-US" w:eastAsia="zh-CN" w:bidi="ar"/>
+        </w:rPr>
+        <w:t>p</w:t>
+      </w:r>
+      <w:r>
+        <w:rPr>
+          <w:rFonts w:hint="default" w:ascii="Consolas" w:hAnsi="Consolas" w:eastAsia="Consolas" w:cs="Consolas"/>
+          <w:b w:val="0"/>
+          <w:color w:val="D4D4D4"/>
+          <w:kern w:val="0"/>
+          <w:sz w:val="21"/>
+          <w:szCs w:val="21"/>
+          <w:shd w:val="clear" w:fill="1E1E1E"/>
+          <w:lang w:val="en-US" w:eastAsia="zh-CN" w:bidi="ar"/>
+        </w:rPr>
+        <w:t xml:space="preserve"> </w:t>
+      </w:r>
+      <w:r>
+        <w:rPr>
+          <w:rFonts w:hint="default" w:ascii="Consolas" w:hAnsi="Consolas" w:eastAsia="Consolas" w:cs="Consolas"/>
+          <w:b w:val="0"/>
+          <w:color w:val="9CDCFE"/>
+          <w:kern w:val="0"/>
+          <w:sz w:val="21"/>
+          <w:szCs w:val="21"/>
+          <w:shd w:val="clear" w:fill="1E1E1E"/>
+          <w:lang w:val="en-US" w:eastAsia="zh-CN" w:bidi="ar"/>
+        </w:rPr>
+        <w:t>data-a</w:t>
+      </w:r>
+      <w:r>
+        <w:rPr>
+          <w:rFonts w:hint="default" w:ascii="Consolas" w:hAnsi="Consolas" w:eastAsia="Consolas" w:cs="Consolas"/>
+          <w:b w:val="0"/>
+          <w:color w:val="D4D4D4"/>
+          <w:kern w:val="0"/>
+          <w:sz w:val="21"/>
+          <w:szCs w:val="21"/>
+          <w:shd w:val="clear" w:fill="1E1E1E"/>
+          <w:lang w:val="en-US" w:eastAsia="zh-CN" w:bidi="ar"/>
+        </w:rPr>
+        <w:t>=</w:t>
+      </w:r>
+      <w:r>
+        <w:rPr>
+          <w:rFonts w:hint="default" w:ascii="Consolas" w:hAnsi="Consolas" w:eastAsia="Consolas" w:cs="Consolas"/>
+          <w:b w:val="0"/>
+          <w:color w:val="CE9178"/>
+          <w:kern w:val="0"/>
+          <w:sz w:val="21"/>
+          <w:szCs w:val="21"/>
+          <w:shd w:val="clear" w:fill="1E1E1E"/>
+          <w:lang w:val="en-US" w:eastAsia="zh-CN" w:bidi="ar"/>
+        </w:rPr>
+        <w:t>"10"</w:t>
+      </w:r>
+      <w:r>
+        <w:rPr>
+          <w:rFonts w:hint="default" w:ascii="Consolas" w:hAnsi="Consolas" w:eastAsia="Consolas" w:cs="Consolas"/>
+          <w:b w:val="0"/>
+          <w:color w:val="808080"/>
+          <w:kern w:val="0"/>
+          <w:sz w:val="21"/>
+          <w:szCs w:val="21"/>
+          <w:shd w:val="clear" w:fill="1E1E1E"/>
+          <w:lang w:val="en-US" w:eastAsia="zh-CN" w:bidi="ar"/>
+        </w:rPr>
+        <w:t>&gt;</w:t>
+      </w:r>
+      <w:r>
+        <w:rPr>
+          <w:rFonts w:hint="default" w:ascii="Consolas" w:hAnsi="Consolas" w:eastAsia="Consolas" w:cs="Consolas"/>
+          <w:b w:val="0"/>
+          <w:color w:val="D4D4D4"/>
+          <w:kern w:val="0"/>
+          <w:sz w:val="21"/>
+          <w:szCs w:val="21"/>
+          <w:shd w:val="clear" w:fill="1E1E1E"/>
+          <w:lang w:val="en-US" w:eastAsia="zh-CN" w:bidi="ar"/>
+        </w:rPr>
+        <w:t>1</w:t>
+      </w:r>
+      <w:r>
+        <w:rPr>
+          <w:rFonts w:hint="default" w:ascii="Consolas" w:hAnsi="Consolas" w:eastAsia="Consolas" w:cs="Consolas"/>
+          <w:b w:val="0"/>
+          <w:color w:val="808080"/>
+          <w:kern w:val="0"/>
+          <w:sz w:val="21"/>
+          <w:szCs w:val="21"/>
+          <w:shd w:val="clear" w:fill="1E1E1E"/>
+          <w:lang w:val="en-US" w:eastAsia="zh-CN" w:bidi="ar"/>
+        </w:rPr>
+        <w:t>&lt;/</w:t>
+      </w:r>
+      <w:r>
+        <w:rPr>
+          <w:rFonts w:hint="default" w:ascii="Consolas" w:hAnsi="Consolas" w:eastAsia="Consolas" w:cs="Consolas"/>
+          <w:b w:val="0"/>
+          <w:color w:val="569CD6"/>
+          <w:kern w:val="0"/>
+          <w:sz w:val="21"/>
+          <w:szCs w:val="21"/>
+          <w:shd w:val="clear" w:fill="1E1E1E"/>
+          <w:lang w:val="en-US" w:eastAsia="zh-CN" w:bidi="ar"/>
+        </w:rPr>
+        <w:t>p</w:t>
+      </w:r>
+      <w:r>
+        <w:rPr>
+          <w:rFonts w:hint="default" w:ascii="Consolas" w:hAnsi="Consolas" w:eastAsia="Consolas" w:cs="Consolas"/>
+          <w:b w:val="0"/>
+          <w:color w:val="808080"/>
+          <w:kern w:val="0"/>
+          <w:sz w:val="21"/>
+          <w:szCs w:val="21"/>
+          <w:shd w:val="clear" w:fill="1E1E1E"/>
+          <w:lang w:val="en-US" w:eastAsia="zh-CN" w:bidi="ar"/>
+        </w:rPr>
+        <w:t>&gt;</w:t>
+      </w:r>
+    </w:p>
+    <w:p>
+      <w:pPr>
+        <w:keepNext w:val="0"/>
+        <w:keepLines w:val="0"/>
+        <w:widowControl/>
+        <w:suppressLineNumbers w:val="0"/>
+        <w:shd w:val="clear" w:fill="1E1E1E"/>
+        <w:spacing w:line="285" w:lineRule="atLeast"/>
+        <w:jc w:val="left"/>
+        <w:rPr>
+          <w:rFonts w:hint="default" w:ascii="Consolas" w:hAnsi="Consolas" w:eastAsia="Consolas" w:cs="Consolas"/>
+          <w:b w:val="0"/>
+          <w:color w:val="D4D4D4"/>
+          <w:sz w:val="21"/>
+          <w:szCs w:val="21"/>
+        </w:rPr>
+      </w:pPr>
+      <w:r>
+        <w:rPr>
+          <w:rFonts w:hint="default" w:ascii="Consolas" w:hAnsi="Consolas" w:eastAsia="Consolas" w:cs="Consolas"/>
+          <w:b w:val="0"/>
+          <w:color w:val="569CD6"/>
+          <w:kern w:val="0"/>
+          <w:sz w:val="21"/>
+          <w:szCs w:val="21"/>
+          <w:shd w:val="clear" w:fill="1E1E1E"/>
+          <w:lang w:val="en-US" w:eastAsia="zh-CN" w:bidi="ar"/>
+        </w:rPr>
+        <w:t>{this</w:t>
+      </w:r>
+      <w:r>
+        <w:rPr>
+          <w:rFonts w:hint="default" w:ascii="Consolas" w:hAnsi="Consolas" w:eastAsia="Consolas" w:cs="Consolas"/>
+          <w:b w:val="0"/>
+          <w:color w:val="D4D4D4"/>
+          <w:kern w:val="0"/>
+          <w:sz w:val="21"/>
+          <w:szCs w:val="21"/>
+          <w:shd w:val="clear" w:fill="1E1E1E"/>
+          <w:lang w:val="en-US" w:eastAsia="zh-CN" w:bidi="ar"/>
+        </w:rPr>
+        <w:t>.</w:t>
+      </w:r>
+      <w:r>
+        <w:rPr>
+          <w:rFonts w:hint="default" w:ascii="Consolas" w:hAnsi="Consolas" w:eastAsia="Consolas" w:cs="Consolas"/>
+          <w:b w:val="0"/>
+          <w:color w:val="DCDCAA"/>
+          <w:kern w:val="0"/>
+          <w:sz w:val="21"/>
+          <w:szCs w:val="21"/>
+          <w:shd w:val="clear" w:fill="1E1E1E"/>
+          <w:lang w:val="en-US" w:eastAsia="zh-CN" w:bidi="ar"/>
+        </w:rPr>
+        <w:t>haha</w:t>
+      </w:r>
+      <w:r>
+        <w:rPr>
+          <w:rFonts w:hint="default" w:ascii="Consolas" w:hAnsi="Consolas" w:eastAsia="Consolas" w:cs="Consolas"/>
+          <w:b w:val="0"/>
+          <w:color w:val="D4D4D4"/>
+          <w:kern w:val="0"/>
+          <w:sz w:val="21"/>
+          <w:szCs w:val="21"/>
+          <w:shd w:val="clear" w:fill="1E1E1E"/>
+          <w:lang w:val="en-US" w:eastAsia="zh-CN" w:bidi="ar"/>
+        </w:rPr>
+        <w:t>(</w:t>
+      </w:r>
+      <w:r>
+        <w:rPr>
+          <w:rFonts w:hint="default" w:ascii="Consolas" w:hAnsi="Consolas" w:eastAsia="Consolas" w:cs="Consolas"/>
+          <w:b w:val="0"/>
+          <w:color w:val="CE9178"/>
+          <w:kern w:val="0"/>
+          <w:sz w:val="21"/>
+          <w:szCs w:val="21"/>
+          <w:shd w:val="clear" w:fill="1E1E1E"/>
+          <w:lang w:val="en-US" w:eastAsia="zh-CN" w:bidi="ar"/>
+        </w:rPr>
+        <w:t>"足球"</w:t>
+      </w:r>
+      <w:r>
+        <w:rPr>
+          <w:rFonts w:hint="default" w:ascii="Consolas" w:hAnsi="Consolas" w:eastAsia="Consolas" w:cs="Consolas"/>
+          <w:b w:val="0"/>
+          <w:color w:val="D4D4D4"/>
+          <w:kern w:val="0"/>
+          <w:sz w:val="21"/>
+          <w:szCs w:val="21"/>
+          <w:shd w:val="clear" w:fill="1E1E1E"/>
+          <w:lang w:val="en-US" w:eastAsia="zh-CN" w:bidi="ar"/>
+        </w:rPr>
+        <w:t>)</w:t>
+      </w:r>
+      <w:r>
+        <w:rPr>
+          <w:rFonts w:hint="default" w:ascii="Consolas" w:hAnsi="Consolas" w:eastAsia="Consolas" w:cs="Consolas"/>
+          <w:b w:val="0"/>
+          <w:color w:val="569CD6"/>
+          <w:kern w:val="0"/>
+          <w:sz w:val="21"/>
+          <w:szCs w:val="21"/>
+          <w:shd w:val="clear" w:fill="1E1E1E"/>
+          <w:lang w:val="en-US" w:eastAsia="zh-CN" w:bidi="ar"/>
+        </w:rPr>
+        <w:t>}</w:t>
+      </w:r>
+    </w:p>
+    <w:p>
+      <w:pPr>
+        <w:keepNext w:val="0"/>
+        <w:keepLines w:val="0"/>
+        <w:widowControl/>
+        <w:suppressLineNumbers w:val="0"/>
+        <w:shd w:val="clear" w:fill="1E1E1E"/>
+        <w:spacing w:line="285" w:lineRule="atLeast"/>
+        <w:jc w:val="left"/>
+        <w:rPr>
+          <w:rFonts w:hint="default" w:ascii="Consolas" w:hAnsi="Consolas" w:eastAsia="Consolas" w:cs="Consolas"/>
+          <w:b w:val="0"/>
+          <w:color w:val="D4D4D4"/>
+          <w:sz w:val="21"/>
+          <w:szCs w:val="21"/>
+        </w:rPr>
+      </w:pPr>
+      <w:r>
+        <w:rPr>
+          <w:rFonts w:hint="default" w:ascii="Consolas" w:hAnsi="Consolas" w:eastAsia="Consolas" w:cs="Consolas"/>
+          <w:b w:val="0"/>
+          <w:color w:val="808080"/>
+          <w:kern w:val="0"/>
+          <w:sz w:val="21"/>
+          <w:szCs w:val="21"/>
+          <w:shd w:val="clear" w:fill="1E1E1E"/>
+          <w:lang w:val="en-US" w:eastAsia="zh-CN" w:bidi="ar"/>
+        </w:rPr>
+        <w:t>&lt;/</w:t>
+      </w:r>
+      <w:r>
+        <w:rPr>
+          <w:rFonts w:hint="default" w:ascii="Consolas" w:hAnsi="Consolas" w:eastAsia="Consolas" w:cs="Consolas"/>
+          <w:b w:val="0"/>
+          <w:color w:val="569CD6"/>
+          <w:kern w:val="0"/>
+          <w:sz w:val="21"/>
+          <w:szCs w:val="21"/>
+          <w:shd w:val="clear" w:fill="1E1E1E"/>
+          <w:lang w:val="en-US" w:eastAsia="zh-CN" w:bidi="ar"/>
+        </w:rPr>
+        <w:t>div</w:t>
+      </w:r>
+      <w:r>
+        <w:rPr>
+          <w:rFonts w:hint="default" w:ascii="Consolas" w:hAnsi="Consolas" w:eastAsia="Consolas" w:cs="Consolas"/>
+          <w:b w:val="0"/>
+          <w:color w:val="808080"/>
+          <w:kern w:val="0"/>
+          <w:sz w:val="21"/>
+          <w:szCs w:val="21"/>
+          <w:shd w:val="clear" w:fill="1E1E1E"/>
+          <w:lang w:val="en-US" w:eastAsia="zh-CN" w:bidi="ar"/>
+        </w:rPr>
+        <w:t>&gt;</w:t>
+      </w:r>
+    </w:p>
+    <w:p>
+      <w:pPr>
+        <w:keepNext w:val="0"/>
+        <w:keepLines w:val="0"/>
+        <w:widowControl/>
+        <w:suppressLineNumbers w:val="0"/>
+        <w:shd w:val="clear" w:fill="1E1E1E"/>
+        <w:spacing w:line="285" w:lineRule="atLeast"/>
+        <w:jc w:val="left"/>
+        <w:rPr>
+          <w:rFonts w:hint="default" w:ascii="Consolas" w:hAnsi="Consolas" w:eastAsia="Consolas" w:cs="Consolas"/>
+          <w:b w:val="0"/>
+          <w:color w:val="D4D4D4"/>
+          <w:sz w:val="21"/>
+          <w:szCs w:val="21"/>
+        </w:rPr>
+      </w:pPr>
+      <w:r>
+        <w:rPr>
+          <w:rFonts w:hint="default" w:ascii="Consolas" w:hAnsi="Consolas" w:eastAsia="Consolas" w:cs="Consolas"/>
+          <w:b w:val="0"/>
+          <w:color w:val="D4D4D4"/>
+          <w:kern w:val="0"/>
+          <w:sz w:val="21"/>
+          <w:szCs w:val="21"/>
+          <w:shd w:val="clear" w:fill="1E1E1E"/>
+          <w:lang w:val="en-US" w:eastAsia="zh-CN" w:bidi="ar"/>
+        </w:rPr>
+        <w:t>)</w:t>
+      </w:r>
+    </w:p>
+    <w:p>
+      <w:pPr>
+        <w:keepNext w:val="0"/>
+        <w:keepLines w:val="0"/>
+        <w:widowControl/>
+        <w:suppressLineNumbers w:val="0"/>
+        <w:shd w:val="clear" w:fill="1E1E1E"/>
+        <w:spacing w:line="285" w:lineRule="atLeast"/>
+        <w:jc w:val="left"/>
+        <w:rPr>
+          <w:rFonts w:hint="default" w:ascii="Consolas" w:hAnsi="Consolas" w:eastAsia="Consolas" w:cs="Consolas"/>
+          <w:b w:val="0"/>
+          <w:color w:val="D4D4D4"/>
+          <w:sz w:val="21"/>
+          <w:szCs w:val="21"/>
+        </w:rPr>
+      </w:pPr>
+      <w:r>
+        <w:rPr>
+          <w:rFonts w:hint="default" w:ascii="Consolas" w:hAnsi="Consolas" w:eastAsia="Consolas" w:cs="Consolas"/>
+          <w:b w:val="0"/>
+          <w:color w:val="D4D4D4"/>
+          <w:kern w:val="0"/>
+          <w:sz w:val="21"/>
+          <w:szCs w:val="21"/>
+          <w:shd w:val="clear" w:fill="1E1E1E"/>
+          <w:lang w:val="en-US" w:eastAsia="zh-CN" w:bidi="ar"/>
+        </w:rPr>
+        <w:t>}</w:t>
+      </w:r>
+    </w:p>
+    <w:p>
+      <w:pPr>
+        <w:keepNext w:val="0"/>
+        <w:keepLines w:val="0"/>
+        <w:widowControl/>
+        <w:suppressLineNumbers w:val="0"/>
+        <w:shd w:val="clear" w:fill="1E1E1E"/>
+        <w:spacing w:line="285" w:lineRule="atLeast"/>
+        <w:jc w:val="left"/>
+        <w:rPr>
+          <w:rFonts w:hint="default" w:ascii="Consolas" w:hAnsi="Consolas" w:eastAsia="Consolas" w:cs="Consolas"/>
+          <w:b w:val="0"/>
+          <w:color w:val="D4D4D4"/>
+          <w:sz w:val="21"/>
+          <w:szCs w:val="21"/>
+        </w:rPr>
+      </w:pPr>
+      <w:r>
+        <w:rPr>
+          <w:rFonts w:hint="default" w:ascii="Consolas" w:hAnsi="Consolas" w:eastAsia="Consolas" w:cs="Consolas"/>
+          <w:b w:val="0"/>
+          <w:color w:val="D4D4D4"/>
+          <w:kern w:val="0"/>
+          <w:sz w:val="21"/>
+          <w:szCs w:val="21"/>
+          <w:shd w:val="clear" w:fill="1E1E1E"/>
+          <w:lang w:val="en-US" w:eastAsia="zh-CN" w:bidi="ar"/>
+        </w:rPr>
+        <w:t>}</w:t>
+      </w:r>
+    </w:p>
+    <w:p>
+      <w:pPr>
+        <w:keepNext w:val="0"/>
+        <w:keepLines w:val="0"/>
+        <w:widowControl/>
+        <w:suppressLineNumbers w:val="0"/>
+        <w:jc w:val="left"/>
+      </w:pPr>
+    </w:p>
+    <w:p>
+      <w:pPr>
+        <w:keepNext w:val="0"/>
+        <w:keepLines w:val="0"/>
+        <w:widowControl/>
+        <w:suppressLineNumbers w:val="0"/>
+        <w:shd w:val="clear" w:fill="1E1E1E"/>
+        <w:spacing w:line="285" w:lineRule="atLeast"/>
+        <w:jc w:val="left"/>
+        <w:rPr>
+          <w:rFonts w:hint="default" w:ascii="Consolas" w:hAnsi="Consolas" w:eastAsia="Consolas" w:cs="Consolas"/>
+          <w:b w:val="0"/>
+          <w:color w:val="D4D4D4"/>
+          <w:sz w:val="21"/>
+          <w:szCs w:val="21"/>
+        </w:rPr>
+      </w:pPr>
+      <w:r>
+        <w:rPr>
+          <w:rFonts w:hint="default" w:ascii="Consolas" w:hAnsi="Consolas" w:eastAsia="Consolas" w:cs="Consolas"/>
+          <w:b w:val="0"/>
+          <w:color w:val="6A9955"/>
+          <w:kern w:val="0"/>
+          <w:sz w:val="21"/>
+          <w:szCs w:val="21"/>
+          <w:shd w:val="clear" w:fill="1E1E1E"/>
+          <w:lang w:val="en-US" w:eastAsia="zh-CN" w:bidi="ar"/>
+        </w:rPr>
+        <w:t>//向外暴露</w:t>
+      </w:r>
+    </w:p>
+    <w:p>
+      <w:pPr>
+        <w:keepNext w:val="0"/>
+        <w:keepLines w:val="0"/>
+        <w:widowControl/>
+        <w:suppressLineNumbers w:val="0"/>
+        <w:shd w:val="clear" w:fill="1E1E1E"/>
+        <w:spacing w:line="285" w:lineRule="atLeast"/>
+        <w:jc w:val="left"/>
+        <w:rPr>
+          <w:rFonts w:hint="default" w:ascii="Consolas" w:hAnsi="Consolas" w:eastAsia="Consolas" w:cs="Consolas"/>
+          <w:b w:val="0"/>
+          <w:color w:val="D4D4D4"/>
+          <w:sz w:val="21"/>
+          <w:szCs w:val="21"/>
+        </w:rPr>
+      </w:pPr>
+      <w:r>
+        <w:rPr>
+          <w:rFonts w:hint="default" w:ascii="Consolas" w:hAnsi="Consolas" w:eastAsia="Consolas" w:cs="Consolas"/>
+          <w:b w:val="0"/>
+          <w:color w:val="C586C0"/>
+          <w:kern w:val="0"/>
+          <w:sz w:val="21"/>
+          <w:szCs w:val="21"/>
+          <w:shd w:val="clear" w:fill="1E1E1E"/>
+          <w:lang w:val="en-US" w:eastAsia="zh-CN" w:bidi="ar"/>
+        </w:rPr>
+        <w:t>export default</w:t>
+      </w:r>
+      <w:r>
+        <w:rPr>
+          <w:rFonts w:hint="default" w:ascii="Consolas" w:hAnsi="Consolas" w:eastAsia="Consolas" w:cs="Consolas"/>
+          <w:b w:val="0"/>
+          <w:color w:val="9CDCFE"/>
+          <w:kern w:val="0"/>
+          <w:sz w:val="21"/>
+          <w:szCs w:val="21"/>
+          <w:shd w:val="clear" w:fill="1E1E1E"/>
+          <w:lang w:val="en-US" w:eastAsia="zh-CN" w:bidi="ar"/>
+        </w:rPr>
+        <w:t xml:space="preserve"> App</w:t>
+      </w:r>
+      <w:r>
+        <w:rPr>
+          <w:rFonts w:hint="default" w:ascii="Consolas" w:hAnsi="Consolas" w:eastAsia="Consolas" w:cs="Consolas"/>
+          <w:b w:val="0"/>
+          <w:color w:val="D4D4D4"/>
+          <w:kern w:val="0"/>
+          <w:sz w:val="21"/>
+          <w:szCs w:val="21"/>
+          <w:shd w:val="clear" w:fill="1E1E1E"/>
+          <w:lang w:val="en-US" w:eastAsia="zh-CN" w:bidi="ar"/>
+        </w:rPr>
+        <w:t>;</w:t>
+      </w:r>
+    </w:p>
+    <w:p>
+      <w:pPr>
+        <w:tabs>
+          <w:tab w:val="left" w:pos="1644"/>
+        </w:tabs>
+        <w:bidi w:val="0"/>
+        <w:jc w:val="left"/>
+        <w:rPr>
+          <w:rFonts w:hint="default"/>
+          <w:lang w:val="en-US" w:eastAsia="zh-CN"/>
+        </w:rPr>
+      </w:pPr>
+    </w:p>
+    <w:p>
+      <w:pPr>
+        <w:tabs>
+          <w:tab w:val="left" w:pos="1644"/>
+        </w:tabs>
+        <w:bidi w:val="0"/>
+        <w:jc w:val="left"/>
+        <w:rPr>
+          <w:rFonts w:hint="eastAsia"/>
+          <w:lang w:val="en-US" w:eastAsia="zh-CN"/>
+        </w:rPr>
+      </w:pPr>
+      <w:r>
+        <w:rPr>
+          <w:rFonts w:hint="eastAsia"/>
+          <w:lang w:val="en-US" w:eastAsia="zh-CN"/>
+        </w:rPr>
+        <w:t>⑧</w:t>
+      </w:r>
+      <w:r>
+        <w:rPr>
+          <w:rFonts w:hint="eastAsia"/>
+          <w:color w:val="C00000"/>
+          <w:lang w:val="en-US" w:eastAsia="zh-CN"/>
+        </w:rPr>
+        <w:t>样式必须使用双{}</w:t>
+      </w:r>
+    </w:p>
+    <w:p>
+      <w:pPr>
+        <w:keepNext w:val="0"/>
+        <w:keepLines w:val="0"/>
+        <w:widowControl/>
+        <w:suppressLineNumbers w:val="0"/>
+        <w:shd w:val="clear" w:fill="1E1E1E"/>
+        <w:spacing w:line="285" w:lineRule="atLeast"/>
+        <w:jc w:val="left"/>
+        <w:rPr>
+          <w:rFonts w:ascii="Consolas" w:hAnsi="Consolas" w:eastAsia="Consolas" w:cs="Consolas"/>
+          <w:b w:val="0"/>
+          <w:color w:val="D4D4D4"/>
+          <w:sz w:val="21"/>
+          <w:szCs w:val="21"/>
+        </w:rPr>
+      </w:pPr>
+      <w:r>
+        <w:rPr>
+          <w:rFonts w:hint="default" w:ascii="Consolas" w:hAnsi="Consolas" w:eastAsia="Consolas" w:cs="Consolas"/>
+          <w:b w:val="0"/>
+          <w:color w:val="808080"/>
+          <w:kern w:val="0"/>
+          <w:sz w:val="21"/>
+          <w:szCs w:val="21"/>
+          <w:shd w:val="clear" w:fill="1E1E1E"/>
+          <w:lang w:val="en-US" w:eastAsia="zh-CN" w:bidi="ar"/>
+        </w:rPr>
+        <w:t>&lt;</w:t>
+      </w:r>
+      <w:r>
+        <w:rPr>
+          <w:rFonts w:hint="default" w:ascii="Consolas" w:hAnsi="Consolas" w:eastAsia="Consolas" w:cs="Consolas"/>
+          <w:b w:val="0"/>
+          <w:color w:val="569CD6"/>
+          <w:kern w:val="0"/>
+          <w:sz w:val="21"/>
+          <w:szCs w:val="21"/>
+          <w:shd w:val="clear" w:fill="1E1E1E"/>
+          <w:lang w:val="en-US" w:eastAsia="zh-CN" w:bidi="ar"/>
+        </w:rPr>
+        <w:t>h3</w:t>
+      </w:r>
+      <w:r>
+        <w:rPr>
+          <w:rFonts w:hint="default" w:ascii="Consolas" w:hAnsi="Consolas" w:eastAsia="Consolas" w:cs="Consolas"/>
+          <w:b w:val="0"/>
+          <w:color w:val="808080"/>
+          <w:kern w:val="0"/>
+          <w:sz w:val="21"/>
+          <w:szCs w:val="21"/>
+          <w:shd w:val="clear" w:fill="1E1E1E"/>
+          <w:lang w:val="en-US" w:eastAsia="zh-CN" w:bidi="ar"/>
+        </w:rPr>
+        <w:t>&gt;</w:t>
+      </w:r>
+      <w:r>
+        <w:rPr>
+          <w:rFonts w:hint="default" w:ascii="Consolas" w:hAnsi="Consolas" w:eastAsia="Consolas" w:cs="Consolas"/>
+          <w:b w:val="0"/>
+          <w:color w:val="D4D4D4"/>
+          <w:kern w:val="0"/>
+          <w:sz w:val="21"/>
+          <w:szCs w:val="21"/>
+          <w:shd w:val="clear" w:fill="1E1E1E"/>
+          <w:lang w:val="en-US" w:eastAsia="zh-CN" w:bidi="ar"/>
+        </w:rPr>
+        <w:t>JSX可以设置样式</w:t>
+      </w:r>
+      <w:r>
+        <w:rPr>
+          <w:rFonts w:hint="default" w:ascii="Consolas" w:hAnsi="Consolas" w:eastAsia="Consolas" w:cs="Consolas"/>
+          <w:b w:val="0"/>
+          <w:color w:val="808080"/>
+          <w:kern w:val="0"/>
+          <w:sz w:val="21"/>
+          <w:szCs w:val="21"/>
+          <w:shd w:val="clear" w:fill="1E1E1E"/>
+          <w:lang w:val="en-US" w:eastAsia="zh-CN" w:bidi="ar"/>
+        </w:rPr>
+        <w:t>&lt;/</w:t>
+      </w:r>
+      <w:r>
+        <w:rPr>
+          <w:rFonts w:hint="default" w:ascii="Consolas" w:hAnsi="Consolas" w:eastAsia="Consolas" w:cs="Consolas"/>
+          <w:b w:val="0"/>
+          <w:color w:val="569CD6"/>
+          <w:kern w:val="0"/>
+          <w:sz w:val="21"/>
+          <w:szCs w:val="21"/>
+          <w:shd w:val="clear" w:fill="1E1E1E"/>
+          <w:lang w:val="en-US" w:eastAsia="zh-CN" w:bidi="ar"/>
+        </w:rPr>
+        <w:t>h3</w:t>
+      </w:r>
+      <w:r>
+        <w:rPr>
+          <w:rFonts w:hint="default" w:ascii="Consolas" w:hAnsi="Consolas" w:eastAsia="Consolas" w:cs="Consolas"/>
+          <w:b w:val="0"/>
+          <w:color w:val="808080"/>
+          <w:kern w:val="0"/>
+          <w:sz w:val="21"/>
+          <w:szCs w:val="21"/>
+          <w:shd w:val="clear" w:fill="1E1E1E"/>
+          <w:lang w:val="en-US" w:eastAsia="zh-CN" w:bidi="ar"/>
+        </w:rPr>
+        <w:t>&gt;</w:t>
+      </w:r>
+    </w:p>
+    <w:p>
+      <w:pPr>
+        <w:keepNext w:val="0"/>
+        <w:keepLines w:val="0"/>
+        <w:widowControl/>
+        <w:suppressLineNumbers w:val="0"/>
+        <w:shd w:val="clear" w:fill="1E1E1E"/>
+        <w:spacing w:line="285" w:lineRule="atLeast"/>
+        <w:jc w:val="left"/>
+        <w:rPr>
+          <w:rFonts w:hint="default" w:ascii="Consolas" w:hAnsi="Consolas" w:eastAsia="Consolas" w:cs="Consolas"/>
+          <w:b w:val="0"/>
+          <w:color w:val="D4D4D4"/>
+          <w:sz w:val="21"/>
+          <w:szCs w:val="21"/>
+        </w:rPr>
+      </w:pPr>
+      <w:r>
+        <w:rPr>
+          <w:rFonts w:hint="default" w:ascii="Consolas" w:hAnsi="Consolas" w:eastAsia="Consolas" w:cs="Consolas"/>
+          <w:b w:val="0"/>
+          <w:color w:val="808080"/>
+          <w:kern w:val="0"/>
+          <w:sz w:val="21"/>
+          <w:szCs w:val="21"/>
+          <w:shd w:val="clear" w:fill="1E1E1E"/>
+          <w:lang w:val="en-US" w:eastAsia="zh-CN" w:bidi="ar"/>
+        </w:rPr>
+        <w:t>&lt;</w:t>
+      </w:r>
+      <w:r>
+        <w:rPr>
+          <w:rFonts w:hint="default" w:ascii="Consolas" w:hAnsi="Consolas" w:eastAsia="Consolas" w:cs="Consolas"/>
+          <w:b w:val="0"/>
+          <w:color w:val="569CD6"/>
+          <w:kern w:val="0"/>
+          <w:sz w:val="21"/>
+          <w:szCs w:val="21"/>
+          <w:shd w:val="clear" w:fill="1E1E1E"/>
+          <w:lang w:val="en-US" w:eastAsia="zh-CN" w:bidi="ar"/>
+        </w:rPr>
+        <w:t>div</w:t>
+      </w:r>
+      <w:r>
+        <w:rPr>
+          <w:rFonts w:hint="default" w:ascii="Consolas" w:hAnsi="Consolas" w:eastAsia="Consolas" w:cs="Consolas"/>
+          <w:b w:val="0"/>
+          <w:color w:val="D4D4D4"/>
+          <w:kern w:val="0"/>
+          <w:sz w:val="21"/>
+          <w:szCs w:val="21"/>
+          <w:shd w:val="clear" w:fill="1E1E1E"/>
+          <w:lang w:val="en-US" w:eastAsia="zh-CN" w:bidi="ar"/>
+        </w:rPr>
+        <w:t xml:space="preserve"> </w:t>
+      </w:r>
+      <w:r>
+        <w:rPr>
+          <w:rFonts w:hint="default" w:ascii="Consolas" w:hAnsi="Consolas" w:eastAsia="Consolas" w:cs="Consolas"/>
+          <w:b w:val="0"/>
+          <w:color w:val="C00000"/>
+          <w:kern w:val="0"/>
+          <w:sz w:val="21"/>
+          <w:szCs w:val="21"/>
+          <w:highlight w:val="none"/>
+          <w:shd w:val="clear" w:fill="1E1E1E"/>
+          <w:lang w:val="en-US" w:eastAsia="zh-CN" w:bidi="ar"/>
+        </w:rPr>
+        <w:t>style={{"width":"100px","height":20+30+"px","background-color":"red"}</w:t>
+      </w:r>
+      <w:r>
+        <w:rPr>
+          <w:rFonts w:hint="default" w:ascii="Consolas" w:hAnsi="Consolas" w:eastAsia="Consolas" w:cs="Consolas"/>
+          <w:b w:val="0"/>
+          <w:color w:val="569CD6"/>
+          <w:kern w:val="0"/>
+          <w:sz w:val="21"/>
+          <w:szCs w:val="21"/>
+          <w:shd w:val="clear" w:fill="1E1E1E"/>
+          <w:lang w:val="en-US" w:eastAsia="zh-CN" w:bidi="ar"/>
+        </w:rPr>
+        <w:t>}</w:t>
+      </w:r>
+      <w:r>
+        <w:rPr>
+          <w:rFonts w:hint="default" w:ascii="Consolas" w:hAnsi="Consolas" w:eastAsia="Consolas" w:cs="Consolas"/>
+          <w:b w:val="0"/>
+          <w:color w:val="808080"/>
+          <w:kern w:val="0"/>
+          <w:sz w:val="21"/>
+          <w:szCs w:val="21"/>
+          <w:shd w:val="clear" w:fill="1E1E1E"/>
+          <w:lang w:val="en-US" w:eastAsia="zh-CN" w:bidi="ar"/>
+        </w:rPr>
+        <w:t>&gt;&lt;/</w:t>
+      </w:r>
+      <w:r>
+        <w:rPr>
+          <w:rFonts w:hint="default" w:ascii="Consolas" w:hAnsi="Consolas" w:eastAsia="Consolas" w:cs="Consolas"/>
+          <w:b w:val="0"/>
+          <w:color w:val="569CD6"/>
+          <w:kern w:val="0"/>
+          <w:sz w:val="21"/>
+          <w:szCs w:val="21"/>
+          <w:shd w:val="clear" w:fill="1E1E1E"/>
+          <w:lang w:val="en-US" w:eastAsia="zh-CN" w:bidi="ar"/>
+        </w:rPr>
+        <w:t>div</w:t>
+      </w:r>
+      <w:r>
+        <w:rPr>
+          <w:rFonts w:hint="default" w:ascii="Consolas" w:hAnsi="Consolas" w:eastAsia="Consolas" w:cs="Consolas"/>
+          <w:b w:val="0"/>
+          <w:color w:val="808080"/>
+          <w:kern w:val="0"/>
+          <w:sz w:val="21"/>
+          <w:szCs w:val="21"/>
+          <w:shd w:val="clear" w:fill="1E1E1E"/>
+          <w:lang w:val="en-US" w:eastAsia="zh-CN" w:bidi="ar"/>
+        </w:rPr>
+        <w:t>&gt;</w:t>
+      </w:r>
+    </w:p>
+    <w:p>
+      <w:pPr>
+        <w:tabs>
+          <w:tab w:val="left" w:pos="1644"/>
+        </w:tabs>
+        <w:bidi w:val="0"/>
+        <w:jc w:val="left"/>
+        <w:rPr>
+          <w:rFonts w:hint="default"/>
+          <w:lang w:val="en-US" w:eastAsia="zh-CN"/>
+        </w:rPr>
+      </w:pPr>
+    </w:p>
+    <w:p>
+      <w:pPr>
+        <w:tabs>
+          <w:tab w:val="left" w:pos="1644"/>
+        </w:tabs>
+        <w:bidi w:val="0"/>
+        <w:jc w:val="left"/>
+        <w:rPr>
+          <w:rFonts w:hint="eastAsia"/>
+          <w:color w:val="C00000"/>
+          <w:lang w:val="en-US" w:eastAsia="zh-CN"/>
+        </w:rPr>
+      </w:pPr>
+      <w:r>
+        <w:rPr>
+          <w:rFonts w:hint="eastAsia"/>
+          <w:lang w:val="en-US" w:eastAsia="zh-CN"/>
+        </w:rPr>
+        <w:t>⑨</w:t>
+      </w:r>
       <w:bookmarkStart w:id="0" w:name="_GoBack"/>
-      <w:bookmarkEnd w:id="0"/>
+      <w:r>
+        <w:rPr>
+          <w:rFonts w:hint="eastAsia"/>
+          <w:color w:val="C00000"/>
+          <w:lang w:val="en-US" w:eastAsia="zh-CN"/>
+        </w:rPr>
+        <w:t>可以使用数组，数组中如果是JSX语法，数组会被自动展开。所以不需要使用ng-repeat这样的指令展开数组。</w:t>
+      </w:r>
+    </w:p>
+    <w:bookmarkEnd w:id="0"/>
+    <w:p>
+      <w:pPr>
+        <w:keepNext w:val="0"/>
+        <w:keepLines w:val="0"/>
+        <w:widowControl/>
+        <w:suppressLineNumbers w:val="0"/>
+        <w:shd w:val="clear" w:fill="1E1E1E"/>
+        <w:spacing w:line="285" w:lineRule="atLeast"/>
+        <w:jc w:val="left"/>
+        <w:rPr>
+          <w:rFonts w:ascii="Consolas" w:hAnsi="Consolas" w:eastAsia="Consolas" w:cs="Consolas"/>
+          <w:b w:val="0"/>
+          <w:color w:val="D4D4D4"/>
+          <w:sz w:val="21"/>
+          <w:szCs w:val="21"/>
+        </w:rPr>
+      </w:pPr>
+      <w:r>
+        <w:rPr>
+          <w:rFonts w:hint="default" w:ascii="Consolas" w:hAnsi="Consolas" w:eastAsia="Consolas" w:cs="Consolas"/>
+          <w:b w:val="0"/>
+          <w:color w:val="6A9955"/>
+          <w:kern w:val="0"/>
+          <w:sz w:val="21"/>
+          <w:szCs w:val="21"/>
+          <w:shd w:val="clear" w:fill="1E1E1E"/>
+          <w:lang w:val="en-US" w:eastAsia="zh-CN" w:bidi="ar"/>
+        </w:rPr>
+        <w:t>//定义一个数组</w:t>
+      </w:r>
+    </w:p>
+    <w:p>
+      <w:pPr>
+        <w:keepNext w:val="0"/>
+        <w:keepLines w:val="0"/>
+        <w:widowControl/>
+        <w:suppressLineNumbers w:val="0"/>
+        <w:shd w:val="clear" w:fill="1E1E1E"/>
+        <w:spacing w:line="285" w:lineRule="atLeast"/>
+        <w:jc w:val="left"/>
+        <w:rPr>
+          <w:rFonts w:hint="default" w:ascii="Consolas" w:hAnsi="Consolas" w:eastAsia="Consolas" w:cs="Consolas"/>
+          <w:b w:val="0"/>
+          <w:color w:val="D4D4D4"/>
+          <w:sz w:val="21"/>
+          <w:szCs w:val="21"/>
+        </w:rPr>
+      </w:pPr>
+      <w:r>
+        <w:rPr>
+          <w:rFonts w:hint="default" w:ascii="Consolas" w:hAnsi="Consolas" w:eastAsia="Consolas" w:cs="Consolas"/>
+          <w:b w:val="0"/>
+          <w:color w:val="569CD6"/>
+          <w:kern w:val="0"/>
+          <w:sz w:val="21"/>
+          <w:szCs w:val="21"/>
+          <w:shd w:val="clear" w:fill="1E1E1E"/>
+          <w:lang w:val="en-US" w:eastAsia="zh-CN" w:bidi="ar"/>
+        </w:rPr>
+        <w:t>let</w:t>
+      </w:r>
+      <w:r>
+        <w:rPr>
+          <w:rFonts w:hint="default" w:ascii="Consolas" w:hAnsi="Consolas" w:eastAsia="Consolas" w:cs="Consolas"/>
+          <w:b w:val="0"/>
+          <w:color w:val="9CDCFE"/>
+          <w:kern w:val="0"/>
+          <w:sz w:val="21"/>
+          <w:szCs w:val="21"/>
+          <w:shd w:val="clear" w:fill="1E1E1E"/>
+          <w:lang w:val="en-US" w:eastAsia="zh-CN" w:bidi="ar"/>
+        </w:rPr>
+        <w:t xml:space="preserve"> arr</w:t>
+      </w:r>
+      <w:r>
+        <w:rPr>
+          <w:rFonts w:hint="default" w:ascii="Consolas" w:hAnsi="Consolas" w:eastAsia="Consolas" w:cs="Consolas"/>
+          <w:b w:val="0"/>
+          <w:color w:val="D4D4D4"/>
+          <w:kern w:val="0"/>
+          <w:sz w:val="21"/>
+          <w:szCs w:val="21"/>
+          <w:shd w:val="clear" w:fill="1E1E1E"/>
+          <w:lang w:val="en-US" w:eastAsia="zh-CN" w:bidi="ar"/>
+        </w:rPr>
+        <w:t xml:space="preserve"> = [</w:t>
+      </w:r>
+      <w:r>
+        <w:rPr>
+          <w:rFonts w:hint="default" w:ascii="Consolas" w:hAnsi="Consolas" w:eastAsia="Consolas" w:cs="Consolas"/>
+          <w:b w:val="0"/>
+          <w:color w:val="CE9178"/>
+          <w:kern w:val="0"/>
+          <w:sz w:val="21"/>
+          <w:szCs w:val="21"/>
+          <w:shd w:val="clear" w:fill="1E1E1E"/>
+          <w:lang w:val="en-US" w:eastAsia="zh-CN" w:bidi="ar"/>
+        </w:rPr>
+        <w:t>"白板"</w:t>
+      </w:r>
+      <w:r>
+        <w:rPr>
+          <w:rFonts w:hint="default" w:ascii="Consolas" w:hAnsi="Consolas" w:eastAsia="Consolas" w:cs="Consolas"/>
+          <w:b w:val="0"/>
+          <w:color w:val="D4D4D4"/>
+          <w:kern w:val="0"/>
+          <w:sz w:val="21"/>
+          <w:szCs w:val="21"/>
+          <w:shd w:val="clear" w:fill="1E1E1E"/>
+          <w:lang w:val="en-US" w:eastAsia="zh-CN" w:bidi="ar"/>
+        </w:rPr>
+        <w:t>,</w:t>
+      </w:r>
+      <w:r>
+        <w:rPr>
+          <w:rFonts w:hint="default" w:ascii="Consolas" w:hAnsi="Consolas" w:eastAsia="Consolas" w:cs="Consolas"/>
+          <w:b w:val="0"/>
+          <w:color w:val="CE9178"/>
+          <w:kern w:val="0"/>
+          <w:sz w:val="21"/>
+          <w:szCs w:val="21"/>
+          <w:shd w:val="clear" w:fill="1E1E1E"/>
+          <w:lang w:val="en-US" w:eastAsia="zh-CN" w:bidi="ar"/>
+        </w:rPr>
+        <w:t>"幺鸡"</w:t>
+      </w:r>
+      <w:r>
+        <w:rPr>
+          <w:rFonts w:hint="default" w:ascii="Consolas" w:hAnsi="Consolas" w:eastAsia="Consolas" w:cs="Consolas"/>
+          <w:b w:val="0"/>
+          <w:color w:val="D4D4D4"/>
+          <w:kern w:val="0"/>
+          <w:sz w:val="21"/>
+          <w:szCs w:val="21"/>
+          <w:shd w:val="clear" w:fill="1E1E1E"/>
+          <w:lang w:val="en-US" w:eastAsia="zh-CN" w:bidi="ar"/>
+        </w:rPr>
+        <w:t>,</w:t>
+      </w:r>
+      <w:r>
+        <w:rPr>
+          <w:rFonts w:hint="default" w:ascii="Consolas" w:hAnsi="Consolas" w:eastAsia="Consolas" w:cs="Consolas"/>
+          <w:b w:val="0"/>
+          <w:color w:val="CE9178"/>
+          <w:kern w:val="0"/>
+          <w:sz w:val="21"/>
+          <w:szCs w:val="21"/>
+          <w:shd w:val="clear" w:fill="1E1E1E"/>
+          <w:lang w:val="en-US" w:eastAsia="zh-CN" w:bidi="ar"/>
+        </w:rPr>
+        <w:t>"二条"</w:t>
+      </w:r>
+      <w:r>
+        <w:rPr>
+          <w:rFonts w:hint="default" w:ascii="Consolas" w:hAnsi="Consolas" w:eastAsia="Consolas" w:cs="Consolas"/>
+          <w:b w:val="0"/>
+          <w:color w:val="D4D4D4"/>
+          <w:kern w:val="0"/>
+          <w:sz w:val="21"/>
+          <w:szCs w:val="21"/>
+          <w:shd w:val="clear" w:fill="1E1E1E"/>
+          <w:lang w:val="en-US" w:eastAsia="zh-CN" w:bidi="ar"/>
+        </w:rPr>
+        <w:t>,</w:t>
+      </w:r>
+      <w:r>
+        <w:rPr>
+          <w:rFonts w:hint="default" w:ascii="Consolas" w:hAnsi="Consolas" w:eastAsia="Consolas" w:cs="Consolas"/>
+          <w:b w:val="0"/>
+          <w:color w:val="CE9178"/>
+          <w:kern w:val="0"/>
+          <w:sz w:val="21"/>
+          <w:szCs w:val="21"/>
+          <w:shd w:val="clear" w:fill="1E1E1E"/>
+          <w:lang w:val="en-US" w:eastAsia="zh-CN" w:bidi="ar"/>
+        </w:rPr>
+        <w:t>"三桶"</w:t>
+      </w:r>
+      <w:r>
+        <w:rPr>
+          <w:rFonts w:hint="default" w:ascii="Consolas" w:hAnsi="Consolas" w:eastAsia="Consolas" w:cs="Consolas"/>
+          <w:b w:val="0"/>
+          <w:color w:val="D4D4D4"/>
+          <w:kern w:val="0"/>
+          <w:sz w:val="21"/>
+          <w:szCs w:val="21"/>
+          <w:shd w:val="clear" w:fill="1E1E1E"/>
+          <w:lang w:val="en-US" w:eastAsia="zh-CN" w:bidi="ar"/>
+        </w:rPr>
+        <w:t>].</w:t>
+      </w:r>
+      <w:r>
+        <w:rPr>
+          <w:rFonts w:hint="default" w:ascii="Consolas" w:hAnsi="Consolas" w:eastAsia="Consolas" w:cs="Consolas"/>
+          <w:b w:val="0"/>
+          <w:color w:val="DCDCAA"/>
+          <w:kern w:val="0"/>
+          <w:sz w:val="21"/>
+          <w:szCs w:val="21"/>
+          <w:shd w:val="clear" w:fill="1E1E1E"/>
+          <w:lang w:val="en-US" w:eastAsia="zh-CN" w:bidi="ar"/>
+        </w:rPr>
+        <w:t>map</w:t>
+      </w:r>
+      <w:r>
+        <w:rPr>
+          <w:rFonts w:hint="default" w:ascii="Consolas" w:hAnsi="Consolas" w:eastAsia="Consolas" w:cs="Consolas"/>
+          <w:b w:val="0"/>
+          <w:color w:val="D4D4D4"/>
+          <w:kern w:val="0"/>
+          <w:sz w:val="21"/>
+          <w:szCs w:val="21"/>
+          <w:shd w:val="clear" w:fill="1E1E1E"/>
+          <w:lang w:val="en-US" w:eastAsia="zh-CN" w:bidi="ar"/>
+        </w:rPr>
+        <w:t>((</w:t>
+      </w:r>
+      <w:r>
+        <w:rPr>
+          <w:rFonts w:hint="default" w:ascii="Consolas" w:hAnsi="Consolas" w:eastAsia="Consolas" w:cs="Consolas"/>
+          <w:b w:val="0"/>
+          <w:color w:val="9CDCFE"/>
+          <w:kern w:val="0"/>
+          <w:sz w:val="21"/>
+          <w:szCs w:val="21"/>
+          <w:shd w:val="clear" w:fill="1E1E1E"/>
+          <w:lang w:val="en-US" w:eastAsia="zh-CN" w:bidi="ar"/>
+        </w:rPr>
+        <w:t>item</w:t>
+      </w:r>
+      <w:r>
+        <w:rPr>
+          <w:rFonts w:hint="default" w:ascii="Consolas" w:hAnsi="Consolas" w:eastAsia="Consolas" w:cs="Consolas"/>
+          <w:b w:val="0"/>
+          <w:color w:val="D4D4D4"/>
+          <w:kern w:val="0"/>
+          <w:sz w:val="21"/>
+          <w:szCs w:val="21"/>
+          <w:shd w:val="clear" w:fill="1E1E1E"/>
+          <w:lang w:val="en-US" w:eastAsia="zh-CN" w:bidi="ar"/>
+        </w:rPr>
+        <w:t>,</w:t>
+      </w:r>
+      <w:r>
+        <w:rPr>
+          <w:rFonts w:hint="default" w:ascii="Consolas" w:hAnsi="Consolas" w:eastAsia="Consolas" w:cs="Consolas"/>
+          <w:b w:val="0"/>
+          <w:color w:val="9CDCFE"/>
+          <w:kern w:val="0"/>
+          <w:sz w:val="21"/>
+          <w:szCs w:val="21"/>
+          <w:shd w:val="clear" w:fill="1E1E1E"/>
+          <w:lang w:val="en-US" w:eastAsia="zh-CN" w:bidi="ar"/>
+        </w:rPr>
+        <w:t>index</w:t>
+      </w:r>
+      <w:r>
+        <w:rPr>
+          <w:rFonts w:hint="default" w:ascii="Consolas" w:hAnsi="Consolas" w:eastAsia="Consolas" w:cs="Consolas"/>
+          <w:b w:val="0"/>
+          <w:color w:val="D4D4D4"/>
+          <w:kern w:val="0"/>
+          <w:sz w:val="21"/>
+          <w:szCs w:val="21"/>
+          <w:shd w:val="clear" w:fill="1E1E1E"/>
+          <w:lang w:val="en-US" w:eastAsia="zh-CN" w:bidi="ar"/>
+        </w:rPr>
+        <w:t xml:space="preserve">) </w:t>
+      </w:r>
+      <w:r>
+        <w:rPr>
+          <w:rFonts w:hint="default" w:ascii="Consolas" w:hAnsi="Consolas" w:eastAsia="Consolas" w:cs="Consolas"/>
+          <w:b w:val="0"/>
+          <w:color w:val="569CD6"/>
+          <w:kern w:val="0"/>
+          <w:sz w:val="21"/>
+          <w:szCs w:val="21"/>
+          <w:shd w:val="clear" w:fill="1E1E1E"/>
+          <w:lang w:val="en-US" w:eastAsia="zh-CN" w:bidi="ar"/>
+        </w:rPr>
+        <w:t>=&gt;</w:t>
+      </w:r>
+      <w:r>
+        <w:rPr>
+          <w:rFonts w:hint="default" w:ascii="Consolas" w:hAnsi="Consolas" w:eastAsia="Consolas" w:cs="Consolas"/>
+          <w:b w:val="0"/>
+          <w:color w:val="D4D4D4"/>
+          <w:kern w:val="0"/>
+          <w:sz w:val="21"/>
+          <w:szCs w:val="21"/>
+          <w:shd w:val="clear" w:fill="1E1E1E"/>
+          <w:lang w:val="en-US" w:eastAsia="zh-CN" w:bidi="ar"/>
+        </w:rPr>
+        <w:t>{</w:t>
+      </w:r>
+    </w:p>
+    <w:p>
+      <w:pPr>
+        <w:keepNext w:val="0"/>
+        <w:keepLines w:val="0"/>
+        <w:widowControl/>
+        <w:suppressLineNumbers w:val="0"/>
+        <w:shd w:val="clear" w:fill="1E1E1E"/>
+        <w:spacing w:line="285" w:lineRule="atLeast"/>
+        <w:jc w:val="left"/>
+        <w:rPr>
+          <w:rFonts w:hint="default" w:ascii="Consolas" w:hAnsi="Consolas" w:eastAsia="Consolas" w:cs="Consolas"/>
+          <w:b w:val="0"/>
+          <w:color w:val="D4D4D4"/>
+          <w:sz w:val="21"/>
+          <w:szCs w:val="21"/>
+        </w:rPr>
+      </w:pPr>
+      <w:r>
+        <w:rPr>
+          <w:rFonts w:hint="default" w:ascii="Consolas" w:hAnsi="Consolas" w:eastAsia="Consolas" w:cs="Consolas"/>
+          <w:b w:val="0"/>
+          <w:color w:val="C586C0"/>
+          <w:kern w:val="0"/>
+          <w:sz w:val="21"/>
+          <w:szCs w:val="21"/>
+          <w:shd w:val="clear" w:fill="1E1E1E"/>
+          <w:lang w:val="en-US" w:eastAsia="zh-CN" w:bidi="ar"/>
+        </w:rPr>
+        <w:t>return</w:t>
+      </w:r>
+      <w:r>
+        <w:rPr>
+          <w:rFonts w:hint="default" w:ascii="Consolas" w:hAnsi="Consolas" w:eastAsia="Consolas" w:cs="Consolas"/>
+          <w:b w:val="0"/>
+          <w:color w:val="D4D4D4"/>
+          <w:kern w:val="0"/>
+          <w:sz w:val="21"/>
+          <w:szCs w:val="21"/>
+          <w:shd w:val="clear" w:fill="1E1E1E"/>
+          <w:lang w:val="en-US" w:eastAsia="zh-CN" w:bidi="ar"/>
+        </w:rPr>
+        <w:t xml:space="preserve"> </w:t>
+      </w:r>
+      <w:r>
+        <w:rPr>
+          <w:rFonts w:hint="default" w:ascii="Consolas" w:hAnsi="Consolas" w:eastAsia="Consolas" w:cs="Consolas"/>
+          <w:b w:val="0"/>
+          <w:color w:val="808080"/>
+          <w:kern w:val="0"/>
+          <w:sz w:val="21"/>
+          <w:szCs w:val="21"/>
+          <w:shd w:val="clear" w:fill="1E1E1E"/>
+          <w:lang w:val="en-US" w:eastAsia="zh-CN" w:bidi="ar"/>
+        </w:rPr>
+        <w:t>&lt;</w:t>
+      </w:r>
+      <w:r>
+        <w:rPr>
+          <w:rFonts w:hint="default" w:ascii="Consolas" w:hAnsi="Consolas" w:eastAsia="Consolas" w:cs="Consolas"/>
+          <w:b w:val="0"/>
+          <w:color w:val="569CD6"/>
+          <w:kern w:val="0"/>
+          <w:sz w:val="21"/>
+          <w:szCs w:val="21"/>
+          <w:shd w:val="clear" w:fill="1E1E1E"/>
+          <w:lang w:val="en-US" w:eastAsia="zh-CN" w:bidi="ar"/>
+        </w:rPr>
+        <w:t>li</w:t>
+      </w:r>
+      <w:r>
+        <w:rPr>
+          <w:rFonts w:hint="default" w:ascii="Consolas" w:hAnsi="Consolas" w:eastAsia="Consolas" w:cs="Consolas"/>
+          <w:b w:val="0"/>
+          <w:color w:val="D4D4D4"/>
+          <w:kern w:val="0"/>
+          <w:sz w:val="21"/>
+          <w:szCs w:val="21"/>
+          <w:shd w:val="clear" w:fill="1E1E1E"/>
+          <w:lang w:val="en-US" w:eastAsia="zh-CN" w:bidi="ar"/>
+        </w:rPr>
+        <w:t xml:space="preserve"> </w:t>
+      </w:r>
+      <w:r>
+        <w:rPr>
+          <w:rFonts w:hint="default" w:ascii="Consolas" w:hAnsi="Consolas" w:eastAsia="Consolas" w:cs="Consolas"/>
+          <w:b w:val="0"/>
+          <w:color w:val="9CDCFE"/>
+          <w:kern w:val="0"/>
+          <w:sz w:val="21"/>
+          <w:szCs w:val="21"/>
+          <w:shd w:val="clear" w:fill="1E1E1E"/>
+          <w:lang w:val="en-US" w:eastAsia="zh-CN" w:bidi="ar"/>
+        </w:rPr>
+        <w:t>key</w:t>
+      </w:r>
+      <w:r>
+        <w:rPr>
+          <w:rFonts w:hint="default" w:ascii="Consolas" w:hAnsi="Consolas" w:eastAsia="Consolas" w:cs="Consolas"/>
+          <w:b w:val="0"/>
+          <w:color w:val="D4D4D4"/>
+          <w:kern w:val="0"/>
+          <w:sz w:val="21"/>
+          <w:szCs w:val="21"/>
+          <w:shd w:val="clear" w:fill="1E1E1E"/>
+          <w:lang w:val="en-US" w:eastAsia="zh-CN" w:bidi="ar"/>
+        </w:rPr>
+        <w:t>=</w:t>
+      </w:r>
+      <w:r>
+        <w:rPr>
+          <w:rFonts w:hint="default" w:ascii="Consolas" w:hAnsi="Consolas" w:eastAsia="Consolas" w:cs="Consolas"/>
+          <w:b w:val="0"/>
+          <w:color w:val="569CD6"/>
+          <w:kern w:val="0"/>
+          <w:sz w:val="21"/>
+          <w:szCs w:val="21"/>
+          <w:shd w:val="clear" w:fill="1E1E1E"/>
+          <w:lang w:val="en-US" w:eastAsia="zh-CN" w:bidi="ar"/>
+        </w:rPr>
+        <w:t>{</w:t>
+      </w:r>
+      <w:r>
+        <w:rPr>
+          <w:rFonts w:hint="default" w:ascii="Consolas" w:hAnsi="Consolas" w:eastAsia="Consolas" w:cs="Consolas"/>
+          <w:b w:val="0"/>
+          <w:color w:val="9CDCFE"/>
+          <w:kern w:val="0"/>
+          <w:sz w:val="21"/>
+          <w:szCs w:val="21"/>
+          <w:shd w:val="clear" w:fill="1E1E1E"/>
+          <w:lang w:val="en-US" w:eastAsia="zh-CN" w:bidi="ar"/>
+        </w:rPr>
+        <w:t>index</w:t>
+      </w:r>
+      <w:r>
+        <w:rPr>
+          <w:rFonts w:hint="default" w:ascii="Consolas" w:hAnsi="Consolas" w:eastAsia="Consolas" w:cs="Consolas"/>
+          <w:b w:val="0"/>
+          <w:color w:val="569CD6"/>
+          <w:kern w:val="0"/>
+          <w:sz w:val="21"/>
+          <w:szCs w:val="21"/>
+          <w:shd w:val="clear" w:fill="1E1E1E"/>
+          <w:lang w:val="en-US" w:eastAsia="zh-CN" w:bidi="ar"/>
+        </w:rPr>
+        <w:t>}</w:t>
+      </w:r>
+      <w:r>
+        <w:rPr>
+          <w:rFonts w:hint="default" w:ascii="Consolas" w:hAnsi="Consolas" w:eastAsia="Consolas" w:cs="Consolas"/>
+          <w:b w:val="0"/>
+          <w:color w:val="808080"/>
+          <w:kern w:val="0"/>
+          <w:sz w:val="21"/>
+          <w:szCs w:val="21"/>
+          <w:shd w:val="clear" w:fill="1E1E1E"/>
+          <w:lang w:val="en-US" w:eastAsia="zh-CN" w:bidi="ar"/>
+        </w:rPr>
+        <w:t>&gt;</w:t>
+      </w:r>
+      <w:r>
+        <w:rPr>
+          <w:rFonts w:hint="default" w:ascii="Consolas" w:hAnsi="Consolas" w:eastAsia="Consolas" w:cs="Consolas"/>
+          <w:b w:val="0"/>
+          <w:color w:val="569CD6"/>
+          <w:kern w:val="0"/>
+          <w:sz w:val="21"/>
+          <w:szCs w:val="21"/>
+          <w:shd w:val="clear" w:fill="1E1E1E"/>
+          <w:lang w:val="en-US" w:eastAsia="zh-CN" w:bidi="ar"/>
+        </w:rPr>
+        <w:t>{</w:t>
+      </w:r>
+      <w:r>
+        <w:rPr>
+          <w:rFonts w:hint="default" w:ascii="Consolas" w:hAnsi="Consolas" w:eastAsia="Consolas" w:cs="Consolas"/>
+          <w:b w:val="0"/>
+          <w:color w:val="9CDCFE"/>
+          <w:kern w:val="0"/>
+          <w:sz w:val="21"/>
+          <w:szCs w:val="21"/>
+          <w:shd w:val="clear" w:fill="1E1E1E"/>
+          <w:lang w:val="en-US" w:eastAsia="zh-CN" w:bidi="ar"/>
+        </w:rPr>
+        <w:t>item</w:t>
+      </w:r>
+      <w:r>
+        <w:rPr>
+          <w:rFonts w:hint="default" w:ascii="Consolas" w:hAnsi="Consolas" w:eastAsia="Consolas" w:cs="Consolas"/>
+          <w:b w:val="0"/>
+          <w:color w:val="569CD6"/>
+          <w:kern w:val="0"/>
+          <w:sz w:val="21"/>
+          <w:szCs w:val="21"/>
+          <w:shd w:val="clear" w:fill="1E1E1E"/>
+          <w:lang w:val="en-US" w:eastAsia="zh-CN" w:bidi="ar"/>
+        </w:rPr>
+        <w:t>}</w:t>
+      </w:r>
+      <w:r>
+        <w:rPr>
+          <w:rFonts w:hint="default" w:ascii="Consolas" w:hAnsi="Consolas" w:eastAsia="Consolas" w:cs="Consolas"/>
+          <w:b w:val="0"/>
+          <w:color w:val="808080"/>
+          <w:kern w:val="0"/>
+          <w:sz w:val="21"/>
+          <w:szCs w:val="21"/>
+          <w:shd w:val="clear" w:fill="1E1E1E"/>
+          <w:lang w:val="en-US" w:eastAsia="zh-CN" w:bidi="ar"/>
+        </w:rPr>
+        <w:t>&lt;/</w:t>
+      </w:r>
+      <w:r>
+        <w:rPr>
+          <w:rFonts w:hint="default" w:ascii="Consolas" w:hAnsi="Consolas" w:eastAsia="Consolas" w:cs="Consolas"/>
+          <w:b w:val="0"/>
+          <w:color w:val="569CD6"/>
+          <w:kern w:val="0"/>
+          <w:sz w:val="21"/>
+          <w:szCs w:val="21"/>
+          <w:shd w:val="clear" w:fill="1E1E1E"/>
+          <w:lang w:val="en-US" w:eastAsia="zh-CN" w:bidi="ar"/>
+        </w:rPr>
+        <w:t>li</w:t>
+      </w:r>
+      <w:r>
+        <w:rPr>
+          <w:rFonts w:hint="default" w:ascii="Consolas" w:hAnsi="Consolas" w:eastAsia="Consolas" w:cs="Consolas"/>
+          <w:b w:val="0"/>
+          <w:color w:val="808080"/>
+          <w:kern w:val="0"/>
+          <w:sz w:val="21"/>
+          <w:szCs w:val="21"/>
+          <w:shd w:val="clear" w:fill="1E1E1E"/>
+          <w:lang w:val="en-US" w:eastAsia="zh-CN" w:bidi="ar"/>
+        </w:rPr>
+        <w:t>&gt;</w:t>
+      </w:r>
+    </w:p>
+    <w:p>
+      <w:pPr>
+        <w:keepNext w:val="0"/>
+        <w:keepLines w:val="0"/>
+        <w:widowControl/>
+        <w:suppressLineNumbers w:val="0"/>
+        <w:shd w:val="clear" w:fill="1E1E1E"/>
+        <w:spacing w:line="285" w:lineRule="atLeast"/>
+        <w:jc w:val="left"/>
+        <w:rPr>
+          <w:rFonts w:hint="default" w:ascii="Consolas" w:hAnsi="Consolas" w:eastAsia="Consolas" w:cs="Consolas"/>
+          <w:b w:val="0"/>
+          <w:color w:val="D4D4D4"/>
+          <w:sz w:val="21"/>
+          <w:szCs w:val="21"/>
+        </w:rPr>
+      </w:pPr>
+      <w:r>
+        <w:rPr>
+          <w:rFonts w:hint="default" w:ascii="Consolas" w:hAnsi="Consolas" w:eastAsia="Consolas" w:cs="Consolas"/>
+          <w:b w:val="0"/>
+          <w:color w:val="D4D4D4"/>
+          <w:kern w:val="0"/>
+          <w:sz w:val="21"/>
+          <w:szCs w:val="21"/>
+          <w:shd w:val="clear" w:fill="1E1E1E"/>
+          <w:lang w:val="en-US" w:eastAsia="zh-CN" w:bidi="ar"/>
+        </w:rPr>
+        <w:t>}) ;</w:t>
+      </w:r>
+    </w:p>
+    <w:p>
+      <w:pPr>
+        <w:keepNext w:val="0"/>
+        <w:keepLines w:val="0"/>
+        <w:widowControl/>
+        <w:suppressLineNumbers w:val="0"/>
+        <w:shd w:val="clear" w:fill="1E1E1E"/>
+        <w:spacing w:line="285" w:lineRule="atLeast"/>
+        <w:jc w:val="left"/>
+        <w:rPr>
+          <w:rFonts w:hint="default" w:ascii="Consolas" w:hAnsi="Consolas" w:eastAsia="Consolas" w:cs="Consolas"/>
+          <w:b w:val="0"/>
+          <w:color w:val="D4D4D4"/>
+          <w:sz w:val="21"/>
+          <w:szCs w:val="21"/>
+        </w:rPr>
+      </w:pPr>
+    </w:p>
+    <w:p>
+      <w:pPr>
+        <w:keepNext w:val="0"/>
+        <w:keepLines w:val="0"/>
+        <w:widowControl/>
+        <w:suppressLineNumbers w:val="0"/>
+        <w:shd w:val="clear" w:fill="1E1E1E"/>
+        <w:spacing w:line="285" w:lineRule="atLeast"/>
+        <w:jc w:val="left"/>
+        <w:rPr>
+          <w:rFonts w:hint="default" w:ascii="Consolas" w:hAnsi="Consolas" w:eastAsia="Consolas" w:cs="Consolas"/>
+          <w:b w:val="0"/>
+          <w:color w:val="D4D4D4"/>
+          <w:sz w:val="21"/>
+          <w:szCs w:val="21"/>
+        </w:rPr>
+      </w:pPr>
+      <w:r>
+        <w:rPr>
+          <w:rFonts w:hint="default" w:ascii="Consolas" w:hAnsi="Consolas" w:eastAsia="Consolas" w:cs="Consolas"/>
+          <w:b w:val="0"/>
+          <w:color w:val="6A9955"/>
+          <w:kern w:val="0"/>
+          <w:sz w:val="21"/>
+          <w:szCs w:val="21"/>
+          <w:shd w:val="clear" w:fill="1E1E1E"/>
+          <w:lang w:val="en-US" w:eastAsia="zh-CN" w:bidi="ar"/>
+        </w:rPr>
+        <w:t>//返回一个jsx语法，非常牛逼</w:t>
+      </w:r>
+    </w:p>
+    <w:p>
+      <w:pPr>
+        <w:keepNext w:val="0"/>
+        <w:keepLines w:val="0"/>
+        <w:widowControl/>
+        <w:suppressLineNumbers w:val="0"/>
+        <w:shd w:val="clear" w:fill="1E1E1E"/>
+        <w:spacing w:line="285" w:lineRule="atLeast"/>
+        <w:jc w:val="left"/>
+        <w:rPr>
+          <w:rFonts w:hint="default" w:ascii="Consolas" w:hAnsi="Consolas" w:eastAsia="Consolas" w:cs="Consolas"/>
+          <w:b w:val="0"/>
+          <w:color w:val="D4D4D4"/>
+          <w:sz w:val="21"/>
+          <w:szCs w:val="21"/>
+        </w:rPr>
+      </w:pPr>
+      <w:r>
+        <w:rPr>
+          <w:rFonts w:hint="default" w:ascii="Consolas" w:hAnsi="Consolas" w:eastAsia="Consolas" w:cs="Consolas"/>
+          <w:b w:val="0"/>
+          <w:color w:val="6A9955"/>
+          <w:kern w:val="0"/>
+          <w:sz w:val="21"/>
+          <w:szCs w:val="21"/>
+          <w:shd w:val="clear" w:fill="1E1E1E"/>
+          <w:lang w:val="en-US" w:eastAsia="zh-CN" w:bidi="ar"/>
+        </w:rPr>
+        <w:t xml:space="preserve">//return 后面不能换行 </w:t>
+      </w:r>
+    </w:p>
+    <w:p>
+      <w:pPr>
+        <w:keepNext w:val="0"/>
+        <w:keepLines w:val="0"/>
+        <w:widowControl/>
+        <w:suppressLineNumbers w:val="0"/>
+        <w:shd w:val="clear" w:fill="1E1E1E"/>
+        <w:spacing w:line="285" w:lineRule="atLeast"/>
+        <w:jc w:val="left"/>
+        <w:rPr>
+          <w:rFonts w:hint="default" w:ascii="Consolas" w:hAnsi="Consolas" w:eastAsia="Consolas" w:cs="Consolas"/>
+          <w:b w:val="0"/>
+          <w:color w:val="D4D4D4"/>
+          <w:sz w:val="21"/>
+          <w:szCs w:val="21"/>
+        </w:rPr>
+      </w:pPr>
+      <w:r>
+        <w:rPr>
+          <w:rFonts w:hint="default" w:ascii="Consolas" w:hAnsi="Consolas" w:eastAsia="Consolas" w:cs="Consolas"/>
+          <w:b w:val="0"/>
+          <w:color w:val="C586C0"/>
+          <w:kern w:val="0"/>
+          <w:sz w:val="21"/>
+          <w:szCs w:val="21"/>
+          <w:shd w:val="clear" w:fill="1E1E1E"/>
+          <w:lang w:val="en-US" w:eastAsia="zh-CN" w:bidi="ar"/>
+        </w:rPr>
+        <w:t>return</w:t>
+      </w:r>
+      <w:r>
+        <w:rPr>
+          <w:rFonts w:hint="default" w:ascii="Consolas" w:hAnsi="Consolas" w:eastAsia="Consolas" w:cs="Consolas"/>
+          <w:b w:val="0"/>
+          <w:color w:val="D4D4D4"/>
+          <w:kern w:val="0"/>
+          <w:sz w:val="21"/>
+          <w:szCs w:val="21"/>
+          <w:shd w:val="clear" w:fill="1E1E1E"/>
+          <w:lang w:val="en-US" w:eastAsia="zh-CN" w:bidi="ar"/>
+        </w:rPr>
+        <w:t xml:space="preserve"> (</w:t>
+      </w:r>
+    </w:p>
+    <w:p>
+      <w:pPr>
+        <w:keepNext w:val="0"/>
+        <w:keepLines w:val="0"/>
+        <w:widowControl/>
+        <w:suppressLineNumbers w:val="0"/>
+        <w:shd w:val="clear" w:fill="1E1E1E"/>
+        <w:spacing w:line="285" w:lineRule="atLeast"/>
+        <w:jc w:val="left"/>
+        <w:rPr>
+          <w:rFonts w:hint="default" w:ascii="Consolas" w:hAnsi="Consolas" w:eastAsia="Consolas" w:cs="Consolas"/>
+          <w:b w:val="0"/>
+          <w:color w:val="D4D4D4"/>
+          <w:sz w:val="21"/>
+          <w:szCs w:val="21"/>
+        </w:rPr>
+      </w:pPr>
+      <w:r>
+        <w:rPr>
+          <w:rFonts w:hint="default" w:ascii="Consolas" w:hAnsi="Consolas" w:eastAsia="Consolas" w:cs="Consolas"/>
+          <w:b w:val="0"/>
+          <w:color w:val="808080"/>
+          <w:kern w:val="0"/>
+          <w:sz w:val="21"/>
+          <w:szCs w:val="21"/>
+          <w:shd w:val="clear" w:fill="1E1E1E"/>
+          <w:lang w:val="en-US" w:eastAsia="zh-CN" w:bidi="ar"/>
+        </w:rPr>
+        <w:t>&lt;</w:t>
+      </w:r>
+      <w:r>
+        <w:rPr>
+          <w:rFonts w:hint="default" w:ascii="Consolas" w:hAnsi="Consolas" w:eastAsia="Consolas" w:cs="Consolas"/>
+          <w:b w:val="0"/>
+          <w:color w:val="569CD6"/>
+          <w:kern w:val="0"/>
+          <w:sz w:val="21"/>
+          <w:szCs w:val="21"/>
+          <w:shd w:val="clear" w:fill="1E1E1E"/>
+          <w:lang w:val="en-US" w:eastAsia="zh-CN" w:bidi="ar"/>
+        </w:rPr>
+        <w:t>div</w:t>
+      </w:r>
+      <w:r>
+        <w:rPr>
+          <w:rFonts w:hint="default" w:ascii="Consolas" w:hAnsi="Consolas" w:eastAsia="Consolas" w:cs="Consolas"/>
+          <w:b w:val="0"/>
+          <w:color w:val="808080"/>
+          <w:kern w:val="0"/>
+          <w:sz w:val="21"/>
+          <w:szCs w:val="21"/>
+          <w:shd w:val="clear" w:fill="1E1E1E"/>
+          <w:lang w:val="en-US" w:eastAsia="zh-CN" w:bidi="ar"/>
+        </w:rPr>
+        <w:t>&gt;</w:t>
+      </w:r>
+    </w:p>
+    <w:p>
+      <w:pPr>
+        <w:keepNext w:val="0"/>
+        <w:keepLines w:val="0"/>
+        <w:widowControl/>
+        <w:suppressLineNumbers w:val="0"/>
+        <w:shd w:val="clear" w:fill="1E1E1E"/>
+        <w:spacing w:line="285" w:lineRule="atLeast"/>
+        <w:jc w:val="left"/>
+        <w:rPr>
+          <w:rFonts w:hint="default" w:ascii="Consolas" w:hAnsi="Consolas" w:eastAsia="Consolas" w:cs="Consolas"/>
+          <w:b w:val="0"/>
+          <w:color w:val="D4D4D4"/>
+          <w:sz w:val="21"/>
+          <w:szCs w:val="21"/>
+        </w:rPr>
+      </w:pPr>
+      <w:r>
+        <w:rPr>
+          <w:rFonts w:hint="default" w:ascii="Consolas" w:hAnsi="Consolas" w:eastAsia="Consolas" w:cs="Consolas"/>
+          <w:b w:val="0"/>
+          <w:color w:val="808080"/>
+          <w:kern w:val="0"/>
+          <w:sz w:val="21"/>
+          <w:szCs w:val="21"/>
+          <w:shd w:val="clear" w:fill="1E1E1E"/>
+          <w:lang w:val="en-US" w:eastAsia="zh-CN" w:bidi="ar"/>
+        </w:rPr>
+        <w:t>&lt;</w:t>
+      </w:r>
+      <w:r>
+        <w:rPr>
+          <w:rFonts w:hint="default" w:ascii="Consolas" w:hAnsi="Consolas" w:eastAsia="Consolas" w:cs="Consolas"/>
+          <w:b w:val="0"/>
+          <w:color w:val="569CD6"/>
+          <w:kern w:val="0"/>
+          <w:sz w:val="21"/>
+          <w:szCs w:val="21"/>
+          <w:shd w:val="clear" w:fill="1E1E1E"/>
+          <w:lang w:val="en-US" w:eastAsia="zh-CN" w:bidi="ar"/>
+        </w:rPr>
+        <w:t>ul</w:t>
+      </w:r>
+      <w:r>
+        <w:rPr>
+          <w:rFonts w:hint="default" w:ascii="Consolas" w:hAnsi="Consolas" w:eastAsia="Consolas" w:cs="Consolas"/>
+          <w:b w:val="0"/>
+          <w:color w:val="808080"/>
+          <w:kern w:val="0"/>
+          <w:sz w:val="21"/>
+          <w:szCs w:val="21"/>
+          <w:shd w:val="clear" w:fill="1E1E1E"/>
+          <w:lang w:val="en-US" w:eastAsia="zh-CN" w:bidi="ar"/>
+        </w:rPr>
+        <w:t>&gt;</w:t>
+      </w:r>
+    </w:p>
+    <w:p>
+      <w:pPr>
+        <w:keepNext w:val="0"/>
+        <w:keepLines w:val="0"/>
+        <w:widowControl/>
+        <w:suppressLineNumbers w:val="0"/>
+        <w:shd w:val="clear" w:fill="1E1E1E"/>
+        <w:spacing w:line="285" w:lineRule="atLeast"/>
+        <w:jc w:val="left"/>
+        <w:rPr>
+          <w:rFonts w:hint="default" w:ascii="Consolas" w:hAnsi="Consolas" w:eastAsia="Consolas" w:cs="Consolas"/>
+          <w:b w:val="0"/>
+          <w:color w:val="D4D4D4"/>
+          <w:sz w:val="21"/>
+          <w:szCs w:val="21"/>
+        </w:rPr>
+      </w:pPr>
+      <w:r>
+        <w:rPr>
+          <w:rFonts w:hint="default" w:ascii="Consolas" w:hAnsi="Consolas" w:eastAsia="Consolas" w:cs="Consolas"/>
+          <w:b w:val="0"/>
+          <w:color w:val="569CD6"/>
+          <w:kern w:val="0"/>
+          <w:sz w:val="21"/>
+          <w:szCs w:val="21"/>
+          <w:shd w:val="clear" w:fill="1E1E1E"/>
+          <w:lang w:val="en-US" w:eastAsia="zh-CN" w:bidi="ar"/>
+        </w:rPr>
+        <w:t>{</w:t>
+      </w:r>
+      <w:r>
+        <w:rPr>
+          <w:rFonts w:hint="default" w:ascii="Consolas" w:hAnsi="Consolas" w:eastAsia="Consolas" w:cs="Consolas"/>
+          <w:b w:val="0"/>
+          <w:color w:val="9CDCFE"/>
+          <w:kern w:val="0"/>
+          <w:sz w:val="21"/>
+          <w:szCs w:val="21"/>
+          <w:shd w:val="clear" w:fill="1E1E1E"/>
+          <w:lang w:val="en-US" w:eastAsia="zh-CN" w:bidi="ar"/>
+        </w:rPr>
+        <w:t>arr</w:t>
+      </w:r>
+      <w:r>
+        <w:rPr>
+          <w:rFonts w:hint="default" w:ascii="Consolas" w:hAnsi="Consolas" w:eastAsia="Consolas" w:cs="Consolas"/>
+          <w:b w:val="0"/>
+          <w:color w:val="569CD6"/>
+          <w:kern w:val="0"/>
+          <w:sz w:val="21"/>
+          <w:szCs w:val="21"/>
+          <w:shd w:val="clear" w:fill="1E1E1E"/>
+          <w:lang w:val="en-US" w:eastAsia="zh-CN" w:bidi="ar"/>
+        </w:rPr>
+        <w:t>}</w:t>
+      </w:r>
+    </w:p>
+    <w:p>
+      <w:pPr>
+        <w:keepNext w:val="0"/>
+        <w:keepLines w:val="0"/>
+        <w:widowControl/>
+        <w:suppressLineNumbers w:val="0"/>
+        <w:shd w:val="clear" w:fill="1E1E1E"/>
+        <w:spacing w:line="285" w:lineRule="atLeast"/>
+        <w:jc w:val="left"/>
+        <w:rPr>
+          <w:rFonts w:hint="default" w:ascii="Consolas" w:hAnsi="Consolas" w:eastAsia="Consolas" w:cs="Consolas"/>
+          <w:b w:val="0"/>
+          <w:color w:val="D4D4D4"/>
+          <w:sz w:val="21"/>
+          <w:szCs w:val="21"/>
+        </w:rPr>
+      </w:pPr>
+      <w:r>
+        <w:rPr>
+          <w:rFonts w:hint="default" w:ascii="Consolas" w:hAnsi="Consolas" w:eastAsia="Consolas" w:cs="Consolas"/>
+          <w:b w:val="0"/>
+          <w:color w:val="808080"/>
+          <w:kern w:val="0"/>
+          <w:sz w:val="21"/>
+          <w:szCs w:val="21"/>
+          <w:shd w:val="clear" w:fill="1E1E1E"/>
+          <w:lang w:val="en-US" w:eastAsia="zh-CN" w:bidi="ar"/>
+        </w:rPr>
+        <w:t>&lt;/</w:t>
+      </w:r>
+      <w:r>
+        <w:rPr>
+          <w:rFonts w:hint="default" w:ascii="Consolas" w:hAnsi="Consolas" w:eastAsia="Consolas" w:cs="Consolas"/>
+          <w:b w:val="0"/>
+          <w:color w:val="569CD6"/>
+          <w:kern w:val="0"/>
+          <w:sz w:val="21"/>
+          <w:szCs w:val="21"/>
+          <w:shd w:val="clear" w:fill="1E1E1E"/>
+          <w:lang w:val="en-US" w:eastAsia="zh-CN" w:bidi="ar"/>
+        </w:rPr>
+        <w:t>ul</w:t>
+      </w:r>
+      <w:r>
+        <w:rPr>
+          <w:rFonts w:hint="default" w:ascii="Consolas" w:hAnsi="Consolas" w:eastAsia="Consolas" w:cs="Consolas"/>
+          <w:b w:val="0"/>
+          <w:color w:val="808080"/>
+          <w:kern w:val="0"/>
+          <w:sz w:val="21"/>
+          <w:szCs w:val="21"/>
+          <w:shd w:val="clear" w:fill="1E1E1E"/>
+          <w:lang w:val="en-US" w:eastAsia="zh-CN" w:bidi="ar"/>
+        </w:rPr>
+        <w:t>&gt;</w:t>
+      </w:r>
+    </w:p>
+    <w:p>
+      <w:pPr>
+        <w:keepNext w:val="0"/>
+        <w:keepLines w:val="0"/>
+        <w:widowControl/>
+        <w:suppressLineNumbers w:val="0"/>
+        <w:shd w:val="clear" w:fill="1E1E1E"/>
+        <w:spacing w:line="285" w:lineRule="atLeast"/>
+        <w:jc w:val="left"/>
+        <w:rPr>
+          <w:rFonts w:hint="default" w:ascii="Consolas" w:hAnsi="Consolas" w:eastAsia="Consolas" w:cs="Consolas"/>
+          <w:b w:val="0"/>
+          <w:color w:val="D4D4D4"/>
+          <w:sz w:val="21"/>
+          <w:szCs w:val="21"/>
+        </w:rPr>
+      </w:pPr>
+      <w:r>
+        <w:rPr>
+          <w:rFonts w:hint="default" w:ascii="Consolas" w:hAnsi="Consolas" w:eastAsia="Consolas" w:cs="Consolas"/>
+          <w:b w:val="0"/>
+          <w:color w:val="808080"/>
+          <w:kern w:val="0"/>
+          <w:sz w:val="21"/>
+          <w:szCs w:val="21"/>
+          <w:shd w:val="clear" w:fill="1E1E1E"/>
+          <w:lang w:val="en-US" w:eastAsia="zh-CN" w:bidi="ar"/>
+        </w:rPr>
+        <w:t>&lt;/</w:t>
+      </w:r>
+      <w:r>
+        <w:rPr>
+          <w:rFonts w:hint="default" w:ascii="Consolas" w:hAnsi="Consolas" w:eastAsia="Consolas" w:cs="Consolas"/>
+          <w:b w:val="0"/>
+          <w:color w:val="569CD6"/>
+          <w:kern w:val="0"/>
+          <w:sz w:val="21"/>
+          <w:szCs w:val="21"/>
+          <w:shd w:val="clear" w:fill="1E1E1E"/>
+          <w:lang w:val="en-US" w:eastAsia="zh-CN" w:bidi="ar"/>
+        </w:rPr>
+        <w:t>div</w:t>
+      </w:r>
+      <w:r>
+        <w:rPr>
+          <w:rFonts w:hint="default" w:ascii="Consolas" w:hAnsi="Consolas" w:eastAsia="Consolas" w:cs="Consolas"/>
+          <w:b w:val="0"/>
+          <w:color w:val="808080"/>
+          <w:kern w:val="0"/>
+          <w:sz w:val="21"/>
+          <w:szCs w:val="21"/>
+          <w:shd w:val="clear" w:fill="1E1E1E"/>
+          <w:lang w:val="en-US" w:eastAsia="zh-CN" w:bidi="ar"/>
+        </w:rPr>
+        <w:t>&gt;</w:t>
+      </w:r>
+    </w:p>
+    <w:p>
+      <w:pPr>
+        <w:keepNext w:val="0"/>
+        <w:keepLines w:val="0"/>
+        <w:widowControl/>
+        <w:suppressLineNumbers w:val="0"/>
+        <w:shd w:val="clear" w:fill="1E1E1E"/>
+        <w:spacing w:line="285" w:lineRule="atLeast"/>
+        <w:jc w:val="left"/>
+        <w:rPr>
+          <w:rFonts w:hint="default" w:ascii="Consolas" w:hAnsi="Consolas" w:eastAsia="Consolas" w:cs="Consolas"/>
+          <w:b w:val="0"/>
+          <w:color w:val="D4D4D4"/>
+          <w:sz w:val="21"/>
+          <w:szCs w:val="21"/>
+        </w:rPr>
+      </w:pPr>
+      <w:r>
+        <w:rPr>
+          <w:rFonts w:hint="default" w:ascii="Consolas" w:hAnsi="Consolas" w:eastAsia="Consolas" w:cs="Consolas"/>
+          <w:b w:val="0"/>
+          <w:color w:val="808080"/>
+          <w:kern w:val="0"/>
+          <w:sz w:val="21"/>
+          <w:szCs w:val="21"/>
+          <w:shd w:val="clear" w:fill="1E1E1E"/>
+          <w:lang w:val="en-US" w:eastAsia="zh-CN" w:bidi="ar"/>
+        </w:rPr>
+        <w:t>&lt;/</w:t>
+      </w:r>
+      <w:r>
+        <w:rPr>
+          <w:rFonts w:hint="default" w:ascii="Consolas" w:hAnsi="Consolas" w:eastAsia="Consolas" w:cs="Consolas"/>
+          <w:b w:val="0"/>
+          <w:color w:val="569CD6"/>
+          <w:kern w:val="0"/>
+          <w:sz w:val="21"/>
+          <w:szCs w:val="21"/>
+          <w:shd w:val="clear" w:fill="1E1E1E"/>
+          <w:lang w:val="en-US" w:eastAsia="zh-CN" w:bidi="ar"/>
+        </w:rPr>
+        <w:t>div</w:t>
+      </w:r>
+      <w:r>
+        <w:rPr>
+          <w:rFonts w:hint="default" w:ascii="Consolas" w:hAnsi="Consolas" w:eastAsia="Consolas" w:cs="Consolas"/>
+          <w:b w:val="0"/>
+          <w:color w:val="808080"/>
+          <w:kern w:val="0"/>
+          <w:sz w:val="21"/>
+          <w:szCs w:val="21"/>
+          <w:shd w:val="clear" w:fill="1E1E1E"/>
+          <w:lang w:val="en-US" w:eastAsia="zh-CN" w:bidi="ar"/>
+        </w:rPr>
+        <w:t>&gt;</w:t>
+      </w:r>
+    </w:p>
+    <w:p>
+      <w:pPr>
+        <w:keepNext w:val="0"/>
+        <w:keepLines w:val="0"/>
+        <w:widowControl/>
+        <w:suppressLineNumbers w:val="0"/>
+        <w:shd w:val="clear" w:fill="1E1E1E"/>
+        <w:spacing w:line="285" w:lineRule="atLeast"/>
+        <w:jc w:val="left"/>
+        <w:rPr>
+          <w:rFonts w:hint="default" w:ascii="Consolas" w:hAnsi="Consolas" w:eastAsia="Consolas" w:cs="Consolas"/>
+          <w:b w:val="0"/>
+          <w:color w:val="D4D4D4"/>
+          <w:sz w:val="21"/>
+          <w:szCs w:val="21"/>
+        </w:rPr>
+      </w:pPr>
+      <w:r>
+        <w:rPr>
+          <w:rFonts w:hint="default" w:ascii="Consolas" w:hAnsi="Consolas" w:eastAsia="Consolas" w:cs="Consolas"/>
+          <w:b w:val="0"/>
+          <w:color w:val="D4D4D4"/>
+          <w:kern w:val="0"/>
+          <w:sz w:val="21"/>
+          <w:szCs w:val="21"/>
+          <w:shd w:val="clear" w:fill="1E1E1E"/>
+          <w:lang w:val="en-US" w:eastAsia="zh-CN" w:bidi="ar"/>
+        </w:rPr>
+        <w:t>)</w:t>
+      </w:r>
+    </w:p>
+    <w:p>
+      <w:pPr>
+        <w:tabs>
+          <w:tab w:val="left" w:pos="1644"/>
+        </w:tabs>
+        <w:bidi w:val="0"/>
+        <w:jc w:val="left"/>
+        <w:rPr>
+          <w:rFonts w:hint="default"/>
+          <w:lang w:val="en-US" w:eastAsia="zh-CN"/>
+        </w:rPr>
+      </w:pPr>
+    </w:p>
+    <w:p>
+      <w:pPr>
+        <w:tabs>
+          <w:tab w:val="left" w:pos="1644"/>
+        </w:tabs>
+        <w:bidi w:val="0"/>
+        <w:jc w:val="left"/>
+        <w:rPr>
+          <w:rFonts w:hint="default"/>
+          <w:lang w:val="en-US" w:eastAsia="zh-CN"/>
+        </w:rPr>
+      </w:pPr>
     </w:p>
     <w:sectPr>
       <w:pgSz w:w="11906" w:h="16838"/>
@@ -6775,7 +14177,7 @@
       <w:sz w:val="32"/>
     </w:rPr>
   </w:style>
-  <w:style w:type="character" w:default="1" w:styleId="4">
+  <w:style w:type="character" w:default="1" w:styleId="5">
     <w:name w:val="Default Paragraph Font"/>
     <w:semiHidden/>
     <w:uiPriority w:val="0"/>
@@ -6792,6 +14194,26 @@
         <w:bottom w:w="0" w:type="dxa"/>
         <w:right w:w="108" w:type="dxa"/>
       </w:tblCellMar>
+    </w:tblPr>
+  </w:style>
+  <w:style w:type="table" w:styleId="4">
+    <w:name w:val="Table Grid"/>
+    <w:basedOn w:val="3"/>
+    <w:uiPriority w:val="0"/>
+    <w:pPr>
+      <w:widowControl w:val="0"/>
+      <w:jc w:val="both"/>
+    </w:pPr>
+    <w:tblPr>
+      <w:tblBorders>
+        <w:top w:val="single" w:color="auto" w:sz="4" w:space="0"/>
+        <w:left w:val="single" w:color="auto" w:sz="4" w:space="0"/>
+        <w:bottom w:val="single" w:color="auto" w:sz="4" w:space="0"/>
+        <w:right w:val="single" w:color="auto" w:sz="4" w:space="0"/>
+        <w:insideH w:val="single" w:color="auto" w:sz="4" w:space="0"/>
+        <w:insideV w:val="single" w:color="auto" w:sz="4" w:space="0"/>
+      </w:tblBorders>
+      <w:tblLayout w:type="fixed"/>
     </w:tblPr>
   </w:style>
 </w:styles>

--- a/React课堂笔记.docx
+++ b/React课堂笔记.docx
@@ -6494,7 +6494,7 @@
     </w:p>
     <w:tbl>
       <w:tblPr>
-        <w:tblStyle w:val="4"/>
+        <w:tblStyle w:val="5"/>
         <w:tblW w:w="8522" w:type="dxa"/>
         <w:tblInd w:w="0" w:type="dxa"/>
         <w:tblBorders>
@@ -6526,10 +6526,6 @@
             <w:insideV w:val="single" w:color="auto" w:sz="4" w:space="0"/>
           </w:tblBorders>
           <w:tblLayout w:type="fixed"/>
-          <w:tblCellMar>
-            <w:left w:w="108" w:type="dxa"/>
-            <w:right w:w="108" w:type="dxa"/>
-          </w:tblCellMar>
         </w:tblPrEx>
         <w:tc>
           <w:tcPr>
@@ -6587,10 +6583,6 @@
             <w:insideV w:val="single" w:color="auto" w:sz="4" w:space="0"/>
           </w:tblBorders>
           <w:tblLayout w:type="fixed"/>
-          <w:tblCellMar>
-            <w:left w:w="108" w:type="dxa"/>
-            <w:right w:w="108" w:type="dxa"/>
-          </w:tblCellMar>
         </w:tblPrEx>
         <w:tc>
           <w:tcPr>
@@ -12773,7 +12765,6 @@
         </w:rPr>
         <w:t>⑨</w:t>
       </w:r>
-      <w:bookmarkStart w:id="0" w:name="_GoBack"/>
       <w:r>
         <w:rPr>
           <w:rFonts w:hint="eastAsia"/>
@@ -12783,7 +12774,6 @@
         <w:t>可以使用数组，数组中如果是JSX语法，数组会被自动展开。所以不需要使用ng-repeat这样的指令展开数组。</w:t>
       </w:r>
     </w:p>
-    <w:bookmarkEnd w:id="0"/>
     <w:p>
       <w:pPr>
         <w:keepNext w:val="0"/>
@@ -13867,6 +13857,40 @@
         </w:tabs>
         <w:bidi w:val="0"/>
         <w:jc w:val="left"/>
+        <w:rPr>
+          <w:rFonts w:hint="default"/>
+          <w:lang w:val="en-US" w:eastAsia="zh-CN"/>
+        </w:rPr>
+      </w:pPr>
+    </w:p>
+    <w:p>
+      <w:pPr>
+        <w:pStyle w:val="2"/>
+        <w:bidi w:val="0"/>
+        <w:rPr>
+          <w:rFonts w:hint="eastAsia"/>
+          <w:lang w:val="en-US" w:eastAsia="zh-CN"/>
+        </w:rPr>
+      </w:pPr>
+      <w:r>
+        <w:rPr>
+          <w:rFonts w:hint="eastAsia"/>
+          <w:lang w:val="en-US" w:eastAsia="zh-CN"/>
+        </w:rPr>
+        <w:t>1.3React中</w:t>
+      </w:r>
+      <w:bookmarkStart w:id="0" w:name="_GoBack"/>
+      <w:bookmarkEnd w:id="0"/>
+      <w:r>
+        <w:rPr>
+          <w:rFonts w:hint="eastAsia"/>
+          <w:lang w:val="en-US" w:eastAsia="zh-CN"/>
+        </w:rPr>
+        <w:t>数据的传递</w:t>
+      </w:r>
+    </w:p>
+    <w:p>
+      <w:pPr>
         <w:rPr>
           <w:rFonts w:hint="default"/>
           <w:lang w:val="en-US" w:eastAsia="zh-CN"/>
@@ -13896,7 +13920,7 @@
     <w:lsdException w:qFormat="1" w:unhideWhenUsed="0" w:uiPriority="0" w:semiHidden="0" w:name="Normal"/>
     <w:lsdException w:qFormat="1" w:unhideWhenUsed="0" w:uiPriority="0" w:semiHidden="0" w:name="heading 1"/>
     <w:lsdException w:qFormat="1" w:uiPriority="0" w:semiHidden="0" w:name="heading 2"/>
-    <w:lsdException w:qFormat="1" w:uiPriority="0" w:name="heading 3"/>
+    <w:lsdException w:qFormat="1" w:uiPriority="0" w:semiHidden="0" w:name="heading 3"/>
     <w:lsdException w:qFormat="1" w:uiPriority="0" w:name="heading 4"/>
     <w:lsdException w:qFormat="1" w:uiPriority="0" w:name="heading 5"/>
     <w:lsdException w:qFormat="1" w:uiPriority="0" w:name="heading 6"/>
@@ -14177,12 +14201,30 @@
       <w:sz w:val="32"/>
     </w:rPr>
   </w:style>
-  <w:style w:type="character" w:default="1" w:styleId="5">
+  <w:style w:type="paragraph" w:styleId="3">
+    <w:name w:val="heading 3"/>
+    <w:basedOn w:val="1"/>
+    <w:next w:val="1"/>
+    <w:unhideWhenUsed/>
+    <w:qFormat/>
+    <w:uiPriority w:val="0"/>
+    <w:pPr>
+      <w:keepNext/>
+      <w:keepLines/>
+      <w:spacing w:before="260" w:beforeLines="0" w:beforeAutospacing="0" w:after="260" w:afterLines="0" w:afterAutospacing="0" w:line="413" w:lineRule="auto"/>
+      <w:outlineLvl w:val="2"/>
+    </w:pPr>
+    <w:rPr>
+      <w:b/>
+      <w:sz w:val="32"/>
+    </w:rPr>
+  </w:style>
+  <w:style w:type="character" w:default="1" w:styleId="6">
     <w:name w:val="Default Paragraph Font"/>
     <w:semiHidden/>
     <w:uiPriority w:val="0"/>
   </w:style>
-  <w:style w:type="table" w:default="1" w:styleId="3">
+  <w:style w:type="table" w:default="1" w:styleId="4">
     <w:name w:val="Normal Table"/>
     <w:semiHidden/>
     <w:uiPriority w:val="0"/>
@@ -14196,9 +14238,9 @@
       </w:tblCellMar>
     </w:tblPr>
   </w:style>
-  <w:style w:type="table" w:styleId="4">
+  <w:style w:type="table" w:styleId="5">
     <w:name w:val="Table Grid"/>
-    <w:basedOn w:val="3"/>
+    <w:basedOn w:val="4"/>
     <w:uiPriority w:val="0"/>
     <w:pPr>
       <w:widowControl w:val="0"/>
